--- a/documents/LOG210_RapportIteration2_groupe3_equipe5.docx
+++ b/documents/LOG210_RapportIteration2_groupe3_equipe5.docx
@@ -1,17 +1,18 @@
 
 <file path=word/document.xml><?xml version="1.0" encoding="utf-8"?>
-<w:document xmlns:o="urn:schemas-microsoft-com:office:office" xmlns:r="http://schemas.openxmlformats.org/officeDocument/2006/relationships" xmlns:v="urn:schemas-microsoft-com:vml" xmlns:w="http://schemas.openxmlformats.org/wordprocessingml/2006/main" xmlns:w10="urn:schemas-microsoft-com:office:word" xmlns:wp="http://schemas.openxmlformats.org/drawingml/2006/wordprocessingDrawing" xmlns:wps="http://schemas.microsoft.com/office/word/2010/wordprocessingShape" xmlns:wpg="http://schemas.microsoft.com/office/word/2010/wordprocessingGroup" xmlns:mc="http://schemas.openxmlformats.org/markup-compatibility/2006" xmlns:wp14="http://schemas.microsoft.com/office/word/2010/wordprocessingDrawing" xmlns:w14="http://schemas.microsoft.com/office/word/2010/wordml" mc:Ignorable="w14 wp14">
+<w:document xmlns:wpc="http://schemas.microsoft.com/office/word/2010/wordprocessingCanvas" xmlns:mc="http://schemas.openxmlformats.org/markup-compatibility/2006" xmlns:o="urn:schemas-microsoft-com:office:office" xmlns:r="http://schemas.openxmlformats.org/officeDocument/2006/relationships" xmlns:m="http://schemas.openxmlformats.org/officeDocument/2006/math" xmlns:v="urn:schemas-microsoft-com:vml" xmlns:wp14="http://schemas.microsoft.com/office/word/2010/wordprocessingDrawing" xmlns:wp="http://schemas.openxmlformats.org/drawingml/2006/wordprocessingDrawing" xmlns:w10="urn:schemas-microsoft-com:office:word" xmlns:w="http://schemas.openxmlformats.org/wordprocessingml/2006/main" xmlns:w14="http://schemas.microsoft.com/office/word/2010/wordml" xmlns:wpg="http://schemas.microsoft.com/office/word/2010/wordprocessingGroup" xmlns:wpi="http://schemas.microsoft.com/office/word/2010/wordprocessingInk" xmlns:wne="http://schemas.microsoft.com/office/word/2006/wordml" xmlns:wps="http://schemas.microsoft.com/office/word/2010/wordprocessingShape" mc:Ignorable="w14 wp14">
   <w:body>
     <w:p>
       <w:pPr>
         <w:pStyle w:val="Title"/>
-        <w:spacing w:before="240" w:after="120"/>
-        <w:rPr/>
       </w:pPr>
       <w:r>
-        <w:rPr/>
+        <w:rPr>
+          <w:noProof/>
+          <w:lang w:eastAsia="ja-JP" w:bidi="ar-SA"/>
+        </w:rPr>
         <w:drawing>
-          <wp:anchor behindDoc="0" distT="0" distB="0" distL="0" distR="0" simplePos="0" locked="0" layoutInCell="1" allowOverlap="1" relativeHeight="2">
+          <wp:anchor distT="0" distB="0" distL="0" distR="0" simplePos="0" relativeHeight="2" behindDoc="0" locked="0" layoutInCell="1" allowOverlap="1">
             <wp:simplePos x="0" y="0"/>
             <wp:positionH relativeFrom="column">
               <wp:align>center</wp:align>
@@ -22,7 +23,7 @@
             <wp:extent cx="2327910" cy="1557655"/>
             <wp:effectExtent l="0" t="0" r="0" b="0"/>
             <wp:wrapSquare wrapText="largest"/>
-            <wp:docPr id="1" name="Picture" descr=""/>
+            <wp:docPr id="1" name="Picture"/>
             <wp:cNvGraphicFramePr>
               <a:graphicFrameLocks xmlns:a="http://schemas.openxmlformats.org/drawingml/2006/main" noChangeAspect="1"/>
             </wp:cNvGraphicFramePr>
@@ -30,13 +31,13 @@
               <a:graphicData uri="http://schemas.openxmlformats.org/drawingml/2006/picture">
                 <pic:pic xmlns:pic="http://schemas.openxmlformats.org/drawingml/2006/picture">
                   <pic:nvPicPr>
-                    <pic:cNvPr id="1" name="Picture" descr=""/>
+                    <pic:cNvPr id="1" name="Picture"/>
                     <pic:cNvPicPr>
                       <a:picLocks noChangeAspect="1" noChangeArrowheads="1"/>
                     </pic:cNvPicPr>
                   </pic:nvPicPr>
                   <pic:blipFill>
-                    <a:blip r:embed="rId2"/>
+                    <a:blip r:embed="rId7"/>
                     <a:stretch>
                       <a:fillRect/>
                     </a:stretch>
@@ -67,29 +68,24 @@
     <w:p>
       <w:pPr>
         <w:pStyle w:val="Title"/>
-        <w:rPr/>
-      </w:pPr>
-      <w:r>
-        <w:rPr/>
-      </w:r>
+      </w:pPr>
     </w:p>
     <w:p>
       <w:pPr>
         <w:pStyle w:val="Title"/>
-        <w:rPr/>
-      </w:pPr>
-      <w:r>
-        <w:rPr/>
-      </w:r>
+      </w:pPr>
+      <w:bookmarkStart w:id="0" w:name="_GoBack"/>
+      <w:bookmarkEnd w:id="0"/>
     </w:p>
     <w:p>
       <w:pPr>
         <w:pStyle w:val="Title"/>
-        <w:rPr/>
       </w:pPr>
       <w:r>
-        <w:rPr/>
-        <w:t>Rapport d'itération 1</w:t>
+        <w:t xml:space="preserve">Rapport d'itération </w:t>
+      </w:r>
+      <w:r>
+        <w:t>2</w:t>
       </w:r>
     </w:p>
     <w:p>
@@ -100,17 +96,10 @@
           <w:szCs w:val="32"/>
         </w:rPr>
       </w:pPr>
-      <w:r>
-        <w:rPr>
-          <w:sz w:val="32"/>
-          <w:szCs w:val="32"/>
-        </w:rPr>
-      </w:r>
     </w:p>
     <w:tbl>
       <w:tblPr>
         <w:tblW w:w="9972" w:type="dxa"/>
-        <w:jc w:val="left"/>
         <w:tblInd w:w="50" w:type="dxa"/>
         <w:tblBorders>
           <w:top w:val="single" w:sz="2" w:space="0" w:color="000001"/>
@@ -124,14 +113,13 @@
           <w:bottom w:w="55" w:type="dxa"/>
           <w:right w:w="55" w:type="dxa"/>
         </w:tblCellMar>
-        <w:tblLook w:val="0000" w:noVBand="0" w:noHBand="0" w:lastColumn="0" w:firstColumn="0" w:lastRow="0" w:firstRow="0"/>
+        <w:tblLook w:val="0000" w:firstRow="0" w:lastRow="0" w:firstColumn="0" w:lastColumn="0" w:noHBand="0" w:noVBand="0"/>
       </w:tblPr>
       <w:tblGrid>
-        <w:gridCol w:w="4986"/>
+        <w:gridCol w:w="4987"/>
         <w:gridCol w:w="4985"/>
       </w:tblGrid>
       <w:tr>
-        <w:trPr/>
         <w:tc>
           <w:tcPr>
             <w:tcW w:w="4986" w:type="dxa"/>
@@ -139,9 +127,8 @@
               <w:top w:val="single" w:sz="2" w:space="0" w:color="000001"/>
               <w:left w:val="single" w:sz="2" w:space="0" w:color="000001"/>
               <w:bottom w:val="single" w:sz="2" w:space="0" w:color="000001"/>
-              <w:insideH w:val="single" w:sz="2" w:space="0" w:color="000001"/>
-            </w:tcBorders>
-            <w:shd w:color="auto" w:fill="auto" w:val="clear"/>
+            </w:tcBorders>
+            <w:shd w:val="clear" w:color="auto" w:fill="auto"/>
             <w:tcMar>
               <w:left w:w="48" w:type="dxa"/>
             </w:tcMar>
@@ -150,7 +137,6 @@
             <w:pPr>
               <w:pStyle w:val="TableContents"/>
               <w:rPr>
-                <w:b/>
                 <w:b/>
                 <w:bCs/>
                 <w:sz w:val="32"/>
@@ -176,10 +162,8 @@
               <w:left w:val="single" w:sz="2" w:space="0" w:color="000001"/>
               <w:bottom w:val="single" w:sz="2" w:space="0" w:color="000001"/>
               <w:right w:val="single" w:sz="2" w:space="0" w:color="000001"/>
-              <w:insideH w:val="single" w:sz="2" w:space="0" w:color="000001"/>
-              <w:insideV w:val="single" w:sz="2" w:space="0" w:color="000001"/>
-            </w:tcBorders>
-            <w:shd w:color="auto" w:fill="auto" w:val="clear"/>
+            </w:tcBorders>
+            <w:shd w:val="clear" w:color="auto" w:fill="auto"/>
             <w:tcMar>
               <w:left w:w="48" w:type="dxa"/>
             </w:tcMar>
@@ -197,13 +181,19 @@
                 <w:sz w:val="32"/>
                 <w:szCs w:val="32"/>
               </w:rPr>
-              <w:t>01</w:t>
+              <w:t>0</w:t>
+            </w:r>
+            <w:r>
+              <w:rPr>
+                <w:sz w:val="32"/>
+                <w:szCs w:val="32"/>
+              </w:rPr>
+              <w:t>2</w:t>
             </w:r>
           </w:p>
         </w:tc>
       </w:tr>
       <w:tr>
-        <w:trPr/>
         <w:tc>
           <w:tcPr>
             <w:tcW w:w="4986" w:type="dxa"/>
@@ -211,9 +201,8 @@
               <w:top w:val="single" w:sz="2" w:space="0" w:color="000001"/>
               <w:left w:val="single" w:sz="2" w:space="0" w:color="000001"/>
               <w:bottom w:val="single" w:sz="2" w:space="0" w:color="000001"/>
-              <w:insideH w:val="single" w:sz="2" w:space="0" w:color="000001"/>
-            </w:tcBorders>
-            <w:shd w:color="auto" w:fill="auto" w:val="clear"/>
+            </w:tcBorders>
+            <w:shd w:val="clear" w:color="auto" w:fill="auto"/>
             <w:tcMar>
               <w:left w:w="48" w:type="dxa"/>
             </w:tcMar>
@@ -222,7 +211,6 @@
             <w:pPr>
               <w:pStyle w:val="TableContents"/>
               <w:rPr>
-                <w:b/>
                 <w:b/>
                 <w:bCs/>
                 <w:sz w:val="32"/>
@@ -248,10 +236,8 @@
               <w:left w:val="single" w:sz="2" w:space="0" w:color="000001"/>
               <w:bottom w:val="single" w:sz="2" w:space="0" w:color="000001"/>
               <w:right w:val="single" w:sz="2" w:space="0" w:color="000001"/>
-              <w:insideH w:val="single" w:sz="2" w:space="0" w:color="000001"/>
-              <w:insideV w:val="single" w:sz="2" w:space="0" w:color="000001"/>
-            </w:tcBorders>
-            <w:shd w:color="auto" w:fill="auto" w:val="clear"/>
+            </w:tcBorders>
+            <w:shd w:val="clear" w:color="auto" w:fill="auto"/>
             <w:tcMar>
               <w:left w:w="48" w:type="dxa"/>
             </w:tcMar>
@@ -285,26 +271,40 @@
                 <w:sz w:val="32"/>
                 <w:szCs w:val="32"/>
               </w:rPr>
-              <w:t xml:space="preserve">André Koolen </w:t>
-            </w:r>
-          </w:p>
-          <w:p>
-            <w:pPr>
-              <w:pStyle w:val="TableContents"/>
-              <w:rPr/>
-            </w:pPr>
+              <w:t xml:space="preserve">André </w:t>
+            </w:r>
+            <w:proofErr w:type="spellStart"/>
             <w:r>
               <w:rPr>
                 <w:sz w:val="32"/>
                 <w:szCs w:val="32"/>
               </w:rPr>
+              <w:t>Koolen</w:t>
+            </w:r>
+            <w:proofErr w:type="spellEnd"/>
+            <w:r>
+              <w:rPr>
+                <w:sz w:val="32"/>
+                <w:szCs w:val="32"/>
+              </w:rPr>
+              <w:t xml:space="preserve"> </w:t>
+            </w:r>
+          </w:p>
+          <w:p>
+            <w:pPr>
+              <w:pStyle w:val="TableContents"/>
+            </w:pPr>
+            <w:r>
+              <w:rPr>
+                <w:sz w:val="32"/>
+                <w:szCs w:val="32"/>
+              </w:rPr>
               <w:t xml:space="preserve">Anthony Martin Coallier </w:t>
             </w:r>
           </w:p>
         </w:tc>
       </w:tr>
       <w:tr>
-        <w:trPr/>
         <w:tc>
           <w:tcPr>
             <w:tcW w:w="4986" w:type="dxa"/>
@@ -312,9 +312,8 @@
               <w:top w:val="single" w:sz="2" w:space="0" w:color="000001"/>
               <w:left w:val="single" w:sz="2" w:space="0" w:color="000001"/>
               <w:bottom w:val="single" w:sz="2" w:space="0" w:color="000001"/>
-              <w:insideH w:val="single" w:sz="2" w:space="0" w:color="000001"/>
-            </w:tcBorders>
-            <w:shd w:color="auto" w:fill="auto" w:val="clear"/>
+            </w:tcBorders>
+            <w:shd w:val="clear" w:color="auto" w:fill="auto"/>
             <w:tcMar>
               <w:left w:w="48" w:type="dxa"/>
             </w:tcMar>
@@ -323,7 +322,6 @@
             <w:pPr>
               <w:pStyle w:val="TableContents"/>
               <w:rPr>
-                <w:b/>
                 <w:b/>
                 <w:bCs/>
                 <w:sz w:val="32"/>
@@ -349,10 +347,8 @@
               <w:left w:val="single" w:sz="2" w:space="0" w:color="000001"/>
               <w:bottom w:val="single" w:sz="2" w:space="0" w:color="000001"/>
               <w:right w:val="single" w:sz="2" w:space="0" w:color="000001"/>
-              <w:insideH w:val="single" w:sz="2" w:space="0" w:color="000001"/>
-              <w:insideV w:val="single" w:sz="2" w:space="0" w:color="000001"/>
-            </w:tcBorders>
-            <w:shd w:color="auto" w:fill="auto" w:val="clear"/>
+            </w:tcBorders>
+            <w:shd w:val="clear" w:color="auto" w:fill="auto"/>
             <w:tcMar>
               <w:left w:w="48" w:type="dxa"/>
             </w:tcMar>
@@ -392,7 +388,6 @@
           <w:p>
             <w:pPr>
               <w:pStyle w:val="TableContents"/>
-              <w:rPr/>
             </w:pPr>
             <w:r>
               <w:rPr>
@@ -405,7 +400,6 @@
         </w:tc>
       </w:tr>
       <w:tr>
-        <w:trPr/>
         <w:tc>
           <w:tcPr>
             <w:tcW w:w="4986" w:type="dxa"/>
@@ -413,9 +407,8 @@
               <w:top w:val="single" w:sz="2" w:space="0" w:color="000001"/>
               <w:left w:val="single" w:sz="2" w:space="0" w:color="000001"/>
               <w:bottom w:val="single" w:sz="2" w:space="0" w:color="000001"/>
-              <w:insideH w:val="single" w:sz="2" w:space="0" w:color="000001"/>
-            </w:tcBorders>
-            <w:shd w:color="auto" w:fill="auto" w:val="clear"/>
+            </w:tcBorders>
+            <w:shd w:val="clear" w:color="auto" w:fill="auto"/>
             <w:tcMar>
               <w:left w:w="48" w:type="dxa"/>
             </w:tcMar>
@@ -424,7 +417,6 @@
             <w:pPr>
               <w:pStyle w:val="TableContents"/>
               <w:rPr>
-                <w:b/>
                 <w:b/>
                 <w:bCs/>
                 <w:sz w:val="32"/>
@@ -450,10 +442,8 @@
               <w:left w:val="single" w:sz="2" w:space="0" w:color="000001"/>
               <w:bottom w:val="single" w:sz="2" w:space="0" w:color="000001"/>
               <w:right w:val="single" w:sz="2" w:space="0" w:color="000001"/>
-              <w:insideH w:val="single" w:sz="2" w:space="0" w:color="000001"/>
-              <w:insideV w:val="single" w:sz="2" w:space="0" w:color="000001"/>
-            </w:tcBorders>
-            <w:shd w:color="auto" w:fill="auto" w:val="clear"/>
+            </w:tcBorders>
+            <w:shd w:val="clear" w:color="auto" w:fill="auto"/>
             <w:tcMar>
               <w:left w:w="48" w:type="dxa"/>
             </w:tcMar>
@@ -477,7 +467,6 @@
         </w:tc>
       </w:tr>
       <w:tr>
-        <w:trPr/>
         <w:tc>
           <w:tcPr>
             <w:tcW w:w="4986" w:type="dxa"/>
@@ -485,9 +474,8 @@
               <w:top w:val="single" w:sz="2" w:space="0" w:color="000001"/>
               <w:left w:val="single" w:sz="2" w:space="0" w:color="000001"/>
               <w:bottom w:val="single" w:sz="2" w:space="0" w:color="000001"/>
-              <w:insideH w:val="single" w:sz="2" w:space="0" w:color="000001"/>
-            </w:tcBorders>
-            <w:shd w:color="auto" w:fill="auto" w:val="clear"/>
+            </w:tcBorders>
+            <w:shd w:val="clear" w:color="auto" w:fill="auto"/>
             <w:tcMar>
               <w:left w:w="48" w:type="dxa"/>
             </w:tcMar>
@@ -496,7 +484,6 @@
             <w:pPr>
               <w:pStyle w:val="TableContents"/>
               <w:rPr>
-                <w:b/>
                 <w:b/>
                 <w:bCs/>
                 <w:sz w:val="32"/>
@@ -522,10 +509,8 @@
               <w:left w:val="single" w:sz="2" w:space="0" w:color="000001"/>
               <w:bottom w:val="single" w:sz="2" w:space="0" w:color="000001"/>
               <w:right w:val="single" w:sz="2" w:space="0" w:color="000001"/>
-              <w:insideH w:val="single" w:sz="2" w:space="0" w:color="000001"/>
-              <w:insideV w:val="single" w:sz="2" w:space="0" w:color="000001"/>
-            </w:tcBorders>
-            <w:shd w:color="auto" w:fill="auto" w:val="clear"/>
+            </w:tcBorders>
+            <w:shd w:val="clear" w:color="auto" w:fill="auto"/>
             <w:tcMar>
               <w:left w:w="48" w:type="dxa"/>
             </w:tcMar>
@@ -549,7 +534,6 @@
         </w:tc>
       </w:tr>
       <w:tr>
-        <w:trPr/>
         <w:tc>
           <w:tcPr>
             <w:tcW w:w="4986" w:type="dxa"/>
@@ -557,9 +541,8 @@
               <w:top w:val="single" w:sz="2" w:space="0" w:color="000001"/>
               <w:left w:val="single" w:sz="2" w:space="0" w:color="000001"/>
               <w:bottom w:val="single" w:sz="2" w:space="0" w:color="000001"/>
-              <w:insideH w:val="single" w:sz="2" w:space="0" w:color="000001"/>
-            </w:tcBorders>
-            <w:shd w:color="auto" w:fill="auto" w:val="clear"/>
+            </w:tcBorders>
+            <w:shd w:val="clear" w:color="auto" w:fill="auto"/>
             <w:tcMar>
               <w:left w:w="48" w:type="dxa"/>
             </w:tcMar>
@@ -568,7 +551,6 @@
             <w:pPr>
               <w:pStyle w:val="TableContents"/>
               <w:rPr>
-                <w:b/>
                 <w:b/>
                 <w:bCs/>
                 <w:sz w:val="32"/>
@@ -594,10 +576,8 @@
               <w:left w:val="single" w:sz="2" w:space="0" w:color="000001"/>
               <w:bottom w:val="single" w:sz="2" w:space="0" w:color="000001"/>
               <w:right w:val="single" w:sz="2" w:space="0" w:color="000001"/>
-              <w:insideH w:val="single" w:sz="2" w:space="0" w:color="000001"/>
-              <w:insideV w:val="single" w:sz="2" w:space="0" w:color="000001"/>
-            </w:tcBorders>
-            <w:shd w:color="auto" w:fill="auto" w:val="clear"/>
+            </w:tcBorders>
+            <w:shd w:val="clear" w:color="auto" w:fill="auto"/>
             <w:tcMar>
               <w:left w:w="48" w:type="dxa"/>
             </w:tcMar>
@@ -621,7 +601,6 @@
         </w:tc>
       </w:tr>
       <w:tr>
-        <w:trPr/>
         <w:tc>
           <w:tcPr>
             <w:tcW w:w="4986" w:type="dxa"/>
@@ -629,9 +608,8 @@
               <w:top w:val="single" w:sz="2" w:space="0" w:color="000001"/>
               <w:left w:val="single" w:sz="2" w:space="0" w:color="000001"/>
               <w:bottom w:val="single" w:sz="2" w:space="0" w:color="000001"/>
-              <w:insideH w:val="single" w:sz="2" w:space="0" w:color="000001"/>
-            </w:tcBorders>
-            <w:shd w:color="auto" w:fill="auto" w:val="clear"/>
+            </w:tcBorders>
+            <w:shd w:val="clear" w:color="auto" w:fill="auto"/>
             <w:tcMar>
               <w:left w:w="48" w:type="dxa"/>
             </w:tcMar>
@@ -640,7 +618,6 @@
             <w:pPr>
               <w:pStyle w:val="TableContents"/>
               <w:rPr>
-                <w:b/>
                 <w:b/>
                 <w:bCs/>
                 <w:sz w:val="32"/>
@@ -666,10 +643,8 @@
               <w:left w:val="single" w:sz="2" w:space="0" w:color="000001"/>
               <w:bottom w:val="single" w:sz="2" w:space="0" w:color="000001"/>
               <w:right w:val="single" w:sz="2" w:space="0" w:color="000001"/>
-              <w:insideH w:val="single" w:sz="2" w:space="0" w:color="000001"/>
-              <w:insideV w:val="single" w:sz="2" w:space="0" w:color="000001"/>
-            </w:tcBorders>
-            <w:shd w:color="auto" w:fill="auto" w:val="clear"/>
+            </w:tcBorders>
+            <w:shd w:val="clear" w:color="auto" w:fill="auto"/>
             <w:tcMar>
               <w:left w:w="48" w:type="dxa"/>
             </w:tcMar>
@@ -693,7 +668,6 @@
         </w:tc>
       </w:tr>
       <w:tr>
-        <w:trPr/>
         <w:tc>
           <w:tcPr>
             <w:tcW w:w="4986" w:type="dxa"/>
@@ -701,9 +675,8 @@
               <w:top w:val="single" w:sz="2" w:space="0" w:color="000001"/>
               <w:left w:val="single" w:sz="2" w:space="0" w:color="000001"/>
               <w:bottom w:val="single" w:sz="2" w:space="0" w:color="000001"/>
-              <w:insideH w:val="single" w:sz="2" w:space="0" w:color="000001"/>
-            </w:tcBorders>
-            <w:shd w:color="auto" w:fill="auto" w:val="clear"/>
+            </w:tcBorders>
+            <w:shd w:val="clear" w:color="auto" w:fill="auto"/>
             <w:tcMar>
               <w:left w:w="48" w:type="dxa"/>
             </w:tcMar>
@@ -712,7 +685,6 @@
             <w:pPr>
               <w:pStyle w:val="TableContents"/>
               <w:rPr>
-                <w:b/>
                 <w:b/>
                 <w:bCs/>
                 <w:sz w:val="32"/>
@@ -738,10 +710,8 @@
               <w:left w:val="single" w:sz="2" w:space="0" w:color="000001"/>
               <w:bottom w:val="single" w:sz="2" w:space="0" w:color="000001"/>
               <w:right w:val="single" w:sz="2" w:space="0" w:color="000001"/>
-              <w:insideH w:val="single" w:sz="2" w:space="0" w:color="000001"/>
-              <w:insideV w:val="single" w:sz="2" w:space="0" w:color="000001"/>
-            </w:tcBorders>
-            <w:shd w:color="auto" w:fill="auto" w:val="clear"/>
+            </w:tcBorders>
+            <w:shd w:val="clear" w:color="auto" w:fill="auto"/>
             <w:tcMar>
               <w:left w:w="48" w:type="dxa"/>
             </w:tcMar>
@@ -765,7 +735,6 @@
         </w:tc>
       </w:tr>
       <w:tr>
-        <w:trPr/>
         <w:tc>
           <w:tcPr>
             <w:tcW w:w="4986" w:type="dxa"/>
@@ -773,9 +742,8 @@
               <w:top w:val="single" w:sz="2" w:space="0" w:color="000001"/>
               <w:left w:val="single" w:sz="2" w:space="0" w:color="000001"/>
               <w:bottom w:val="single" w:sz="2" w:space="0" w:color="000001"/>
-              <w:insideH w:val="single" w:sz="2" w:space="0" w:color="000001"/>
-            </w:tcBorders>
-            <w:shd w:color="auto" w:fill="auto" w:val="clear"/>
+            </w:tcBorders>
+            <w:shd w:val="clear" w:color="auto" w:fill="auto"/>
             <w:tcMar>
               <w:left w:w="48" w:type="dxa"/>
             </w:tcMar>
@@ -784,7 +752,6 @@
             <w:pPr>
               <w:pStyle w:val="TableContents"/>
               <w:rPr>
-                <w:b/>
                 <w:b/>
                 <w:bCs/>
                 <w:sz w:val="32"/>
@@ -810,10 +777,8 @@
               <w:left w:val="single" w:sz="2" w:space="0" w:color="000001"/>
               <w:bottom w:val="single" w:sz="2" w:space="0" w:color="000001"/>
               <w:right w:val="single" w:sz="2" w:space="0" w:color="000001"/>
-              <w:insideH w:val="single" w:sz="2" w:space="0" w:color="000001"/>
-              <w:insideV w:val="single" w:sz="2" w:space="0" w:color="000001"/>
-            </w:tcBorders>
-            <w:shd w:color="auto" w:fill="auto" w:val="clear"/>
+            </w:tcBorders>
+            <w:shd w:val="clear" w:color="auto" w:fill="auto"/>
             <w:tcMar>
               <w:left w:w="48" w:type="dxa"/>
             </w:tcMar>
@@ -821,35 +786,13 @@
           <w:p>
             <w:pPr>
               <w:pStyle w:val="TableContents"/>
-              <w:rPr/>
             </w:pPr>
             <w:r>
               <w:rPr>
                 <w:sz w:val="32"/>
                 <w:szCs w:val="32"/>
               </w:rPr>
-              <w:t>08</w:t>
-            </w:r>
-            <w:r>
-              <w:rPr>
-                <w:sz w:val="32"/>
-                <w:szCs w:val="32"/>
-              </w:rPr>
-              <w:t>-0</w:t>
-            </w:r>
-            <w:r>
-              <w:rPr>
-                <w:sz w:val="32"/>
-                <w:szCs w:val="32"/>
-              </w:rPr>
-              <w:t>6</w:t>
-            </w:r>
-            <w:r>
-              <w:rPr>
-                <w:sz w:val="32"/>
-                <w:szCs w:val="32"/>
-              </w:rPr>
-              <w:t>-2015</w:t>
+              <w:t>08-06-2015</w:t>
             </w:r>
           </w:p>
         </w:tc>
@@ -857,7 +800,20 @@
     </w:tbl>
     <w:p>
       <w:pPr>
-        <w:pStyle w:val="TextBody"/>
+        <w:pStyle w:val="Heading1"/>
+        <w:rPr>
+          <w:rFonts w:ascii="Liberation Serif" w:hAnsi="Liberation Serif"/>
+          <w:b w:val="0"/>
+          <w:bCs w:val="0"/>
+          <w:sz w:val="32"/>
+          <w:szCs w:val="32"/>
+        </w:rPr>
+      </w:pPr>
+    </w:p>
+    <w:p>
+      <w:pPr>
+        <w:widowControl/>
+        <w:suppressAutoHyphens w:val="0"/>
         <w:rPr>
           <w:sz w:val="32"/>
           <w:szCs w:val="32"/>
@@ -865,25 +821,819 @@
       </w:pPr>
       <w:r>
         <w:rPr>
+          <w:b/>
+          <w:bCs/>
           <w:sz w:val="32"/>
           <w:szCs w:val="32"/>
         </w:rPr>
+        <w:br w:type="page"/>
       </w:r>
     </w:p>
+    <w:sdt>
+      <w:sdtPr>
+        <w:rPr>
+          <w:rFonts w:ascii="Liberation Serif" w:eastAsia="Source Han Sans CN Regular" w:hAnsi="Liberation Serif" w:cs="Lohit Devanagari"/>
+          <w:b w:val="0"/>
+          <w:bCs w:val="0"/>
+          <w:color w:val="00000A"/>
+          <w:sz w:val="25"/>
+          <w:szCs w:val="24"/>
+          <w:lang w:val="fr-CA" w:eastAsia="zh-CN" w:bidi="hi-IN"/>
+        </w:rPr>
+        <w:id w:val="-153990714"/>
+        <w:docPartObj>
+          <w:docPartGallery w:val="Table of Contents"/>
+          <w:docPartUnique/>
+        </w:docPartObj>
+      </w:sdtPr>
+      <w:sdtEndPr>
+        <w:rPr>
+          <w:noProof/>
+        </w:rPr>
+      </w:sdtEndPr>
+      <w:sdtContent>
+        <w:p>
+          <w:pPr>
+            <w:pStyle w:val="TOCHeading"/>
+            <w:rPr>
+              <w:color w:val="auto"/>
+            </w:rPr>
+          </w:pPr>
+          <w:r>
+            <w:rPr>
+              <w:color w:val="auto"/>
+            </w:rPr>
+            <w:t>Table of Contents</w:t>
+          </w:r>
+        </w:p>
+        <w:p>
+          <w:pPr>
+            <w:pStyle w:val="TOC1"/>
+            <w:tabs>
+              <w:tab w:val="right" w:leader="dot" w:pos="9962"/>
+            </w:tabs>
+            <w:rPr>
+              <w:rFonts w:asciiTheme="minorHAnsi" w:eastAsiaTheme="minorEastAsia" w:hAnsiTheme="minorHAnsi" w:cstheme="minorBidi"/>
+              <w:noProof/>
+              <w:color w:val="auto"/>
+              <w:sz w:val="22"/>
+              <w:szCs w:val="22"/>
+              <w:lang w:eastAsia="ja-JP" w:bidi="ar-SA"/>
+            </w:rPr>
+          </w:pPr>
+          <w:r>
+            <w:fldChar w:fldCharType="begin"/>
+          </w:r>
+          <w:r>
+            <w:instrText xml:space="preserve"> TOC \o "1-3" \h \z \u </w:instrText>
+          </w:r>
+          <w:r>
+            <w:fldChar w:fldCharType="separate"/>
+          </w:r>
+          <w:hyperlink w:anchor="_Toc420965019" w:history="1">
+            <w:r>
+              <w:rPr>
+                <w:rStyle w:val="Hyperlink"/>
+                <w:noProof/>
+              </w:rPr>
+              <w:t>Introduction</w:t>
+            </w:r>
+            <w:r>
+              <w:rPr>
+                <w:noProof/>
+                <w:webHidden/>
+              </w:rPr>
+              <w:tab/>
+            </w:r>
+            <w:r>
+              <w:rPr>
+                <w:noProof/>
+                <w:webHidden/>
+              </w:rPr>
+              <w:fldChar w:fldCharType="begin"/>
+            </w:r>
+            <w:r>
+              <w:rPr>
+                <w:noProof/>
+                <w:webHidden/>
+              </w:rPr>
+              <w:instrText xml:space="preserve"> PAGEREF _Toc420965019 \h </w:instrText>
+            </w:r>
+            <w:r>
+              <w:rPr>
+                <w:noProof/>
+                <w:webHidden/>
+              </w:rPr>
+            </w:r>
+            <w:r>
+              <w:rPr>
+                <w:noProof/>
+                <w:webHidden/>
+              </w:rPr>
+              <w:fldChar w:fldCharType="separate"/>
+            </w:r>
+            <w:r>
+              <w:rPr>
+                <w:noProof/>
+                <w:webHidden/>
+              </w:rPr>
+              <w:t>3</w:t>
+            </w:r>
+            <w:r>
+              <w:rPr>
+                <w:noProof/>
+                <w:webHidden/>
+              </w:rPr>
+              <w:fldChar w:fldCharType="end"/>
+            </w:r>
+          </w:hyperlink>
+        </w:p>
+        <w:p>
+          <w:pPr>
+            <w:pStyle w:val="TOC1"/>
+            <w:tabs>
+              <w:tab w:val="right" w:leader="dot" w:pos="9962"/>
+            </w:tabs>
+            <w:rPr>
+              <w:rFonts w:asciiTheme="minorHAnsi" w:eastAsiaTheme="minorEastAsia" w:hAnsiTheme="minorHAnsi" w:cstheme="minorBidi"/>
+              <w:noProof/>
+              <w:color w:val="auto"/>
+              <w:sz w:val="22"/>
+              <w:szCs w:val="22"/>
+              <w:lang w:eastAsia="ja-JP" w:bidi="ar-SA"/>
+            </w:rPr>
+          </w:pPr>
+          <w:hyperlink w:anchor="_Toc420965020" w:history="1">
+            <w:r>
+              <w:rPr>
+                <w:rStyle w:val="Hyperlink"/>
+                <w:noProof/>
+              </w:rPr>
+              <w:t>Modèle du domaine</w:t>
+            </w:r>
+            <w:r>
+              <w:rPr>
+                <w:noProof/>
+                <w:webHidden/>
+              </w:rPr>
+              <w:tab/>
+            </w:r>
+            <w:r>
+              <w:rPr>
+                <w:noProof/>
+                <w:webHidden/>
+              </w:rPr>
+              <w:fldChar w:fldCharType="begin"/>
+            </w:r>
+            <w:r>
+              <w:rPr>
+                <w:noProof/>
+                <w:webHidden/>
+              </w:rPr>
+              <w:instrText xml:space="preserve"> PAGEREF _Toc420965020 \h </w:instrText>
+            </w:r>
+            <w:r>
+              <w:rPr>
+                <w:noProof/>
+                <w:webHidden/>
+              </w:rPr>
+            </w:r>
+            <w:r>
+              <w:rPr>
+                <w:noProof/>
+                <w:webHidden/>
+              </w:rPr>
+              <w:fldChar w:fldCharType="separate"/>
+            </w:r>
+            <w:r>
+              <w:rPr>
+                <w:noProof/>
+                <w:webHidden/>
+              </w:rPr>
+              <w:t>3</w:t>
+            </w:r>
+            <w:r>
+              <w:rPr>
+                <w:noProof/>
+                <w:webHidden/>
+              </w:rPr>
+              <w:fldChar w:fldCharType="end"/>
+            </w:r>
+          </w:hyperlink>
+        </w:p>
+        <w:p>
+          <w:pPr>
+            <w:pStyle w:val="TOC1"/>
+            <w:tabs>
+              <w:tab w:val="right" w:leader="dot" w:pos="9962"/>
+            </w:tabs>
+            <w:rPr>
+              <w:rFonts w:asciiTheme="minorHAnsi" w:eastAsiaTheme="minorEastAsia" w:hAnsiTheme="minorHAnsi" w:cstheme="minorBidi"/>
+              <w:noProof/>
+              <w:color w:val="auto"/>
+              <w:sz w:val="22"/>
+              <w:szCs w:val="22"/>
+              <w:lang w:eastAsia="ja-JP" w:bidi="ar-SA"/>
+            </w:rPr>
+          </w:pPr>
+          <w:hyperlink w:anchor="_Toc420965021" w:history="1">
+            <w:r>
+              <w:rPr>
+                <w:rStyle w:val="Hyperlink"/>
+                <w:noProof/>
+              </w:rPr>
+              <w:t>Diagrammes de séquence système</w:t>
+            </w:r>
+            <w:r>
+              <w:rPr>
+                <w:noProof/>
+                <w:webHidden/>
+              </w:rPr>
+              <w:tab/>
+            </w:r>
+            <w:r>
+              <w:rPr>
+                <w:noProof/>
+                <w:webHidden/>
+              </w:rPr>
+              <w:fldChar w:fldCharType="begin"/>
+            </w:r>
+            <w:r>
+              <w:rPr>
+                <w:noProof/>
+                <w:webHidden/>
+              </w:rPr>
+              <w:instrText xml:space="preserve"> PAGEREF _Toc420965021 \h </w:instrText>
+            </w:r>
+            <w:r>
+              <w:rPr>
+                <w:noProof/>
+                <w:webHidden/>
+              </w:rPr>
+            </w:r>
+            <w:r>
+              <w:rPr>
+                <w:noProof/>
+                <w:webHidden/>
+              </w:rPr>
+              <w:fldChar w:fldCharType="separate"/>
+            </w:r>
+            <w:r>
+              <w:rPr>
+                <w:noProof/>
+                <w:webHidden/>
+              </w:rPr>
+              <w:t>4</w:t>
+            </w:r>
+            <w:r>
+              <w:rPr>
+                <w:noProof/>
+                <w:webHidden/>
+              </w:rPr>
+              <w:fldChar w:fldCharType="end"/>
+            </w:r>
+          </w:hyperlink>
+        </w:p>
+        <w:p>
+          <w:pPr>
+            <w:pStyle w:val="TOC1"/>
+            <w:tabs>
+              <w:tab w:val="right" w:leader="dot" w:pos="9962"/>
+            </w:tabs>
+            <w:rPr>
+              <w:rFonts w:asciiTheme="minorHAnsi" w:eastAsiaTheme="minorEastAsia" w:hAnsiTheme="minorHAnsi" w:cstheme="minorBidi"/>
+              <w:noProof/>
+              <w:color w:val="auto"/>
+              <w:sz w:val="22"/>
+              <w:szCs w:val="22"/>
+              <w:lang w:eastAsia="ja-JP" w:bidi="ar-SA"/>
+            </w:rPr>
+          </w:pPr>
+          <w:hyperlink w:anchor="_Toc420965022" w:history="1">
+            <w:r>
+              <w:rPr>
+                <w:rStyle w:val="Hyperlink"/>
+                <w:noProof/>
+              </w:rPr>
+              <w:t>Contrats d'opérations</w:t>
+            </w:r>
+            <w:r>
+              <w:rPr>
+                <w:noProof/>
+                <w:webHidden/>
+              </w:rPr>
+              <w:tab/>
+            </w:r>
+            <w:r>
+              <w:rPr>
+                <w:noProof/>
+                <w:webHidden/>
+              </w:rPr>
+              <w:fldChar w:fldCharType="begin"/>
+            </w:r>
+            <w:r>
+              <w:rPr>
+                <w:noProof/>
+                <w:webHidden/>
+              </w:rPr>
+              <w:instrText xml:space="preserve"> PAGEREF _Toc420965022 \h </w:instrText>
+            </w:r>
+            <w:r>
+              <w:rPr>
+                <w:noProof/>
+                <w:webHidden/>
+              </w:rPr>
+            </w:r>
+            <w:r>
+              <w:rPr>
+                <w:noProof/>
+                <w:webHidden/>
+              </w:rPr>
+              <w:fldChar w:fldCharType="separate"/>
+            </w:r>
+            <w:r>
+              <w:rPr>
+                <w:noProof/>
+                <w:webHidden/>
+              </w:rPr>
+              <w:t>9</w:t>
+            </w:r>
+            <w:r>
+              <w:rPr>
+                <w:noProof/>
+                <w:webHidden/>
+              </w:rPr>
+              <w:fldChar w:fldCharType="end"/>
+            </w:r>
+          </w:hyperlink>
+        </w:p>
+        <w:p>
+          <w:pPr>
+            <w:pStyle w:val="TOC1"/>
+            <w:tabs>
+              <w:tab w:val="right" w:leader="dot" w:pos="9962"/>
+            </w:tabs>
+            <w:rPr>
+              <w:rFonts w:asciiTheme="minorHAnsi" w:eastAsiaTheme="minorEastAsia" w:hAnsiTheme="minorHAnsi" w:cstheme="minorBidi"/>
+              <w:noProof/>
+              <w:color w:val="auto"/>
+              <w:sz w:val="22"/>
+              <w:szCs w:val="22"/>
+              <w:lang w:eastAsia="ja-JP" w:bidi="ar-SA"/>
+            </w:rPr>
+          </w:pPr>
+          <w:hyperlink w:anchor="_Toc420965023" w:history="1">
+            <w:r>
+              <w:rPr>
+                <w:rStyle w:val="Hyperlink"/>
+                <w:noProof/>
+              </w:rPr>
+              <w:t>Diagrammes de séquence</w:t>
+            </w:r>
+            <w:r>
+              <w:rPr>
+                <w:noProof/>
+                <w:webHidden/>
+              </w:rPr>
+              <w:tab/>
+            </w:r>
+            <w:r>
+              <w:rPr>
+                <w:noProof/>
+                <w:webHidden/>
+              </w:rPr>
+              <w:fldChar w:fldCharType="begin"/>
+            </w:r>
+            <w:r>
+              <w:rPr>
+                <w:noProof/>
+                <w:webHidden/>
+              </w:rPr>
+              <w:instrText xml:space="preserve"> PAGEREF _Toc420965023 \h </w:instrText>
+            </w:r>
+            <w:r>
+              <w:rPr>
+                <w:noProof/>
+                <w:webHidden/>
+              </w:rPr>
+            </w:r>
+            <w:r>
+              <w:rPr>
+                <w:noProof/>
+                <w:webHidden/>
+              </w:rPr>
+              <w:fldChar w:fldCharType="separate"/>
+            </w:r>
+            <w:r>
+              <w:rPr>
+                <w:noProof/>
+                <w:webHidden/>
+              </w:rPr>
+              <w:t>10</w:t>
+            </w:r>
+            <w:r>
+              <w:rPr>
+                <w:noProof/>
+                <w:webHidden/>
+              </w:rPr>
+              <w:fldChar w:fldCharType="end"/>
+            </w:r>
+          </w:hyperlink>
+        </w:p>
+        <w:p>
+          <w:pPr>
+            <w:pStyle w:val="TOC2"/>
+            <w:tabs>
+              <w:tab w:val="right" w:leader="dot" w:pos="9962"/>
+            </w:tabs>
+            <w:rPr>
+              <w:rFonts w:asciiTheme="minorHAnsi" w:eastAsiaTheme="minorEastAsia" w:hAnsiTheme="minorHAnsi" w:cstheme="minorBidi"/>
+              <w:noProof/>
+              <w:color w:val="auto"/>
+              <w:sz w:val="22"/>
+              <w:szCs w:val="22"/>
+              <w:lang w:eastAsia="ja-JP" w:bidi="ar-SA"/>
+            </w:rPr>
+          </w:pPr>
+          <w:hyperlink w:anchor="_Toc420965024" w:history="1">
+            <w:r>
+              <w:rPr>
+                <w:rStyle w:val="Hyperlink"/>
+                <w:noProof/>
+              </w:rPr>
+              <w:t>Identification du client</w:t>
+            </w:r>
+            <w:r>
+              <w:rPr>
+                <w:noProof/>
+                <w:webHidden/>
+              </w:rPr>
+              <w:tab/>
+            </w:r>
+            <w:r>
+              <w:rPr>
+                <w:noProof/>
+                <w:webHidden/>
+              </w:rPr>
+              <w:fldChar w:fldCharType="begin"/>
+            </w:r>
+            <w:r>
+              <w:rPr>
+                <w:noProof/>
+                <w:webHidden/>
+              </w:rPr>
+              <w:instrText xml:space="preserve"> PAGEREF _Toc420965024 \h </w:instrText>
+            </w:r>
+            <w:r>
+              <w:rPr>
+                <w:noProof/>
+                <w:webHidden/>
+              </w:rPr>
+            </w:r>
+            <w:r>
+              <w:rPr>
+                <w:noProof/>
+                <w:webHidden/>
+              </w:rPr>
+              <w:fldChar w:fldCharType="separate"/>
+            </w:r>
+            <w:r>
+              <w:rPr>
+                <w:noProof/>
+                <w:webHidden/>
+              </w:rPr>
+              <w:t>10</w:t>
+            </w:r>
+            <w:r>
+              <w:rPr>
+                <w:noProof/>
+                <w:webHidden/>
+              </w:rPr>
+              <w:fldChar w:fldCharType="end"/>
+            </w:r>
+          </w:hyperlink>
+        </w:p>
+        <w:p>
+          <w:pPr>
+            <w:pStyle w:val="TOC2"/>
+            <w:tabs>
+              <w:tab w:val="right" w:leader="dot" w:pos="9962"/>
+            </w:tabs>
+            <w:rPr>
+              <w:rFonts w:asciiTheme="minorHAnsi" w:eastAsiaTheme="minorEastAsia" w:hAnsiTheme="minorHAnsi" w:cstheme="minorBidi"/>
+              <w:noProof/>
+              <w:color w:val="auto"/>
+              <w:sz w:val="22"/>
+              <w:szCs w:val="22"/>
+              <w:lang w:eastAsia="ja-JP" w:bidi="ar-SA"/>
+            </w:rPr>
+          </w:pPr>
+          <w:hyperlink w:anchor="_Toc420965025" w:history="1">
+            <w:r>
+              <w:rPr>
+                <w:rStyle w:val="Hyperlink"/>
+                <w:noProof/>
+              </w:rPr>
+              <w:t>Création du compte</w:t>
+            </w:r>
+            <w:r>
+              <w:rPr>
+                <w:noProof/>
+                <w:webHidden/>
+              </w:rPr>
+              <w:tab/>
+            </w:r>
+            <w:r>
+              <w:rPr>
+                <w:noProof/>
+                <w:webHidden/>
+              </w:rPr>
+              <w:fldChar w:fldCharType="begin"/>
+            </w:r>
+            <w:r>
+              <w:rPr>
+                <w:noProof/>
+                <w:webHidden/>
+              </w:rPr>
+              <w:instrText xml:space="preserve"> PAGEREF _Toc420965025 \h </w:instrText>
+            </w:r>
+            <w:r>
+              <w:rPr>
+                <w:noProof/>
+                <w:webHidden/>
+              </w:rPr>
+            </w:r>
+            <w:r>
+              <w:rPr>
+                <w:noProof/>
+                <w:webHidden/>
+              </w:rPr>
+              <w:fldChar w:fldCharType="separate"/>
+            </w:r>
+            <w:r>
+              <w:rPr>
+                <w:noProof/>
+                <w:webHidden/>
+              </w:rPr>
+              <w:t>11</w:t>
+            </w:r>
+            <w:r>
+              <w:rPr>
+                <w:noProof/>
+                <w:webHidden/>
+              </w:rPr>
+              <w:fldChar w:fldCharType="end"/>
+            </w:r>
+          </w:hyperlink>
+        </w:p>
+        <w:p>
+          <w:pPr>
+            <w:pStyle w:val="TOC2"/>
+            <w:tabs>
+              <w:tab w:val="right" w:leader="dot" w:pos="9962"/>
+            </w:tabs>
+            <w:rPr>
+              <w:rFonts w:asciiTheme="minorHAnsi" w:eastAsiaTheme="minorEastAsia" w:hAnsiTheme="minorHAnsi" w:cstheme="minorBidi"/>
+              <w:noProof/>
+              <w:color w:val="auto"/>
+              <w:sz w:val="22"/>
+              <w:szCs w:val="22"/>
+              <w:lang w:eastAsia="ja-JP" w:bidi="ar-SA"/>
+            </w:rPr>
+          </w:pPr>
+          <w:hyperlink w:anchor="_Toc420965026" w:history="1">
+            <w:r>
+              <w:rPr>
+                <w:rStyle w:val="Hyperlink"/>
+                <w:noProof/>
+              </w:rPr>
+              <w:t>Modification du compte</w:t>
+            </w:r>
+            <w:r>
+              <w:rPr>
+                <w:noProof/>
+                <w:webHidden/>
+              </w:rPr>
+              <w:tab/>
+            </w:r>
+            <w:r>
+              <w:rPr>
+                <w:noProof/>
+                <w:webHidden/>
+              </w:rPr>
+              <w:fldChar w:fldCharType="begin"/>
+            </w:r>
+            <w:r>
+              <w:rPr>
+                <w:noProof/>
+                <w:webHidden/>
+              </w:rPr>
+              <w:instrText xml:space="preserve"> PAGEREF _Toc420965026 \h </w:instrText>
+            </w:r>
+            <w:r>
+              <w:rPr>
+                <w:noProof/>
+                <w:webHidden/>
+              </w:rPr>
+            </w:r>
+            <w:r>
+              <w:rPr>
+                <w:noProof/>
+                <w:webHidden/>
+              </w:rPr>
+              <w:fldChar w:fldCharType="separate"/>
+            </w:r>
+            <w:r>
+              <w:rPr>
+                <w:noProof/>
+                <w:webHidden/>
+              </w:rPr>
+              <w:t>12</w:t>
+            </w:r>
+            <w:r>
+              <w:rPr>
+                <w:noProof/>
+                <w:webHidden/>
+              </w:rPr>
+              <w:fldChar w:fldCharType="end"/>
+            </w:r>
+          </w:hyperlink>
+        </w:p>
+        <w:p>
+          <w:pPr>
+            <w:pStyle w:val="TOC2"/>
+            <w:tabs>
+              <w:tab w:val="right" w:leader="dot" w:pos="9962"/>
+            </w:tabs>
+            <w:rPr>
+              <w:rFonts w:asciiTheme="minorHAnsi" w:eastAsiaTheme="minorEastAsia" w:hAnsiTheme="minorHAnsi" w:cstheme="minorBidi"/>
+              <w:noProof/>
+              <w:color w:val="auto"/>
+              <w:sz w:val="22"/>
+              <w:szCs w:val="22"/>
+              <w:lang w:eastAsia="ja-JP" w:bidi="ar-SA"/>
+            </w:rPr>
+          </w:pPr>
+          <w:hyperlink w:anchor="_Toc420965027" w:history="1">
+            <w:r>
+              <w:rPr>
+                <w:rStyle w:val="Hyperlink"/>
+                <w:noProof/>
+              </w:rPr>
+              <w:t>Suppression du compte</w:t>
+            </w:r>
+            <w:r>
+              <w:rPr>
+                <w:noProof/>
+                <w:webHidden/>
+              </w:rPr>
+              <w:tab/>
+            </w:r>
+            <w:r>
+              <w:rPr>
+                <w:noProof/>
+                <w:webHidden/>
+              </w:rPr>
+              <w:fldChar w:fldCharType="begin"/>
+            </w:r>
+            <w:r>
+              <w:rPr>
+                <w:noProof/>
+                <w:webHidden/>
+              </w:rPr>
+              <w:instrText xml:space="preserve"> PAGEREF _Toc420965027 \h </w:instrText>
+            </w:r>
+            <w:r>
+              <w:rPr>
+                <w:noProof/>
+                <w:webHidden/>
+              </w:rPr>
+            </w:r>
+            <w:r>
+              <w:rPr>
+                <w:noProof/>
+                <w:webHidden/>
+              </w:rPr>
+              <w:fldChar w:fldCharType="separate"/>
+            </w:r>
+            <w:r>
+              <w:rPr>
+                <w:noProof/>
+                <w:webHidden/>
+              </w:rPr>
+              <w:t>13</w:t>
+            </w:r>
+            <w:r>
+              <w:rPr>
+                <w:noProof/>
+                <w:webHidden/>
+              </w:rPr>
+              <w:fldChar w:fldCharType="end"/>
+            </w:r>
+          </w:hyperlink>
+        </w:p>
+        <w:p>
+          <w:pPr>
+            <w:pStyle w:val="TOC1"/>
+            <w:tabs>
+              <w:tab w:val="right" w:leader="dot" w:pos="9962"/>
+            </w:tabs>
+            <w:rPr>
+              <w:rFonts w:asciiTheme="minorHAnsi" w:eastAsiaTheme="minorEastAsia" w:hAnsiTheme="minorHAnsi" w:cstheme="minorBidi"/>
+              <w:noProof/>
+              <w:color w:val="auto"/>
+              <w:sz w:val="22"/>
+              <w:szCs w:val="22"/>
+              <w:lang w:eastAsia="ja-JP" w:bidi="ar-SA"/>
+            </w:rPr>
+          </w:pPr>
+          <w:hyperlink w:anchor="_Toc420965028" w:history="1">
+            <w:r>
+              <w:rPr>
+                <w:rStyle w:val="Hyperlink"/>
+                <w:noProof/>
+              </w:rPr>
+              <w:t>Conclusion</w:t>
+            </w:r>
+            <w:r>
+              <w:rPr>
+                <w:noProof/>
+                <w:webHidden/>
+              </w:rPr>
+              <w:tab/>
+            </w:r>
+            <w:r>
+              <w:rPr>
+                <w:noProof/>
+                <w:webHidden/>
+              </w:rPr>
+              <w:fldChar w:fldCharType="begin"/>
+            </w:r>
+            <w:r>
+              <w:rPr>
+                <w:noProof/>
+                <w:webHidden/>
+              </w:rPr>
+              <w:instrText xml:space="preserve"> PAGEREF _Toc420965028 \h </w:instrText>
+            </w:r>
+            <w:r>
+              <w:rPr>
+                <w:noProof/>
+                <w:webHidden/>
+              </w:rPr>
+            </w:r>
+            <w:r>
+              <w:rPr>
+                <w:noProof/>
+                <w:webHidden/>
+              </w:rPr>
+              <w:fldChar w:fldCharType="separate"/>
+            </w:r>
+            <w:r>
+              <w:rPr>
+                <w:noProof/>
+                <w:webHidden/>
+              </w:rPr>
+              <w:t>14</w:t>
+            </w:r>
+            <w:r>
+              <w:rPr>
+                <w:noProof/>
+                <w:webHidden/>
+              </w:rPr>
+              <w:fldChar w:fldCharType="end"/>
+            </w:r>
+          </w:hyperlink>
+        </w:p>
+        <w:p>
+          <w:r>
+            <w:rPr>
+              <w:b/>
+              <w:bCs/>
+              <w:noProof/>
+            </w:rPr>
+            <w:fldChar w:fldCharType="end"/>
+          </w:r>
+        </w:p>
+      </w:sdtContent>
+    </w:sdt>
     <w:p>
       <w:pPr>
-        <w:pStyle w:val="TextBody"/>
+        <w:pStyle w:val="Heading1"/>
+      </w:pPr>
+    </w:p>
+    <w:p>
+      <w:pPr>
+        <w:widowControl/>
+        <w:suppressAutoHyphens w:val="0"/>
         <w:rPr>
-          <w:sz w:val="32"/>
-          <w:szCs w:val="32"/>
+          <w:rFonts w:ascii="Liberation Sans" w:hAnsi="Liberation Sans"/>
+          <w:b/>
+          <w:bCs/>
+          <w:sz w:val="36"/>
+          <w:szCs w:val="36"/>
         </w:rPr>
       </w:pPr>
-      <w:r>
-        <w:rPr>
-          <w:sz w:val="32"/>
-          <w:szCs w:val="32"/>
-        </w:rPr>
-      </w:r>
       <w:r>
         <w:br w:type="page"/>
       </w:r>
@@ -891,294 +1641,221 @@
     <w:p>
       <w:pPr>
         <w:pStyle w:val="Heading1"/>
-        <w:rPr/>
-      </w:pPr>
+      </w:pPr>
+      <w:bookmarkStart w:id="1" w:name="_Toc420965019"/>
       <w:r>
-        <w:rPr/>
+        <w:lastRenderedPageBreak/>
         <w:t>Introduction</w:t>
+      </w:r>
+      <w:bookmarkEnd w:id="1"/>
+    </w:p>
+    <w:p>
+      <w:pPr>
+        <w:spacing w:before="120" w:after="120"/>
+      </w:pPr>
+      <w:r>
+        <w:t>Durant la dernière itération, nous avons installé Django, préparer le proje</w:t>
+      </w:r>
+      <w:r>
+        <w:t>t, appliqué le CSS de Bootstrap</w:t>
+      </w:r>
+      <w:r>
+        <w:t xml:space="preserve">3, etc. Quant </w:t>
+      </w:r>
+      <w:proofErr w:type="gramStart"/>
+      <w:r>
+        <w:t>aux exigences logiciels</w:t>
+      </w:r>
+      <w:proofErr w:type="gramEnd"/>
+      <w:r>
+        <w:t xml:space="preserve">, nous avons implanté la base de la création et la gestion des comptes. </w:t>
       </w:r>
     </w:p>
     <w:p>
       <w:pPr>
-        <w:pStyle w:val="TextBody"/>
-        <w:rPr/>
+        <w:spacing w:before="120" w:after="120"/>
       </w:pPr>
       <w:r>
-        <w:rPr>
-          <w:sz w:val="25"/>
-          <w:szCs w:val="28"/>
-        </w:rPr>
-        <w:t xml:space="preserve">Durant la dernière itération, nous avons installé Django, préparer le projet, appliqué le CSS de Bootstrap 3, etc. Quant aux exigences logiciels, nous avons implanté la base de la création et la gestion des comptes. </w:t>
+        <w:t>Nous entamons maintenant la deuxième itération qui portera principalement sur la gestion des restaur</w:t>
+      </w:r>
+      <w:r>
+        <w:t>a</w:t>
+      </w:r>
+      <w:r>
+        <w:t>nts et des restaurateurs. Nous devons également corriger le point mentionné dans le plan d'itération pour l'identification.</w:t>
       </w:r>
     </w:p>
     <w:p>
       <w:pPr>
         <w:pStyle w:val="TextBody"/>
-        <w:rPr/>
+        <w:rPr>
+          <w:szCs w:val="28"/>
+        </w:rPr>
+      </w:pPr>
+    </w:p>
+    <w:p>
+      <w:pPr>
+        <w:pStyle w:val="Heading1"/>
+      </w:pPr>
+      <w:bookmarkStart w:id="2" w:name="_Toc420965020"/>
+      <w:r>
+        <w:t>Modèle du domaine</w:t>
+      </w:r>
+      <w:bookmarkEnd w:id="2"/>
+    </w:p>
+    <w:p>
+      <w:pPr>
+        <w:pStyle w:val="Heading1"/>
+      </w:pPr>
+    </w:p>
+    <w:p>
+      <w:pPr>
+        <w:jc w:val="center"/>
       </w:pPr>
       <w:r>
         <w:rPr>
-          <w:sz w:val="25"/>
-          <w:szCs w:val="28"/>
+          <w:noProof/>
+          <w:lang w:eastAsia="ja-JP" w:bidi="ar-SA"/>
         </w:rPr>
-        <w:t xml:space="preserve">Nous entamons maintenant la deuxième itération qui portera principalement sur la gestion des restaurents et des restaurateurs. Nous devons également corriger </w:t>
-      </w:r>
-      <w:r>
-        <w:rPr>
-          <w:sz w:val="25"/>
-          <w:szCs w:val="28"/>
-        </w:rPr>
-        <w:t>le</w:t>
-      </w:r>
-      <w:r>
-        <w:rPr>
-          <w:sz w:val="25"/>
-          <w:szCs w:val="28"/>
-        </w:rPr>
-        <w:t xml:space="preserve"> point mentionné dans le plan d'itération </w:t>
-      </w:r>
-      <w:r>
-        <w:rPr>
-          <w:sz w:val="25"/>
-          <w:szCs w:val="28"/>
-        </w:rPr>
-        <w:t>pour l'identification</w:t>
-      </w:r>
-      <w:r>
-        <w:rPr>
-          <w:sz w:val="25"/>
-          <w:szCs w:val="28"/>
-        </w:rPr>
-        <w:t>.</w:t>
+        <w:pict>
+          <v:shapetype id="_x0000_t75" coordsize="21600,21600" o:spt="75" o:preferrelative="t" path="m@4@5l@4@11@9@11@9@5xe" filled="f" stroked="f">
+            <v:stroke joinstyle="miter"/>
+            <v:formulas>
+              <v:f eqn="if lineDrawn pixelLineWidth 0"/>
+              <v:f eqn="sum @0 1 0"/>
+              <v:f eqn="sum 0 0 @1"/>
+              <v:f eqn="prod @2 1 2"/>
+              <v:f eqn="prod @3 21600 pixelWidth"/>
+              <v:f eqn="prod @3 21600 pixelHeight"/>
+              <v:f eqn="sum @0 0 1"/>
+              <v:f eqn="prod @6 1 2"/>
+              <v:f eqn="prod @7 21600 pixelWidth"/>
+              <v:f eqn="sum @8 21600 0"/>
+              <v:f eqn="prod @7 21600 pixelHeight"/>
+              <v:f eqn="sum @10 21600 0"/>
+            </v:formulas>
+            <v:path o:extrusionok="f" gradientshapeok="t" o:connecttype="rect"/>
+            <o:lock v:ext="edit" aspectratio="t"/>
+          </v:shapetype>
+          <v:shape id="_x0000_i1025" type="#_x0000_t75" style="width:498.75pt;height:307.5pt">
+            <v:imagedata r:id="rId8" o:title="LOG210-Iteration2-MDD - UML State Diagram"/>
+          </v:shape>
+        </w:pict>
       </w:r>
     </w:p>
     <w:p>
       <w:pPr>
-        <w:pStyle w:val="TextBody"/>
+        <w:pStyle w:val="Heading1"/>
+      </w:pPr>
+    </w:p>
+    <w:p>
+      <w:pPr>
+        <w:pStyle w:val="Heading1"/>
+      </w:pPr>
+    </w:p>
+    <w:p>
+      <w:pPr>
+        <w:pStyle w:val="Heading1"/>
+      </w:pPr>
+    </w:p>
+    <w:p>
+      <w:pPr>
+        <w:widowControl/>
+        <w:suppressAutoHyphens w:val="0"/>
         <w:rPr>
-          <w:sz w:val="25"/>
-          <w:szCs w:val="28"/>
+          <w:rFonts w:ascii="Liberation Sans" w:hAnsi="Liberation Sans"/>
+          <w:b/>
+          <w:bCs/>
+          <w:sz w:val="36"/>
+          <w:szCs w:val="36"/>
         </w:rPr>
       </w:pPr>
+    </w:p>
+    <w:p>
+      <w:pPr>
+        <w:pStyle w:val="Heading1"/>
+      </w:pPr>
+      <w:bookmarkStart w:id="3" w:name="_Toc420965021"/>
       <w:r>
-        <w:rPr/>
+        <w:lastRenderedPageBreak/>
+        <w:t>Diagramme</w:t>
+      </w:r>
+      <w:r>
+        <w:t>s de</w:t>
+      </w:r>
+      <w:r>
+        <w:t xml:space="preserve"> séquence système</w:t>
+      </w:r>
+      <w:bookmarkEnd w:id="3"/>
+    </w:p>
+    <w:p>
+      <w:pPr>
+        <w:jc w:val="center"/>
+      </w:pPr>
+      <w:r>
+        <w:pict>
+          <v:shape id="_x0000_i1026" type="#_x0000_t75" style="width:343.5pt;height:300.75pt">
+            <v:imagedata r:id="rId9" o:title="cccvvcvcbc"/>
+          </v:shape>
+        </w:pict>
       </w:r>
     </w:p>
     <w:p>
       <w:pPr>
-        <w:pStyle w:val="Heading1"/>
-        <w:rPr/>
+        <w:jc w:val="center"/>
+        <w:rPr>
+          <w:sz w:val="36"/>
+          <w:szCs w:val="36"/>
+        </w:rPr>
       </w:pPr>
       <w:r>
-        <w:rPr/>
-        <w:t>Modèle du domaine</w:t>
+        <w:pict>
+          <v:shape id="_x0000_i1027" type="#_x0000_t75" style="width:338.25pt;height:269.25pt">
+            <v:imagedata r:id="rId10" o:title="ffgfgfd"/>
+          </v:shape>
+        </w:pict>
       </w:r>
     </w:p>
     <w:p>
       <w:pPr>
-        <w:pStyle w:val="Heading1"/>
-        <w:rPr/>
-      </w:pPr>
-      <w:r>
-        <w:rPr/>
-        <mc:AlternateContent>
-          <mc:Choice Requires="wps">
-            <w:drawing>
-              <wp:inline distT="0" distB="0" distL="0" distR="0">
-                <wp:extent cx="3963035" cy="6010910"/>
-                <wp:effectExtent l="0" t="0" r="0" b="0"/>
-                <wp:docPr id="2" name=""/>
-                <a:graphic xmlns:a="http://schemas.openxmlformats.org/drawingml/2006/main">
-                  <a:graphicData uri="http://schemas.openxmlformats.org/drawingml/2006/picture">
-                    <pic:pic xmlns:pic="http://schemas.openxmlformats.org/drawingml/2006/picture">
-                      <pic:nvPicPr>
-                        <pic:cNvPr id="0" name="" descr=""/>
-                        <pic:cNvPicPr/>
-                      </pic:nvPicPr>
-                      <pic:blipFill>
-                        <a:blip r:embed="rId3"/>
-                        <a:stretch/>
-                      </pic:blipFill>
-                      <pic:spPr>
-                        <a:xfrm>
-                          <a:off x="0" y="0"/>
-                          <a:ext cx="3962520" cy="6010200"/>
-                        </a:xfrm>
-                        <a:prstGeom prst="rect">
-                          <a:avLst/>
-                        </a:prstGeom>
-                        <a:ln>
-                          <a:noFill/>
-                        </a:ln>
-                      </pic:spPr>
-                    </pic:pic>
-                  </a:graphicData>
-                </a:graphic>
-              </wp:inline>
-            </w:drawing>
-          </mc:Choice>
-          <mc:Fallback>
-            <w:pict>
-              <v:rect id="shape_0" stroked="f" style="position:absolute;margin-left:0pt;margin-top:0pt;width:311.95pt;height:473.2pt">
-                <v:imagedata r:id="rId4" o:detectmouseclick="t"/>
-                <w10:wrap type="none"/>
-                <v:stroke color="#3465a4" joinstyle="round" endcap="flat"/>
-              </v:rect>
-            </w:pict>
-          </mc:Fallback>
-        </mc:AlternateContent>
-      </w:r>
-    </w:p>
-    <w:p>
-      <w:pPr>
-        <w:pStyle w:val="Heading1"/>
-        <w:rPr/>
-      </w:pPr>
-      <w:r>
-        <w:rPr/>
-      </w:r>
-    </w:p>
-    <w:p>
-      <w:pPr>
-        <w:pStyle w:val="Heading1"/>
-        <w:rPr/>
-      </w:pPr>
-      <w:r>
-        <w:rPr/>
-      </w:r>
-    </w:p>
-    <w:p>
-      <w:pPr>
-        <w:pStyle w:val="Heading1"/>
-        <w:rPr/>
-      </w:pPr>
-      <w:r>
-        <w:rPr/>
-      </w:r>
-    </w:p>
-    <w:p>
-      <w:pPr>
-        <w:pStyle w:val="Heading1"/>
-        <w:rPr/>
-      </w:pPr>
-      <w:r>
-        <w:rPr/>
-      </w:r>
-    </w:p>
-    <w:p>
-      <w:pPr>
-        <w:pStyle w:val="Heading1"/>
-        <w:rPr/>
-      </w:pPr>
-      <w:r>
-        <w:rPr/>
-      </w:r>
-    </w:p>
-    <w:p>
-      <w:pPr>
-        <w:pStyle w:val="Heading1"/>
-        <w:rPr/>
-      </w:pPr>
-      <w:r>
-        <w:rPr/>
-        <w:t>Diagramme séquence système</w:t>
-      </w:r>
-    </w:p>
-    <w:p>
-      <w:pPr>
-        <w:pStyle w:val="Heading1"/>
         <w:jc w:val="center"/>
         <w:rPr>
-          <w:sz w:val="25"/>
           <w:szCs w:val="28"/>
         </w:rPr>
       </w:pPr>
       <w:r>
-        <w:rPr/>
+        <w:rPr>
+          <w:noProof/>
+          <w:lang w:eastAsia="ja-JP" w:bidi="ar-SA"/>
+        </w:rPr>
+        <w:lastRenderedPageBreak/>
         <w:drawing>
-          <wp:inline distT="0" distB="0" distL="0" distR="0">
-            <wp:extent cx="4378325" cy="4378325"/>
+          <wp:inline distT="0" distB="0" distL="0" distR="0" wp14:anchorId="3B501B90" wp14:editId="0B3E32AA">
+            <wp:extent cx="4544060" cy="3534410"/>
             <wp:effectExtent l="0" t="0" r="0" b="0"/>
-            <wp:docPr id="3" name="Image1" descr=""/>
-            <wp:cNvGraphicFramePr>
-              <a:graphicFrameLocks xmlns:a="http://schemas.openxmlformats.org/drawingml/2006/main" noChangeAspect="1"/>
-            </wp:cNvGraphicFramePr>
+            <wp:docPr id="5" name="Picture 5"/>
+            <wp:cNvGraphicFramePr/>
             <a:graphic xmlns:a="http://schemas.openxmlformats.org/drawingml/2006/main">
               <a:graphicData uri="http://schemas.openxmlformats.org/drawingml/2006/picture">
                 <pic:pic xmlns:pic="http://schemas.openxmlformats.org/drawingml/2006/picture">
                   <pic:nvPicPr>
-                    <pic:cNvPr id="3" name="Image1" descr=""/>
-                    <pic:cNvPicPr>
-                      <a:picLocks noChangeAspect="1" noChangeArrowheads="1"/>
-                    </pic:cNvPicPr>
+                    <pic:cNvPr id="1" name=""/>
+                    <pic:cNvPicPr/>
                   </pic:nvPicPr>
                   <pic:blipFill>
-                    <a:blip r:embed="rId5"/>
-                    <a:stretch>
-                      <a:fillRect/>
-                    </a:stretch>
+                    <a:blip r:embed="rId11"/>
+                    <a:stretch/>
                   </pic:blipFill>
-                  <pic:spPr bwMode="auto">
+                  <pic:spPr>
                     <a:xfrm>
                       <a:off x="0" y="0"/>
-                      <a:ext cx="4378325" cy="4378325"/>
+                      <a:ext cx="4543560" cy="3533760"/>
                     </a:xfrm>
                     <a:prstGeom prst="rect">
                       <a:avLst/>
                     </a:prstGeom>
-                    <a:noFill/>
-                    <a:ln w="9525">
+                    <a:ln>
                       <a:noFill/>
-                      <a:miter lim="800000"/>
-                      <a:headEnd/>
-                      <a:tailEnd/>
-                    </a:ln>
-                  </pic:spPr>
-                </pic:pic>
-              </a:graphicData>
-            </a:graphic>
-          </wp:inline>
-        </w:drawing>
-      </w:r>
-      <w:r>
-        <w:rPr/>
-        <w:drawing>
-          <wp:inline distT="0" distB="0" distL="0" distR="0">
-            <wp:extent cx="4428490" cy="4428490"/>
-            <wp:effectExtent l="0" t="0" r="0" b="0"/>
-            <wp:docPr id="4" name="Image2" descr=""/>
-            <wp:cNvGraphicFramePr>
-              <a:graphicFrameLocks xmlns:a="http://schemas.openxmlformats.org/drawingml/2006/main" noChangeAspect="1"/>
-            </wp:cNvGraphicFramePr>
-            <a:graphic xmlns:a="http://schemas.openxmlformats.org/drawingml/2006/main">
-              <a:graphicData uri="http://schemas.openxmlformats.org/drawingml/2006/picture">
-                <pic:pic xmlns:pic="http://schemas.openxmlformats.org/drawingml/2006/picture">
-                  <pic:nvPicPr>
-                    <pic:cNvPr id="4" name="Image2" descr=""/>
-                    <pic:cNvPicPr>
-                      <a:picLocks noChangeAspect="1" noChangeArrowheads="1"/>
-                    </pic:cNvPicPr>
-                  </pic:nvPicPr>
-                  <pic:blipFill>
-                    <a:blip r:embed="rId6"/>
-                    <a:stretch>
-                      <a:fillRect/>
-                    </a:stretch>
-                  </pic:blipFill>
-                  <pic:spPr bwMode="auto">
-                    <a:xfrm>
-                      <a:off x="0" y="0"/>
-                      <a:ext cx="4428490" cy="4428490"/>
-                    </a:xfrm>
-                    <a:prstGeom prst="rect">
-                      <a:avLst/>
-                    </a:prstGeom>
-                    <a:noFill/>
-                    <a:ln w="9525">
-                      <a:noFill/>
-                      <a:miter lim="800000"/>
-                      <a:headEnd/>
-                      <a:tailEnd/>
                     </a:ln>
                   </pic:spPr>
                 </pic:pic>
@@ -1190,6 +1867,100 @@
     </w:p>
     <w:p>
       <w:pPr>
+        <w:jc w:val="center"/>
+        <w:rPr>
+          <w:szCs w:val="28"/>
+        </w:rPr>
+      </w:pPr>
+      <w:r>
+        <w:rPr>
+          <w:noProof/>
+          <w:lang w:eastAsia="ja-JP" w:bidi="ar-SA"/>
+        </w:rPr>
+        <w:pict>
+          <v:shape id="_x0000_i1031" type="#_x0000_t75" style="width:342pt;height:315.75pt">
+            <v:imagedata r:id="rId12" o:title="LOG210 - DSS - Modification_Suppression Compte"/>
+          </v:shape>
+        </w:pict>
+      </w:r>
+    </w:p>
+    <w:p>
+      <w:pPr>
+        <w:jc w:val="center"/>
+      </w:pPr>
+      <w:r>
+        <w:lastRenderedPageBreak/>
+        <w:pict>
+          <v:shape id="_x0000_i1028" type="#_x0000_t75" style="width:342pt;height:346.5pt">
+            <v:imagedata r:id="rId13" o:title="LOG210 - DSS - Iteration 2 - 1"/>
+          </v:shape>
+        </w:pict>
+      </w:r>
+    </w:p>
+    <w:p>
+      <w:pPr>
+        <w:jc w:val="center"/>
+      </w:pPr>
+      <w:r>
+        <w:pict>
+          <v:shape id="_x0000_i1029" type="#_x0000_t75" style="width:342pt;height:286.5pt">
+            <v:imagedata r:id="rId14" o:title="LOG210 - DSS - Iteration 2 - 2"/>
+          </v:shape>
+        </w:pict>
+      </w:r>
+    </w:p>
+    <w:p>
+      <w:pPr>
+        <w:jc w:val="center"/>
+      </w:pPr>
+      <w:r>
+        <w:lastRenderedPageBreak/>
+        <w:pict>
+          <v:shape id="_x0000_i1032" type="#_x0000_t75" style="width:342pt;height:307.5pt">
+            <v:imagedata r:id="rId15" o:title="LOG210 - DSS - Suppression... Création Restaurateur"/>
+          </v:shape>
+        </w:pict>
+      </w:r>
+    </w:p>
+    <w:p>
+      <w:pPr>
+        <w:jc w:val="center"/>
+      </w:pPr>
+      <w:r>
+        <w:pict>
+          <v:shape id="_x0000_i1030" type="#_x0000_t75" style="width:342pt;height:277.5pt">
+            <v:imagedata r:id="rId16" o:title="LOG210 - DSS - Page 4"/>
+          </v:shape>
+        </w:pict>
+      </w:r>
+    </w:p>
+    <w:p>
+      <w:pPr>
+        <w:jc w:val="center"/>
+      </w:pPr>
+      <w:r>
+        <w:lastRenderedPageBreak/>
+        <w:pict>
+          <v:shape id="_x0000_i1033" type="#_x0000_t75" style="width:342pt;height:300pt">
+            <v:imagedata r:id="rId17" o:title="LOG210 - DSS - Modification_Suppression Restaurateur"/>
+          </v:shape>
+        </w:pict>
+      </w:r>
+    </w:p>
+    <w:p>
+      <w:pPr>
+        <w:jc w:val="center"/>
+      </w:pPr>
+      <w:r>
+        <w:pict>
+          <v:shape id="_x0000_i1034" type="#_x0000_t75" style="width:342pt;height:309.75pt">
+            <v:imagedata r:id="rId18" o:title="LOG210 - DSS - Modification_Suppression Restaurateur"/>
+          </v:shape>
+        </w:pict>
+      </w:r>
+    </w:p>
+    <w:p>
+      <w:pPr>
         <w:pStyle w:val="Heading1"/>
         <w:jc w:val="center"/>
         <w:rPr>
@@ -1197,161 +1968,37 @@
           <w:szCs w:val="28"/>
         </w:rPr>
       </w:pPr>
+    </w:p>
+    <w:p>
+      <w:pPr>
+        <w:widowControl/>
+        <w:suppressAutoHyphens w:val="0"/>
+        <w:rPr>
+          <w:rFonts w:ascii="Liberation Sans" w:hAnsi="Liberation Sans"/>
+          <w:b/>
+          <w:bCs/>
+          <w:sz w:val="36"/>
+          <w:szCs w:val="36"/>
+        </w:rPr>
+      </w:pPr>
       <w:r>
-        <w:rPr/>
-        <mc:AlternateContent>
-          <mc:Choice Requires="wps">
-            <w:drawing>
-              <wp:inline distT="0" distB="0" distL="0" distR="0">
-                <wp:extent cx="4544060" cy="3534410"/>
-                <wp:effectExtent l="0" t="0" r="0" b="0"/>
-                <wp:docPr id="5" name=""/>
-                <a:graphic xmlns:a="http://schemas.openxmlformats.org/drawingml/2006/main">
-                  <a:graphicData uri="http://schemas.openxmlformats.org/drawingml/2006/picture">
-                    <pic:pic xmlns:pic="http://schemas.openxmlformats.org/drawingml/2006/picture">
-                      <pic:nvPicPr>
-                        <pic:cNvPr id="1" name="" descr=""/>
-                        <pic:cNvPicPr/>
-                      </pic:nvPicPr>
-                      <pic:blipFill>
-                        <a:blip r:embed="rId7"/>
-                        <a:stretch/>
-                      </pic:blipFill>
-                      <pic:spPr>
-                        <a:xfrm>
-                          <a:off x="0" y="0"/>
-                          <a:ext cx="4543560" cy="3533760"/>
-                        </a:xfrm>
-                        <a:prstGeom prst="rect">
-                          <a:avLst/>
-                        </a:prstGeom>
-                        <a:ln>
-                          <a:noFill/>
-                        </a:ln>
-                      </pic:spPr>
-                    </pic:pic>
-                  </a:graphicData>
-                </a:graphic>
-              </wp:inline>
-            </w:drawing>
-          </mc:Choice>
-          <mc:Fallback>
-            <w:pict>
-              <v:rect id="shape_0" stroked="f" style="position:absolute;margin-left:0pt;margin-top:0pt;width:357.7pt;height:278.2pt">
-                <v:imagedata r:id="rId8" o:detectmouseclick="t"/>
-                <w10:wrap type="none"/>
-                <v:stroke color="#3465a4" joinstyle="round" endcap="flat"/>
-              </v:rect>
-            </w:pict>
-          </mc:Fallback>
-        </mc:AlternateContent>
+        <w:br w:type="page"/>
       </w:r>
     </w:p>
     <w:p>
       <w:pPr>
         <w:pStyle w:val="Heading1"/>
-        <w:jc w:val="center"/>
-        <w:rPr>
-          <w:sz w:val="25"/>
-          <w:szCs w:val="28"/>
-        </w:rPr>
-      </w:pPr>
+      </w:pPr>
+      <w:bookmarkStart w:id="4" w:name="_Toc420965022"/>
       <w:r>
-        <w:rPr>
-          <w:sz w:val="25"/>
-          <w:szCs w:val="28"/>
-        </w:rPr>
-      </w:r>
-    </w:p>
-    <w:p>
-      <w:pPr>
-        <w:pStyle w:val="Heading1"/>
-        <w:jc w:val="center"/>
-        <w:rPr>
-          <w:sz w:val="25"/>
-          <w:szCs w:val="28"/>
-        </w:rPr>
-      </w:pPr>
-      <w:r>
-        <w:rPr/>
-        <mc:AlternateContent>
-          <mc:Choice Requires="wps">
-            <w:drawing>
-              <wp:inline distT="0" distB="0" distL="0" distR="0">
-                <wp:extent cx="4544060" cy="4039235"/>
-                <wp:effectExtent l="0" t="0" r="0" b="0"/>
-                <wp:docPr id="6" name=""/>
-                <a:graphic xmlns:a="http://schemas.openxmlformats.org/drawingml/2006/main">
-                  <a:graphicData uri="http://schemas.openxmlformats.org/drawingml/2006/picture">
-                    <pic:pic xmlns:pic="http://schemas.openxmlformats.org/drawingml/2006/picture">
-                      <pic:nvPicPr>
-                        <pic:cNvPr id="2" name="" descr=""/>
-                        <pic:cNvPicPr/>
-                      </pic:nvPicPr>
-                      <pic:blipFill>
-                        <a:blip r:embed="rId9"/>
-                        <a:stretch/>
-                      </pic:blipFill>
-                      <pic:spPr>
-                        <a:xfrm>
-                          <a:off x="0" y="0"/>
-                          <a:ext cx="4543560" cy="4038480"/>
-                        </a:xfrm>
-                        <a:prstGeom prst="rect">
-                          <a:avLst/>
-                        </a:prstGeom>
-                        <a:ln>
-                          <a:noFill/>
-                        </a:ln>
-                      </pic:spPr>
-                    </pic:pic>
-                  </a:graphicData>
-                </a:graphic>
-              </wp:inline>
-            </w:drawing>
-          </mc:Choice>
-          <mc:Fallback>
-            <w:pict>
-              <v:rect id="shape_0" stroked="f" style="position:absolute;margin-left:0pt;margin-top:0pt;width:357.7pt;height:317.95pt">
-                <v:imagedata r:id="rId10" o:detectmouseclick="t"/>
-                <w10:wrap type="none"/>
-                <v:stroke color="#3465a4" joinstyle="round" endcap="flat"/>
-              </v:rect>
-            </w:pict>
-          </mc:Fallback>
-        </mc:AlternateContent>
-      </w:r>
-    </w:p>
-    <w:p>
-      <w:pPr>
-        <w:pStyle w:val="Heading1"/>
-        <w:jc w:val="center"/>
-        <w:rPr>
-          <w:sz w:val="25"/>
-          <w:szCs w:val="28"/>
-        </w:rPr>
-      </w:pPr>
-      <w:r>
-        <w:rPr>
-          <w:sz w:val="25"/>
-          <w:szCs w:val="28"/>
-        </w:rPr>
-      </w:r>
-    </w:p>
-    <w:p>
-      <w:pPr>
-        <w:pStyle w:val="Heading1"/>
-        <w:rPr/>
-      </w:pPr>
-      <w:r>
-        <w:rPr/>
+        <w:lastRenderedPageBreak/>
         <w:t>Contrats d'opérations</w:t>
       </w:r>
+      <w:bookmarkEnd w:id="4"/>
     </w:p>
     <w:tbl>
       <w:tblPr>
         <w:tblW w:w="9975" w:type="dxa"/>
-        <w:jc w:val="left"/>
         <w:tblInd w:w="53" w:type="dxa"/>
         <w:tblBorders>
           <w:top w:val="single" w:sz="2" w:space="0" w:color="000001"/>
@@ -1365,14 +2012,13 @@
           <w:bottom w:w="55" w:type="dxa"/>
           <w:right w:w="55" w:type="dxa"/>
         </w:tblCellMar>
-        <w:tblLook w:val="0000" w:noVBand="0" w:noHBand="0" w:lastColumn="0" w:firstColumn="0" w:lastRow="0" w:firstRow="0"/>
+        <w:tblLook w:val="0000" w:firstRow="0" w:lastRow="0" w:firstColumn="0" w:lastColumn="0" w:noHBand="0" w:noVBand="0"/>
       </w:tblPr>
       <w:tblGrid>
         <w:gridCol w:w="2265"/>
-        <w:gridCol w:w="7709"/>
+        <w:gridCol w:w="7710"/>
       </w:tblGrid>
       <w:tr>
-        <w:trPr/>
         <w:tc>
           <w:tcPr>
             <w:tcW w:w="2265" w:type="dxa"/>
@@ -1380,9 +2026,8 @@
               <w:top w:val="single" w:sz="2" w:space="0" w:color="000001"/>
               <w:left w:val="single" w:sz="2" w:space="0" w:color="000001"/>
               <w:bottom w:val="single" w:sz="2" w:space="0" w:color="000001"/>
-              <w:insideH w:val="single" w:sz="2" w:space="0" w:color="000001"/>
-            </w:tcBorders>
-            <w:shd w:color="auto" w:fill="auto" w:val="clear"/>
+            </w:tcBorders>
+            <w:shd w:val="clear" w:color="auto" w:fill="auto"/>
             <w:tcMar>
               <w:left w:w="51" w:type="dxa"/>
             </w:tcMar>
@@ -1392,7 +2037,6 @@
               <w:pStyle w:val="TableContents"/>
               <w:rPr>
                 <w:b/>
-                <w:b/>
                 <w:bCs/>
               </w:rPr>
             </w:pPr>
@@ -1413,10 +2057,8 @@
               <w:left w:val="single" w:sz="2" w:space="0" w:color="000001"/>
               <w:bottom w:val="single" w:sz="2" w:space="0" w:color="000001"/>
               <w:right w:val="single" w:sz="2" w:space="0" w:color="000001"/>
-              <w:insideH w:val="single" w:sz="2" w:space="0" w:color="000001"/>
-              <w:insideV w:val="single" w:sz="2" w:space="0" w:color="000001"/>
-            </w:tcBorders>
-            <w:shd w:color="auto" w:fill="auto" w:val="clear"/>
+            </w:tcBorders>
+            <w:shd w:val="clear" w:color="auto" w:fill="auto"/>
             <w:tcMar>
               <w:left w:w="51" w:type="dxa"/>
             </w:tcMar>
@@ -1432,13 +2074,40 @@
               <w:rPr>
                 <w:lang w:val="en-CA"/>
               </w:rPr>
-              <w:t>identification(user:String, pass:String)</w:t>
+              <w:t>identification(</w:t>
+            </w:r>
+            <w:proofErr w:type="spellStart"/>
+            <w:r>
+              <w:rPr>
+                <w:lang w:val="en-CA"/>
+              </w:rPr>
+              <w:t>user:String</w:t>
+            </w:r>
+            <w:proofErr w:type="spellEnd"/>
+            <w:r>
+              <w:rPr>
+                <w:lang w:val="en-CA"/>
+              </w:rPr>
+              <w:t xml:space="preserve">, </w:t>
+            </w:r>
+            <w:proofErr w:type="spellStart"/>
+            <w:r>
+              <w:rPr>
+                <w:lang w:val="en-CA"/>
+              </w:rPr>
+              <w:t>pass:String</w:t>
+            </w:r>
+            <w:proofErr w:type="spellEnd"/>
+            <w:r>
+              <w:rPr>
+                <w:lang w:val="en-CA"/>
+              </w:rPr>
+              <w:t>)</w:t>
             </w:r>
           </w:p>
         </w:tc>
       </w:tr>
       <w:tr>
-        <w:trPr/>
         <w:tc>
           <w:tcPr>
             <w:tcW w:w="2265" w:type="dxa"/>
@@ -1446,9 +2115,8 @@
               <w:top w:val="single" w:sz="2" w:space="0" w:color="000001"/>
               <w:left w:val="single" w:sz="2" w:space="0" w:color="000001"/>
               <w:bottom w:val="single" w:sz="2" w:space="0" w:color="000001"/>
-              <w:insideH w:val="single" w:sz="2" w:space="0" w:color="000001"/>
-            </w:tcBorders>
-            <w:shd w:color="auto" w:fill="auto" w:val="clear"/>
+            </w:tcBorders>
+            <w:shd w:val="clear" w:color="auto" w:fill="auto"/>
             <w:tcMar>
               <w:left w:w="51" w:type="dxa"/>
             </w:tcMar>
@@ -1458,7 +2126,6 @@
               <w:pStyle w:val="TableContents"/>
               <w:rPr>
                 <w:b/>
-                <w:b/>
                 <w:bCs/>
               </w:rPr>
             </w:pPr>
@@ -1479,10 +2146,8 @@
               <w:left w:val="single" w:sz="2" w:space="0" w:color="000001"/>
               <w:bottom w:val="single" w:sz="2" w:space="0" w:color="000001"/>
               <w:right w:val="single" w:sz="2" w:space="0" w:color="000001"/>
-              <w:insideH w:val="single" w:sz="2" w:space="0" w:color="000001"/>
-              <w:insideV w:val="single" w:sz="2" w:space="0" w:color="000001"/>
-            </w:tcBorders>
-            <w:shd w:color="auto" w:fill="auto" w:val="clear"/>
+            </w:tcBorders>
+            <w:shd w:val="clear" w:color="auto" w:fill="auto"/>
             <w:tcMar>
               <w:left w:w="51" w:type="dxa"/>
             </w:tcMar>
@@ -1490,17 +2155,14 @@
           <w:p>
             <w:pPr>
               <w:pStyle w:val="TableContents"/>
-              <w:rPr/>
-            </w:pPr>
-            <w:r>
-              <w:rPr/>
+            </w:pPr>
+            <w:r>
               <w:t>Identification du client au système</w:t>
             </w:r>
           </w:p>
         </w:tc>
       </w:tr>
       <w:tr>
-        <w:trPr/>
         <w:tc>
           <w:tcPr>
             <w:tcW w:w="2265" w:type="dxa"/>
@@ -1508,9 +2170,8 @@
               <w:top w:val="single" w:sz="2" w:space="0" w:color="000001"/>
               <w:left w:val="single" w:sz="2" w:space="0" w:color="000001"/>
               <w:bottom w:val="single" w:sz="2" w:space="0" w:color="000001"/>
-              <w:insideH w:val="single" w:sz="2" w:space="0" w:color="000001"/>
-            </w:tcBorders>
-            <w:shd w:color="auto" w:fill="auto" w:val="clear"/>
+            </w:tcBorders>
+            <w:shd w:val="clear" w:color="auto" w:fill="auto"/>
             <w:tcMar>
               <w:left w:w="51" w:type="dxa"/>
             </w:tcMar>
@@ -1520,10 +2181,10 @@
               <w:pStyle w:val="TableContents"/>
               <w:rPr>
                 <w:b/>
-                <w:b/>
-                <w:bCs/>
-              </w:rPr>
-            </w:pPr>
+                <w:bCs/>
+              </w:rPr>
+            </w:pPr>
+            <w:proofErr w:type="spellStart"/>
             <w:r>
               <w:rPr>
                 <w:b/>
@@ -1531,6 +2192,7 @@
               </w:rPr>
               <w:t>Préconditions</w:t>
             </w:r>
+            <w:proofErr w:type="spellEnd"/>
           </w:p>
         </w:tc>
         <w:tc>
@@ -1541,10 +2203,8 @@
               <w:left w:val="single" w:sz="2" w:space="0" w:color="000001"/>
               <w:bottom w:val="single" w:sz="2" w:space="0" w:color="000001"/>
               <w:right w:val="single" w:sz="2" w:space="0" w:color="000001"/>
-              <w:insideH w:val="single" w:sz="2" w:space="0" w:color="000001"/>
-              <w:insideV w:val="single" w:sz="2" w:space="0" w:color="000001"/>
-            </w:tcBorders>
-            <w:shd w:color="auto" w:fill="auto" w:val="clear"/>
+            </w:tcBorders>
+            <w:shd w:val="clear" w:color="auto" w:fill="auto"/>
             <w:tcMar>
               <w:left w:w="51" w:type="dxa"/>
             </w:tcMar>
@@ -1552,17 +2212,14 @@
           <w:p>
             <w:pPr>
               <w:pStyle w:val="TableContents"/>
-              <w:rPr/>
-            </w:pPr>
-            <w:r>
-              <w:rPr/>
+            </w:pPr>
+            <w:r>
               <w:t>Le compte existe</w:t>
             </w:r>
           </w:p>
         </w:tc>
       </w:tr>
       <w:tr>
-        <w:trPr/>
         <w:tc>
           <w:tcPr>
             <w:tcW w:w="2265" w:type="dxa"/>
@@ -1570,9 +2227,8 @@
               <w:top w:val="single" w:sz="2" w:space="0" w:color="000001"/>
               <w:left w:val="single" w:sz="2" w:space="0" w:color="000001"/>
               <w:bottom w:val="single" w:sz="2" w:space="0" w:color="000001"/>
-              <w:insideH w:val="single" w:sz="2" w:space="0" w:color="000001"/>
-            </w:tcBorders>
-            <w:shd w:color="auto" w:fill="auto" w:val="clear"/>
+            </w:tcBorders>
+            <w:shd w:val="clear" w:color="auto" w:fill="auto"/>
             <w:tcMar>
               <w:left w:w="51" w:type="dxa"/>
             </w:tcMar>
@@ -1582,10 +2238,10 @@
               <w:pStyle w:val="TableContents"/>
               <w:rPr>
                 <w:b/>
-                <w:b/>
-                <w:bCs/>
-              </w:rPr>
-            </w:pPr>
+                <w:bCs/>
+              </w:rPr>
+            </w:pPr>
+            <w:proofErr w:type="spellStart"/>
             <w:r>
               <w:rPr>
                 <w:b/>
@@ -1593,6 +2249,7 @@
               </w:rPr>
               <w:t>Postconditions</w:t>
             </w:r>
+            <w:proofErr w:type="spellEnd"/>
           </w:p>
         </w:tc>
         <w:tc>
@@ -1603,10 +2260,8 @@
               <w:left w:val="single" w:sz="2" w:space="0" w:color="000001"/>
               <w:bottom w:val="single" w:sz="2" w:space="0" w:color="000001"/>
               <w:right w:val="single" w:sz="2" w:space="0" w:color="000001"/>
-              <w:insideH w:val="single" w:sz="2" w:space="0" w:color="000001"/>
-              <w:insideV w:val="single" w:sz="2" w:space="0" w:color="000001"/>
-            </w:tcBorders>
-            <w:shd w:color="auto" w:fill="auto" w:val="clear"/>
+            </w:tcBorders>
+            <w:shd w:val="clear" w:color="auto" w:fill="auto"/>
             <w:tcMar>
               <w:left w:w="51" w:type="dxa"/>
             </w:tcMar>
@@ -1618,10 +2273,8 @@
                 <w:ilvl w:val="0"/>
                 <w:numId w:val="1"/>
               </w:numPr>
-              <w:rPr/>
-            </w:pPr>
-            <w:r>
-              <w:rPr/>
+            </w:pPr>
+            <w:r>
               <w:t>Création d'un objet Session</w:t>
             </w:r>
           </w:p>
@@ -1632,11 +2285,17 @@
                 <w:ilvl w:val="0"/>
                 <w:numId w:val="1"/>
               </w:numPr>
-              <w:rPr/>
-            </w:pPr>
-            <w:r>
-              <w:rPr/>
-              <w:t>Attribut last_login modifié</w:t>
+            </w:pPr>
+            <w:r>
+              <w:t xml:space="preserve">Attribut </w:t>
+            </w:r>
+            <w:proofErr w:type="spellStart"/>
+            <w:r>
+              <w:t>last_login</w:t>
+            </w:r>
+            <w:proofErr w:type="spellEnd"/>
+            <w:r>
+              <w:t xml:space="preserve"> modifié</w:t>
             </w:r>
           </w:p>
           <w:p>
@@ -1646,29 +2305,18 @@
                 <w:ilvl w:val="0"/>
                 <w:numId w:val="1"/>
               </w:numPr>
-              <w:rPr/>
-            </w:pPr>
-            <w:r>
-              <w:rPr/>
+            </w:pPr>
+            <w:r>
               <w:t>Redirection vers la bonne page</w:t>
             </w:r>
           </w:p>
         </w:tc>
       </w:tr>
     </w:tbl>
-    <w:p>
-      <w:pPr>
-        <w:pStyle w:val="Normal"/>
-        <w:rPr/>
-      </w:pPr>
-      <w:r>
-        <w:rPr/>
-      </w:r>
-    </w:p>
+    <w:p/>
     <w:tbl>
       <w:tblPr>
         <w:tblW w:w="9975" w:type="dxa"/>
-        <w:jc w:val="left"/>
         <w:tblInd w:w="53" w:type="dxa"/>
         <w:tblBorders>
           <w:top w:val="single" w:sz="2" w:space="0" w:color="000001"/>
@@ -1682,14 +2330,13 @@
           <w:bottom w:w="55" w:type="dxa"/>
           <w:right w:w="55" w:type="dxa"/>
         </w:tblCellMar>
-        <w:tblLook w:val="0000" w:noVBand="0" w:noHBand="0" w:lastColumn="0" w:firstColumn="0" w:lastRow="0" w:firstRow="0"/>
+        <w:tblLook w:val="0000" w:firstRow="0" w:lastRow="0" w:firstColumn="0" w:lastColumn="0" w:noHBand="0" w:noVBand="0"/>
       </w:tblPr>
       <w:tblGrid>
         <w:gridCol w:w="2265"/>
-        <w:gridCol w:w="7709"/>
+        <w:gridCol w:w="7710"/>
       </w:tblGrid>
       <w:tr>
-        <w:trPr/>
         <w:tc>
           <w:tcPr>
             <w:tcW w:w="2265" w:type="dxa"/>
@@ -1697,9 +2344,8 @@
               <w:top w:val="single" w:sz="2" w:space="0" w:color="000001"/>
               <w:left w:val="single" w:sz="2" w:space="0" w:color="000001"/>
               <w:bottom w:val="single" w:sz="2" w:space="0" w:color="000001"/>
-              <w:insideH w:val="single" w:sz="2" w:space="0" w:color="000001"/>
-            </w:tcBorders>
-            <w:shd w:color="auto" w:fill="auto" w:val="clear"/>
+            </w:tcBorders>
+            <w:shd w:val="clear" w:color="auto" w:fill="auto"/>
             <w:tcMar>
               <w:left w:w="51" w:type="dxa"/>
             </w:tcMar>
@@ -1709,7 +2355,6 @@
               <w:pStyle w:val="TableContents"/>
               <w:rPr>
                 <w:b/>
-                <w:b/>
                 <w:bCs/>
               </w:rPr>
             </w:pPr>
@@ -1730,10 +2375,8 @@
               <w:left w:val="single" w:sz="2" w:space="0" w:color="000001"/>
               <w:bottom w:val="single" w:sz="2" w:space="0" w:color="000001"/>
               <w:right w:val="single" w:sz="2" w:space="0" w:color="000001"/>
-              <w:insideH w:val="single" w:sz="2" w:space="0" w:color="000001"/>
-              <w:insideV w:val="single" w:sz="2" w:space="0" w:color="000001"/>
-            </w:tcBorders>
-            <w:shd w:color="auto" w:fill="auto" w:val="clear"/>
+            </w:tcBorders>
+            <w:shd w:val="clear" w:color="auto" w:fill="auto"/>
             <w:tcMar>
               <w:left w:w="51" w:type="dxa"/>
             </w:tcMar>
@@ -1741,17 +2384,69 @@
           <w:p>
             <w:pPr>
               <w:pStyle w:val="TableContents"/>
-              <w:rPr/>
-            </w:pPr>
-            <w:r>
-              <w:rPr/>
-              <w:t>créerCompte(user:String, pass:String, addresses:Liste d'adresses, nom:String, prénom:String, courriel:String)</w:t>
+            </w:pPr>
+            <w:proofErr w:type="spellStart"/>
+            <w:proofErr w:type="gramStart"/>
+            <w:r>
+              <w:t>créerCompte</w:t>
+            </w:r>
+            <w:proofErr w:type="spellEnd"/>
+            <w:r>
+              <w:t>(</w:t>
+            </w:r>
+            <w:proofErr w:type="spellStart"/>
+            <w:proofErr w:type="gramEnd"/>
+            <w:r>
+              <w:t>user:String</w:t>
+            </w:r>
+            <w:proofErr w:type="spellEnd"/>
+            <w:r>
+              <w:t xml:space="preserve">, </w:t>
+            </w:r>
+            <w:proofErr w:type="spellStart"/>
+            <w:r>
+              <w:t>pass:String</w:t>
+            </w:r>
+            <w:proofErr w:type="spellEnd"/>
+            <w:r>
+              <w:t xml:space="preserve">, </w:t>
+            </w:r>
+            <w:proofErr w:type="spellStart"/>
+            <w:r>
+              <w:t>addresses:Liste</w:t>
+            </w:r>
+            <w:proofErr w:type="spellEnd"/>
+            <w:r>
+              <w:t xml:space="preserve"> d'adresses, </w:t>
+            </w:r>
+            <w:proofErr w:type="spellStart"/>
+            <w:r>
+              <w:t>nom:String</w:t>
+            </w:r>
+            <w:proofErr w:type="spellEnd"/>
+            <w:r>
+              <w:t xml:space="preserve">, </w:t>
+            </w:r>
+            <w:proofErr w:type="spellStart"/>
+            <w:r>
+              <w:t>prénom:String</w:t>
+            </w:r>
+            <w:proofErr w:type="spellEnd"/>
+            <w:r>
+              <w:t xml:space="preserve">, </w:t>
+            </w:r>
+            <w:proofErr w:type="spellStart"/>
+            <w:r>
+              <w:t>courriel:String</w:t>
+            </w:r>
+            <w:proofErr w:type="spellEnd"/>
+            <w:r>
+              <w:t>)</w:t>
             </w:r>
           </w:p>
         </w:tc>
       </w:tr>
       <w:tr>
-        <w:trPr/>
         <w:tc>
           <w:tcPr>
             <w:tcW w:w="2265" w:type="dxa"/>
@@ -1759,9 +2454,8 @@
               <w:top w:val="single" w:sz="2" w:space="0" w:color="000001"/>
               <w:left w:val="single" w:sz="2" w:space="0" w:color="000001"/>
               <w:bottom w:val="single" w:sz="2" w:space="0" w:color="000001"/>
-              <w:insideH w:val="single" w:sz="2" w:space="0" w:color="000001"/>
-            </w:tcBorders>
-            <w:shd w:color="auto" w:fill="auto" w:val="clear"/>
+            </w:tcBorders>
+            <w:shd w:val="clear" w:color="auto" w:fill="auto"/>
             <w:tcMar>
               <w:left w:w="51" w:type="dxa"/>
             </w:tcMar>
@@ -1771,7 +2465,6 @@
               <w:pStyle w:val="TableContents"/>
               <w:rPr>
                 <w:b/>
-                <w:b/>
                 <w:bCs/>
               </w:rPr>
             </w:pPr>
@@ -1792,10 +2485,8 @@
               <w:left w:val="single" w:sz="2" w:space="0" w:color="000001"/>
               <w:bottom w:val="single" w:sz="2" w:space="0" w:color="000001"/>
               <w:right w:val="single" w:sz="2" w:space="0" w:color="000001"/>
-              <w:insideH w:val="single" w:sz="2" w:space="0" w:color="000001"/>
-              <w:insideV w:val="single" w:sz="2" w:space="0" w:color="000001"/>
-            </w:tcBorders>
-            <w:shd w:color="auto" w:fill="auto" w:val="clear"/>
+            </w:tcBorders>
+            <w:shd w:val="clear" w:color="auto" w:fill="auto"/>
             <w:tcMar>
               <w:left w:w="51" w:type="dxa"/>
             </w:tcMar>
@@ -1803,17 +2494,14 @@
           <w:p>
             <w:pPr>
               <w:pStyle w:val="TableContents"/>
-              <w:rPr/>
-            </w:pPr>
-            <w:r>
-              <w:rPr/>
+            </w:pPr>
+            <w:r>
               <w:t>Création d'un compte</w:t>
             </w:r>
           </w:p>
         </w:tc>
       </w:tr>
       <w:tr>
-        <w:trPr/>
         <w:tc>
           <w:tcPr>
             <w:tcW w:w="2265" w:type="dxa"/>
@@ -1821,9 +2509,8 @@
               <w:top w:val="single" w:sz="2" w:space="0" w:color="000001"/>
               <w:left w:val="single" w:sz="2" w:space="0" w:color="000001"/>
               <w:bottom w:val="single" w:sz="2" w:space="0" w:color="000001"/>
-              <w:insideH w:val="single" w:sz="2" w:space="0" w:color="000001"/>
-            </w:tcBorders>
-            <w:shd w:color="auto" w:fill="auto" w:val="clear"/>
+            </w:tcBorders>
+            <w:shd w:val="clear" w:color="auto" w:fill="auto"/>
             <w:tcMar>
               <w:left w:w="51" w:type="dxa"/>
             </w:tcMar>
@@ -1833,10 +2520,10 @@
               <w:pStyle w:val="TableContents"/>
               <w:rPr>
                 <w:b/>
-                <w:b/>
-                <w:bCs/>
-              </w:rPr>
-            </w:pPr>
+                <w:bCs/>
+              </w:rPr>
+            </w:pPr>
+            <w:proofErr w:type="spellStart"/>
             <w:r>
               <w:rPr>
                 <w:b/>
@@ -1844,6 +2531,7 @@
               </w:rPr>
               <w:t>Préconditions</w:t>
             </w:r>
+            <w:proofErr w:type="spellEnd"/>
           </w:p>
         </w:tc>
         <w:tc>
@@ -1854,10 +2542,8 @@
               <w:left w:val="single" w:sz="2" w:space="0" w:color="000001"/>
               <w:bottom w:val="single" w:sz="2" w:space="0" w:color="000001"/>
               <w:right w:val="single" w:sz="2" w:space="0" w:color="000001"/>
-              <w:insideH w:val="single" w:sz="2" w:space="0" w:color="000001"/>
-              <w:insideV w:val="single" w:sz="2" w:space="0" w:color="000001"/>
-            </w:tcBorders>
-            <w:shd w:color="auto" w:fill="auto" w:val="clear"/>
+            </w:tcBorders>
+            <w:shd w:val="clear" w:color="auto" w:fill="auto"/>
             <w:tcMar>
               <w:left w:w="51" w:type="dxa"/>
             </w:tcMar>
@@ -1865,17 +2551,30 @@
           <w:p>
             <w:pPr>
               <w:pStyle w:val="TableContents"/>
-              <w:rPr/>
-            </w:pPr>
-            <w:r>
-              <w:rPr/>
-              <w:t>Aucune sauf pour les comptes restaurateurs qui nécessite l'authentification au compte super-admin.</w:t>
+            </w:pPr>
+            <w:r>
+              <w:t xml:space="preserve">Aucune sauf pour les comptes restaurateurs qui </w:t>
+            </w:r>
+            <w:proofErr w:type="gramStart"/>
+            <w:r>
+              <w:t>nécessite</w:t>
+            </w:r>
+            <w:proofErr w:type="gramEnd"/>
+            <w:r>
+              <w:t xml:space="preserve"> l'authentification au compte super-</w:t>
+            </w:r>
+            <w:proofErr w:type="spellStart"/>
+            <w:r>
+              <w:t>admin</w:t>
+            </w:r>
+            <w:proofErr w:type="spellEnd"/>
+            <w:r>
+              <w:t>.</w:t>
             </w:r>
           </w:p>
         </w:tc>
       </w:tr>
       <w:tr>
-        <w:trPr/>
         <w:tc>
           <w:tcPr>
             <w:tcW w:w="2265" w:type="dxa"/>
@@ -1883,9 +2582,8 @@
               <w:top w:val="single" w:sz="2" w:space="0" w:color="000001"/>
               <w:left w:val="single" w:sz="2" w:space="0" w:color="000001"/>
               <w:bottom w:val="single" w:sz="2" w:space="0" w:color="000001"/>
-              <w:insideH w:val="single" w:sz="2" w:space="0" w:color="000001"/>
-            </w:tcBorders>
-            <w:shd w:color="auto" w:fill="auto" w:val="clear"/>
+            </w:tcBorders>
+            <w:shd w:val="clear" w:color="auto" w:fill="auto"/>
             <w:tcMar>
               <w:left w:w="51" w:type="dxa"/>
             </w:tcMar>
@@ -1895,10 +2593,10 @@
               <w:pStyle w:val="TableContents"/>
               <w:rPr>
                 <w:b/>
-                <w:b/>
-                <w:bCs/>
-              </w:rPr>
-            </w:pPr>
+                <w:bCs/>
+              </w:rPr>
+            </w:pPr>
+            <w:proofErr w:type="spellStart"/>
             <w:r>
               <w:rPr>
                 <w:b/>
@@ -1906,6 +2604,7 @@
               </w:rPr>
               <w:t>Postconditions</w:t>
             </w:r>
+            <w:proofErr w:type="spellEnd"/>
           </w:p>
         </w:tc>
         <w:tc>
@@ -1916,10 +2615,8 @@
               <w:left w:val="single" w:sz="2" w:space="0" w:color="000001"/>
               <w:bottom w:val="single" w:sz="2" w:space="0" w:color="000001"/>
               <w:right w:val="single" w:sz="2" w:space="0" w:color="000001"/>
-              <w:insideH w:val="single" w:sz="2" w:space="0" w:color="000001"/>
-              <w:insideV w:val="single" w:sz="2" w:space="0" w:color="000001"/>
-            </w:tcBorders>
-            <w:shd w:color="auto" w:fill="auto" w:val="clear"/>
+            </w:tcBorders>
+            <w:shd w:val="clear" w:color="auto" w:fill="auto"/>
             <w:tcMar>
               <w:left w:w="51" w:type="dxa"/>
             </w:tcMar>
@@ -1931,10 +2628,8 @@
                 <w:ilvl w:val="0"/>
                 <w:numId w:val="1"/>
               </w:numPr>
-              <w:rPr/>
-            </w:pPr>
-            <w:r>
-              <w:rPr/>
+            </w:pPr>
+            <w:r>
               <w:t>Un compte a été créé</w:t>
             </w:r>
           </w:p>
@@ -1945,10 +2640,8 @@
                 <w:ilvl w:val="0"/>
                 <w:numId w:val="1"/>
               </w:numPr>
-              <w:rPr/>
-            </w:pPr>
-            <w:r>
-              <w:rPr/>
+            </w:pPr>
+            <w:r>
               <w:t>Des objets Adresse sont créés</w:t>
             </w:r>
           </w:p>
@@ -1959,41 +2652,27 @@
                 <w:ilvl w:val="0"/>
                 <w:numId w:val="1"/>
               </w:numPr>
-              <w:rPr/>
-            </w:pPr>
-            <w:r>
-              <w:rPr/>
-              <w:t>Un courriel à été envoyé à l'adresse du compte indiquée</w:t>
+            </w:pPr>
+            <w:r>
+              <w:t xml:space="preserve">Un courriel </w:t>
+            </w:r>
+            <w:proofErr w:type="spellStart"/>
+            <w:r>
+              <w:t>à</w:t>
+            </w:r>
+            <w:proofErr w:type="spellEnd"/>
+            <w:r>
+              <w:t xml:space="preserve"> été envoyé à l'adresse du compte indiquée</w:t>
             </w:r>
           </w:p>
         </w:tc>
       </w:tr>
     </w:tbl>
-    <w:p>
-      <w:pPr>
-        <w:pStyle w:val="Normal"/>
-        <w:rPr/>
-      </w:pPr>
-      <w:r>
-        <w:rPr/>
-      </w:r>
-    </w:p>
-    <w:p>
-      <w:pPr>
-        <w:pStyle w:val="Normal"/>
-        <w:rPr/>
-      </w:pPr>
-      <w:bookmarkStart w:id="0" w:name="_GoBack"/>
-      <w:bookmarkStart w:id="1" w:name="_GoBack"/>
-      <w:bookmarkEnd w:id="1"/>
-      <w:r>
-        <w:rPr/>
-      </w:r>
-    </w:p>
+    <w:p/>
+    <w:p/>
     <w:tbl>
       <w:tblPr>
         <w:tblW w:w="9975" w:type="dxa"/>
-        <w:jc w:val="left"/>
         <w:tblInd w:w="53" w:type="dxa"/>
         <w:tblBorders>
           <w:top w:val="single" w:sz="2" w:space="0" w:color="000001"/>
@@ -2007,14 +2686,13 @@
           <w:bottom w:w="55" w:type="dxa"/>
           <w:right w:w="55" w:type="dxa"/>
         </w:tblCellMar>
-        <w:tblLook w:val="0000" w:noVBand="0" w:noHBand="0" w:lastColumn="0" w:firstColumn="0" w:lastRow="0" w:firstRow="0"/>
+        <w:tblLook w:val="0000" w:firstRow="0" w:lastRow="0" w:firstColumn="0" w:lastColumn="0" w:noHBand="0" w:noVBand="0"/>
       </w:tblPr>
       <w:tblGrid>
         <w:gridCol w:w="2265"/>
-        <w:gridCol w:w="7709"/>
+        <w:gridCol w:w="7710"/>
       </w:tblGrid>
       <w:tr>
-        <w:trPr/>
         <w:tc>
           <w:tcPr>
             <w:tcW w:w="2265" w:type="dxa"/>
@@ -2022,9 +2700,8 @@
               <w:top w:val="single" w:sz="2" w:space="0" w:color="000001"/>
               <w:left w:val="single" w:sz="2" w:space="0" w:color="000001"/>
               <w:bottom w:val="single" w:sz="2" w:space="0" w:color="000001"/>
-              <w:insideH w:val="single" w:sz="2" w:space="0" w:color="000001"/>
-            </w:tcBorders>
-            <w:shd w:color="auto" w:fill="auto" w:val="clear"/>
+            </w:tcBorders>
+            <w:shd w:val="clear" w:color="auto" w:fill="auto"/>
             <w:tcMar>
               <w:left w:w="51" w:type="dxa"/>
             </w:tcMar>
@@ -2034,7 +2711,6 @@
               <w:pStyle w:val="TableContents"/>
               <w:rPr>
                 <w:b/>
-                <w:b/>
                 <w:bCs/>
               </w:rPr>
             </w:pPr>
@@ -2055,10 +2731,8 @@
               <w:left w:val="single" w:sz="2" w:space="0" w:color="000001"/>
               <w:bottom w:val="single" w:sz="2" w:space="0" w:color="000001"/>
               <w:right w:val="single" w:sz="2" w:space="0" w:color="000001"/>
-              <w:insideH w:val="single" w:sz="2" w:space="0" w:color="000001"/>
-              <w:insideV w:val="single" w:sz="2" w:space="0" w:color="000001"/>
-            </w:tcBorders>
-            <w:shd w:color="auto" w:fill="auto" w:val="clear"/>
+            </w:tcBorders>
+            <w:shd w:val="clear" w:color="auto" w:fill="auto"/>
             <w:tcMar>
               <w:left w:w="51" w:type="dxa"/>
             </w:tcMar>
@@ -2066,17 +2740,69 @@
           <w:p>
             <w:pPr>
               <w:pStyle w:val="TableContents"/>
-              <w:rPr/>
-            </w:pPr>
-            <w:r>
-              <w:rPr/>
-              <w:t>modifierCompte(user:String, pass:String, adresses:Liste d'adresses, nom:String, prénom:String, courriel:String)</w:t>
+            </w:pPr>
+            <w:proofErr w:type="spellStart"/>
+            <w:proofErr w:type="gramStart"/>
+            <w:r>
+              <w:t>modifierCompte</w:t>
+            </w:r>
+            <w:proofErr w:type="spellEnd"/>
+            <w:r>
+              <w:t>(</w:t>
+            </w:r>
+            <w:proofErr w:type="spellStart"/>
+            <w:proofErr w:type="gramEnd"/>
+            <w:r>
+              <w:t>user:String</w:t>
+            </w:r>
+            <w:proofErr w:type="spellEnd"/>
+            <w:r>
+              <w:t xml:space="preserve">, </w:t>
+            </w:r>
+            <w:proofErr w:type="spellStart"/>
+            <w:r>
+              <w:t>pass:String</w:t>
+            </w:r>
+            <w:proofErr w:type="spellEnd"/>
+            <w:r>
+              <w:t xml:space="preserve">, </w:t>
+            </w:r>
+            <w:proofErr w:type="spellStart"/>
+            <w:r>
+              <w:t>adresses:Liste</w:t>
+            </w:r>
+            <w:proofErr w:type="spellEnd"/>
+            <w:r>
+              <w:t xml:space="preserve"> d'adresses, </w:t>
+            </w:r>
+            <w:proofErr w:type="spellStart"/>
+            <w:r>
+              <w:t>nom:String</w:t>
+            </w:r>
+            <w:proofErr w:type="spellEnd"/>
+            <w:r>
+              <w:t xml:space="preserve">, </w:t>
+            </w:r>
+            <w:proofErr w:type="spellStart"/>
+            <w:r>
+              <w:t>prénom:String</w:t>
+            </w:r>
+            <w:proofErr w:type="spellEnd"/>
+            <w:r>
+              <w:t xml:space="preserve">, </w:t>
+            </w:r>
+            <w:proofErr w:type="spellStart"/>
+            <w:r>
+              <w:t>courriel:String</w:t>
+            </w:r>
+            <w:proofErr w:type="spellEnd"/>
+            <w:r>
+              <w:t>)</w:t>
             </w:r>
           </w:p>
         </w:tc>
       </w:tr>
       <w:tr>
-        <w:trPr/>
         <w:tc>
           <w:tcPr>
             <w:tcW w:w="2265" w:type="dxa"/>
@@ -2084,9 +2810,8 @@
               <w:top w:val="single" w:sz="2" w:space="0" w:color="000001"/>
               <w:left w:val="single" w:sz="2" w:space="0" w:color="000001"/>
               <w:bottom w:val="single" w:sz="2" w:space="0" w:color="000001"/>
-              <w:insideH w:val="single" w:sz="2" w:space="0" w:color="000001"/>
-            </w:tcBorders>
-            <w:shd w:color="auto" w:fill="auto" w:val="clear"/>
+            </w:tcBorders>
+            <w:shd w:val="clear" w:color="auto" w:fill="auto"/>
             <w:tcMar>
               <w:left w:w="51" w:type="dxa"/>
             </w:tcMar>
@@ -2096,7 +2821,6 @@
               <w:pStyle w:val="TableContents"/>
               <w:rPr>
                 <w:b/>
-                <w:b/>
                 <w:bCs/>
               </w:rPr>
             </w:pPr>
@@ -2117,10 +2841,8 @@
               <w:left w:val="single" w:sz="2" w:space="0" w:color="000001"/>
               <w:bottom w:val="single" w:sz="2" w:space="0" w:color="000001"/>
               <w:right w:val="single" w:sz="2" w:space="0" w:color="000001"/>
-              <w:insideH w:val="single" w:sz="2" w:space="0" w:color="000001"/>
-              <w:insideV w:val="single" w:sz="2" w:space="0" w:color="000001"/>
-            </w:tcBorders>
-            <w:shd w:color="auto" w:fill="auto" w:val="clear"/>
+            </w:tcBorders>
+            <w:shd w:val="clear" w:color="auto" w:fill="auto"/>
             <w:tcMar>
               <w:left w:w="51" w:type="dxa"/>
             </w:tcMar>
@@ -2128,17 +2850,14 @@
           <w:p>
             <w:pPr>
               <w:pStyle w:val="TableContents"/>
-              <w:rPr/>
-            </w:pPr>
-            <w:r>
-              <w:rPr/>
+            </w:pPr>
+            <w:r>
               <w:t>Modification d'un compte</w:t>
             </w:r>
           </w:p>
         </w:tc>
       </w:tr>
       <w:tr>
-        <w:trPr/>
         <w:tc>
           <w:tcPr>
             <w:tcW w:w="2265" w:type="dxa"/>
@@ -2146,9 +2865,8 @@
               <w:top w:val="single" w:sz="2" w:space="0" w:color="000001"/>
               <w:left w:val="single" w:sz="2" w:space="0" w:color="000001"/>
               <w:bottom w:val="single" w:sz="2" w:space="0" w:color="000001"/>
-              <w:insideH w:val="single" w:sz="2" w:space="0" w:color="000001"/>
-            </w:tcBorders>
-            <w:shd w:color="auto" w:fill="auto" w:val="clear"/>
+            </w:tcBorders>
+            <w:shd w:val="clear" w:color="auto" w:fill="auto"/>
             <w:tcMar>
               <w:left w:w="51" w:type="dxa"/>
             </w:tcMar>
@@ -2158,10 +2876,10 @@
               <w:pStyle w:val="TableContents"/>
               <w:rPr>
                 <w:b/>
-                <w:b/>
-                <w:bCs/>
-              </w:rPr>
-            </w:pPr>
+                <w:bCs/>
+              </w:rPr>
+            </w:pPr>
+            <w:proofErr w:type="spellStart"/>
             <w:r>
               <w:rPr>
                 <w:b/>
@@ -2169,6 +2887,7 @@
               </w:rPr>
               <w:t>Préconditions</w:t>
             </w:r>
+            <w:proofErr w:type="spellEnd"/>
           </w:p>
         </w:tc>
         <w:tc>
@@ -2179,10 +2898,8 @@
               <w:left w:val="single" w:sz="2" w:space="0" w:color="000001"/>
               <w:bottom w:val="single" w:sz="2" w:space="0" w:color="000001"/>
               <w:right w:val="single" w:sz="2" w:space="0" w:color="000001"/>
-              <w:insideH w:val="single" w:sz="2" w:space="0" w:color="000001"/>
-              <w:insideV w:val="single" w:sz="2" w:space="0" w:color="000001"/>
-            </w:tcBorders>
-            <w:shd w:color="auto" w:fill="auto" w:val="clear"/>
+            </w:tcBorders>
+            <w:shd w:val="clear" w:color="auto" w:fill="auto"/>
             <w:tcMar>
               <w:left w:w="51" w:type="dxa"/>
             </w:tcMar>
@@ -2190,17 +2907,14 @@
           <w:p>
             <w:pPr>
               <w:pStyle w:val="TableContents"/>
-              <w:rPr/>
-            </w:pPr>
-            <w:r>
-              <w:rPr/>
+            </w:pPr>
+            <w:r>
               <w:t>Le compte existe et le client est authentifié</w:t>
             </w:r>
           </w:p>
         </w:tc>
       </w:tr>
       <w:tr>
-        <w:trPr/>
         <w:tc>
           <w:tcPr>
             <w:tcW w:w="2265" w:type="dxa"/>
@@ -2208,9 +2922,8 @@
               <w:top w:val="single" w:sz="2" w:space="0" w:color="000001"/>
               <w:left w:val="single" w:sz="2" w:space="0" w:color="000001"/>
               <w:bottom w:val="single" w:sz="2" w:space="0" w:color="000001"/>
-              <w:insideH w:val="single" w:sz="2" w:space="0" w:color="000001"/>
-            </w:tcBorders>
-            <w:shd w:color="auto" w:fill="auto" w:val="clear"/>
+            </w:tcBorders>
+            <w:shd w:val="clear" w:color="auto" w:fill="auto"/>
             <w:tcMar>
               <w:left w:w="51" w:type="dxa"/>
             </w:tcMar>
@@ -2220,10 +2933,10 @@
               <w:pStyle w:val="TableContents"/>
               <w:rPr>
                 <w:b/>
-                <w:b/>
-                <w:bCs/>
-              </w:rPr>
-            </w:pPr>
+                <w:bCs/>
+              </w:rPr>
+            </w:pPr>
+            <w:proofErr w:type="spellStart"/>
             <w:r>
               <w:rPr>
                 <w:b/>
@@ -2231,6 +2944,7 @@
               </w:rPr>
               <w:t>Postconditions</w:t>
             </w:r>
+            <w:proofErr w:type="spellEnd"/>
           </w:p>
         </w:tc>
         <w:tc>
@@ -2241,10 +2955,8 @@
               <w:left w:val="single" w:sz="2" w:space="0" w:color="000001"/>
               <w:bottom w:val="single" w:sz="2" w:space="0" w:color="000001"/>
               <w:right w:val="single" w:sz="2" w:space="0" w:color="000001"/>
-              <w:insideH w:val="single" w:sz="2" w:space="0" w:color="000001"/>
-              <w:insideV w:val="single" w:sz="2" w:space="0" w:color="000001"/>
-            </w:tcBorders>
-            <w:shd w:color="auto" w:fill="auto" w:val="clear"/>
+            </w:tcBorders>
+            <w:shd w:val="clear" w:color="auto" w:fill="auto"/>
             <w:tcMar>
               <w:left w:w="51" w:type="dxa"/>
             </w:tcMar>
@@ -2256,10 +2968,8 @@
                 <w:ilvl w:val="0"/>
                 <w:numId w:val="1"/>
               </w:numPr>
-              <w:rPr/>
-            </w:pPr>
-            <w:r>
-              <w:rPr/>
+            </w:pPr>
+            <w:r>
               <w:t>Les attributs  du compte sont modifiés</w:t>
             </w:r>
           </w:p>
@@ -2270,10 +2980,8 @@
                 <w:ilvl w:val="0"/>
                 <w:numId w:val="1"/>
               </w:numPr>
-              <w:rPr/>
-            </w:pPr>
-            <w:r>
-              <w:rPr/>
+            </w:pPr>
+            <w:r>
               <w:t>Des objets Adresse sont créés/modifiés/supprimés</w:t>
             </w:r>
           </w:p>
@@ -2281,19 +2989,13 @@
       </w:tr>
     </w:tbl>
     <w:p>
-      <w:pPr>
-        <w:pStyle w:val="Normal"/>
-        <w:rPr/>
-      </w:pPr>
       <w:r>
-        <w:rPr/>
         <w:t xml:space="preserve"> </w:t>
       </w:r>
     </w:p>
     <w:tbl>
       <w:tblPr>
         <w:tblW w:w="9975" w:type="dxa"/>
-        <w:jc w:val="left"/>
         <w:tblInd w:w="53" w:type="dxa"/>
         <w:tblBorders>
           <w:top w:val="single" w:sz="2" w:space="0" w:color="000001"/>
@@ -2307,14 +3009,13 @@
           <w:bottom w:w="55" w:type="dxa"/>
           <w:right w:w="55" w:type="dxa"/>
         </w:tblCellMar>
-        <w:tblLook w:val="0000" w:noVBand="0" w:noHBand="0" w:lastColumn="0" w:firstColumn="0" w:lastRow="0" w:firstRow="0"/>
+        <w:tblLook w:val="0000" w:firstRow="0" w:lastRow="0" w:firstColumn="0" w:lastColumn="0" w:noHBand="0" w:noVBand="0"/>
       </w:tblPr>
       <w:tblGrid>
         <w:gridCol w:w="2265"/>
-        <w:gridCol w:w="7709"/>
+        <w:gridCol w:w="7710"/>
       </w:tblGrid>
       <w:tr>
-        <w:trPr/>
         <w:tc>
           <w:tcPr>
             <w:tcW w:w="2265" w:type="dxa"/>
@@ -2322,9 +3023,8 @@
               <w:top w:val="single" w:sz="2" w:space="0" w:color="000001"/>
               <w:left w:val="single" w:sz="2" w:space="0" w:color="000001"/>
               <w:bottom w:val="single" w:sz="2" w:space="0" w:color="000001"/>
-              <w:insideH w:val="single" w:sz="2" w:space="0" w:color="000001"/>
-            </w:tcBorders>
-            <w:shd w:color="auto" w:fill="auto" w:val="clear"/>
+            </w:tcBorders>
+            <w:shd w:val="clear" w:color="auto" w:fill="auto"/>
             <w:tcMar>
               <w:left w:w="51" w:type="dxa"/>
             </w:tcMar>
@@ -2334,7 +3034,6 @@
               <w:pStyle w:val="TableContents"/>
               <w:rPr>
                 <w:b/>
-                <w:b/>
                 <w:bCs/>
               </w:rPr>
             </w:pPr>
@@ -2355,10 +3054,8 @@
               <w:left w:val="single" w:sz="2" w:space="0" w:color="000001"/>
               <w:bottom w:val="single" w:sz="2" w:space="0" w:color="000001"/>
               <w:right w:val="single" w:sz="2" w:space="0" w:color="000001"/>
-              <w:insideH w:val="single" w:sz="2" w:space="0" w:color="000001"/>
-              <w:insideV w:val="single" w:sz="2" w:space="0" w:color="000001"/>
-            </w:tcBorders>
-            <w:shd w:color="auto" w:fill="auto" w:val="clear"/>
+            </w:tcBorders>
+            <w:shd w:val="clear" w:color="auto" w:fill="auto"/>
             <w:tcMar>
               <w:left w:w="51" w:type="dxa"/>
             </w:tcMar>
@@ -2366,17 +3063,29 @@
           <w:p>
             <w:pPr>
               <w:pStyle w:val="TableContents"/>
-              <w:rPr/>
-            </w:pPr>
-            <w:r>
-              <w:rPr/>
-              <w:t>supprimerCompte(id:Int)</w:t>
+            </w:pPr>
+            <w:proofErr w:type="spellStart"/>
+            <w:proofErr w:type="gramStart"/>
+            <w:r>
+              <w:t>supprimerCompte</w:t>
+            </w:r>
+            <w:proofErr w:type="spellEnd"/>
+            <w:r>
+              <w:t>(</w:t>
+            </w:r>
+            <w:proofErr w:type="spellStart"/>
+            <w:proofErr w:type="gramEnd"/>
+            <w:r>
+              <w:t>id:Int</w:t>
+            </w:r>
+            <w:proofErr w:type="spellEnd"/>
+            <w:r>
+              <w:t>)</w:t>
             </w:r>
           </w:p>
         </w:tc>
       </w:tr>
       <w:tr>
-        <w:trPr/>
         <w:tc>
           <w:tcPr>
             <w:tcW w:w="2265" w:type="dxa"/>
@@ -2384,9 +3093,8 @@
               <w:top w:val="single" w:sz="2" w:space="0" w:color="000001"/>
               <w:left w:val="single" w:sz="2" w:space="0" w:color="000001"/>
               <w:bottom w:val="single" w:sz="2" w:space="0" w:color="000001"/>
-              <w:insideH w:val="single" w:sz="2" w:space="0" w:color="000001"/>
-            </w:tcBorders>
-            <w:shd w:color="auto" w:fill="auto" w:val="clear"/>
+            </w:tcBorders>
+            <w:shd w:val="clear" w:color="auto" w:fill="auto"/>
             <w:tcMar>
               <w:left w:w="51" w:type="dxa"/>
             </w:tcMar>
@@ -2396,7 +3104,6 @@
               <w:pStyle w:val="TableContents"/>
               <w:rPr>
                 <w:b/>
-                <w:b/>
                 <w:bCs/>
               </w:rPr>
             </w:pPr>
@@ -2417,10 +3124,8 @@
               <w:left w:val="single" w:sz="2" w:space="0" w:color="000001"/>
               <w:bottom w:val="single" w:sz="2" w:space="0" w:color="000001"/>
               <w:right w:val="single" w:sz="2" w:space="0" w:color="000001"/>
-              <w:insideH w:val="single" w:sz="2" w:space="0" w:color="000001"/>
-              <w:insideV w:val="single" w:sz="2" w:space="0" w:color="000001"/>
-            </w:tcBorders>
-            <w:shd w:color="auto" w:fill="auto" w:val="clear"/>
+            </w:tcBorders>
+            <w:shd w:val="clear" w:color="auto" w:fill="auto"/>
             <w:tcMar>
               <w:left w:w="51" w:type="dxa"/>
             </w:tcMar>
@@ -2428,17 +3133,14 @@
           <w:p>
             <w:pPr>
               <w:pStyle w:val="TableContents"/>
-              <w:rPr/>
-            </w:pPr>
-            <w:r>
-              <w:rPr/>
+            </w:pPr>
+            <w:r>
               <w:t>Suppression d'un compte</w:t>
             </w:r>
           </w:p>
         </w:tc>
       </w:tr>
       <w:tr>
-        <w:trPr/>
         <w:tc>
           <w:tcPr>
             <w:tcW w:w="2265" w:type="dxa"/>
@@ -2446,9 +3148,8 @@
               <w:top w:val="single" w:sz="2" w:space="0" w:color="000001"/>
               <w:left w:val="single" w:sz="2" w:space="0" w:color="000001"/>
               <w:bottom w:val="single" w:sz="2" w:space="0" w:color="000001"/>
-              <w:insideH w:val="single" w:sz="2" w:space="0" w:color="000001"/>
-            </w:tcBorders>
-            <w:shd w:color="auto" w:fill="auto" w:val="clear"/>
+            </w:tcBorders>
+            <w:shd w:val="clear" w:color="auto" w:fill="auto"/>
             <w:tcMar>
               <w:left w:w="51" w:type="dxa"/>
             </w:tcMar>
@@ -2458,10 +3159,10 @@
               <w:pStyle w:val="TableContents"/>
               <w:rPr>
                 <w:b/>
-                <w:b/>
-                <w:bCs/>
-              </w:rPr>
-            </w:pPr>
+                <w:bCs/>
+              </w:rPr>
+            </w:pPr>
+            <w:proofErr w:type="spellStart"/>
             <w:r>
               <w:rPr>
                 <w:b/>
@@ -2469,6 +3170,7 @@
               </w:rPr>
               <w:t>Préconditions</w:t>
             </w:r>
+            <w:proofErr w:type="spellEnd"/>
           </w:p>
         </w:tc>
         <w:tc>
@@ -2479,10 +3181,8 @@
               <w:left w:val="single" w:sz="2" w:space="0" w:color="000001"/>
               <w:bottom w:val="single" w:sz="2" w:space="0" w:color="000001"/>
               <w:right w:val="single" w:sz="2" w:space="0" w:color="000001"/>
-              <w:insideH w:val="single" w:sz="2" w:space="0" w:color="000001"/>
-              <w:insideV w:val="single" w:sz="2" w:space="0" w:color="000001"/>
-            </w:tcBorders>
-            <w:shd w:color="auto" w:fill="auto" w:val="clear"/>
+            </w:tcBorders>
+            <w:shd w:val="clear" w:color="auto" w:fill="auto"/>
             <w:tcMar>
               <w:left w:w="51" w:type="dxa"/>
             </w:tcMar>
@@ -2490,17 +3190,14 @@
           <w:p>
             <w:pPr>
               <w:pStyle w:val="TableContents"/>
-              <w:rPr/>
-            </w:pPr>
-            <w:r>
-              <w:rPr/>
+            </w:pPr>
+            <w:r>
               <w:t>Le compte existe</w:t>
             </w:r>
           </w:p>
         </w:tc>
       </w:tr>
       <w:tr>
-        <w:trPr/>
         <w:tc>
           <w:tcPr>
             <w:tcW w:w="2265" w:type="dxa"/>
@@ -2508,9 +3205,8 @@
               <w:top w:val="single" w:sz="2" w:space="0" w:color="000001"/>
               <w:left w:val="single" w:sz="2" w:space="0" w:color="000001"/>
               <w:bottom w:val="single" w:sz="2" w:space="0" w:color="000001"/>
-              <w:insideH w:val="single" w:sz="2" w:space="0" w:color="000001"/>
-            </w:tcBorders>
-            <w:shd w:color="auto" w:fill="auto" w:val="clear"/>
+            </w:tcBorders>
+            <w:shd w:val="clear" w:color="auto" w:fill="auto"/>
             <w:tcMar>
               <w:left w:w="51" w:type="dxa"/>
             </w:tcMar>
@@ -2520,10 +3216,10 @@
               <w:pStyle w:val="TableContents"/>
               <w:rPr>
                 <w:b/>
-                <w:b/>
-                <w:bCs/>
-              </w:rPr>
-            </w:pPr>
+                <w:bCs/>
+              </w:rPr>
+            </w:pPr>
+            <w:proofErr w:type="spellStart"/>
             <w:r>
               <w:rPr>
                 <w:b/>
@@ -2531,6 +3227,7 @@
               </w:rPr>
               <w:t>Postconditions</w:t>
             </w:r>
+            <w:proofErr w:type="spellEnd"/>
           </w:p>
         </w:tc>
         <w:tc>
@@ -2541,10 +3238,8 @@
               <w:left w:val="single" w:sz="2" w:space="0" w:color="000001"/>
               <w:bottom w:val="single" w:sz="2" w:space="0" w:color="000001"/>
               <w:right w:val="single" w:sz="2" w:space="0" w:color="000001"/>
-              <w:insideH w:val="single" w:sz="2" w:space="0" w:color="000001"/>
-              <w:insideV w:val="single" w:sz="2" w:space="0" w:color="000001"/>
-            </w:tcBorders>
-            <w:shd w:color="auto" w:fill="auto" w:val="clear"/>
+            </w:tcBorders>
+            <w:shd w:val="clear" w:color="auto" w:fill="auto"/>
             <w:tcMar>
               <w:left w:w="51" w:type="dxa"/>
             </w:tcMar>
@@ -2556,29 +3251,18 @@
                 <w:ilvl w:val="0"/>
                 <w:numId w:val="2"/>
               </w:numPr>
-              <w:rPr/>
-            </w:pPr>
-            <w:r>
-              <w:rPr/>
+            </w:pPr>
+            <w:r>
               <w:t>Demande confirmation</w:t>
             </w:r>
           </w:p>
         </w:tc>
       </w:tr>
     </w:tbl>
-    <w:p>
-      <w:pPr>
-        <w:pStyle w:val="Normal"/>
-        <w:rPr/>
-      </w:pPr>
-      <w:r>
-        <w:rPr/>
-      </w:r>
-    </w:p>
+    <w:p/>
     <w:tbl>
       <w:tblPr>
         <w:tblW w:w="9975" w:type="dxa"/>
-        <w:jc w:val="left"/>
         <w:tblInd w:w="53" w:type="dxa"/>
         <w:tblBorders>
           <w:top w:val="single" w:sz="2" w:space="0" w:color="000001"/>
@@ -2592,14 +3276,13 @@
           <w:bottom w:w="55" w:type="dxa"/>
           <w:right w:w="55" w:type="dxa"/>
         </w:tblCellMar>
-        <w:tblLook w:val="0000" w:noVBand="0" w:noHBand="0" w:lastColumn="0" w:firstColumn="0" w:lastRow="0" w:firstRow="0"/>
+        <w:tblLook w:val="0000" w:firstRow="0" w:lastRow="0" w:firstColumn="0" w:lastColumn="0" w:noHBand="0" w:noVBand="0"/>
       </w:tblPr>
       <w:tblGrid>
         <w:gridCol w:w="2265"/>
-        <w:gridCol w:w="7709"/>
+        <w:gridCol w:w="7710"/>
       </w:tblGrid>
       <w:tr>
-        <w:trPr/>
         <w:tc>
           <w:tcPr>
             <w:tcW w:w="2265" w:type="dxa"/>
@@ -2607,9 +3290,8 @@
               <w:top w:val="single" w:sz="2" w:space="0" w:color="000001"/>
               <w:left w:val="single" w:sz="2" w:space="0" w:color="000001"/>
               <w:bottom w:val="single" w:sz="2" w:space="0" w:color="000001"/>
-              <w:insideH w:val="single" w:sz="2" w:space="0" w:color="000001"/>
-            </w:tcBorders>
-            <w:shd w:color="auto" w:fill="auto" w:val="clear"/>
+            </w:tcBorders>
+            <w:shd w:val="clear" w:color="auto" w:fill="auto"/>
             <w:tcMar>
               <w:left w:w="51" w:type="dxa"/>
             </w:tcMar>
@@ -2619,7 +3301,6 @@
               <w:pStyle w:val="TableContents"/>
               <w:rPr>
                 <w:b/>
-                <w:b/>
                 <w:bCs/>
               </w:rPr>
             </w:pPr>
@@ -2640,10 +3321,8 @@
               <w:left w:val="single" w:sz="2" w:space="0" w:color="000001"/>
               <w:bottom w:val="single" w:sz="2" w:space="0" w:color="000001"/>
               <w:right w:val="single" w:sz="2" w:space="0" w:color="000001"/>
-              <w:insideH w:val="single" w:sz="2" w:space="0" w:color="000001"/>
-              <w:insideV w:val="single" w:sz="2" w:space="0" w:color="000001"/>
-            </w:tcBorders>
-            <w:shd w:color="auto" w:fill="auto" w:val="clear"/>
+            </w:tcBorders>
+            <w:shd w:val="clear" w:color="auto" w:fill="auto"/>
             <w:tcMar>
               <w:left w:w="51" w:type="dxa"/>
             </w:tcMar>
@@ -2651,17 +3330,29 @@
           <w:p>
             <w:pPr>
               <w:pStyle w:val="TableContents"/>
-              <w:rPr/>
-            </w:pPr>
-            <w:r>
-              <w:rPr/>
-              <w:t>confirmerSupression(id:Int)</w:t>
+            </w:pPr>
+            <w:proofErr w:type="spellStart"/>
+            <w:proofErr w:type="gramStart"/>
+            <w:r>
+              <w:t>confirmerSupression</w:t>
+            </w:r>
+            <w:proofErr w:type="spellEnd"/>
+            <w:r>
+              <w:t>(</w:t>
+            </w:r>
+            <w:proofErr w:type="spellStart"/>
+            <w:proofErr w:type="gramEnd"/>
+            <w:r>
+              <w:t>id:Int</w:t>
+            </w:r>
+            <w:proofErr w:type="spellEnd"/>
+            <w:r>
+              <w:t>)</w:t>
             </w:r>
           </w:p>
         </w:tc>
       </w:tr>
       <w:tr>
-        <w:trPr/>
         <w:tc>
           <w:tcPr>
             <w:tcW w:w="2265" w:type="dxa"/>
@@ -2669,9 +3360,8 @@
               <w:top w:val="single" w:sz="2" w:space="0" w:color="000001"/>
               <w:left w:val="single" w:sz="2" w:space="0" w:color="000001"/>
               <w:bottom w:val="single" w:sz="2" w:space="0" w:color="000001"/>
-              <w:insideH w:val="single" w:sz="2" w:space="0" w:color="000001"/>
-            </w:tcBorders>
-            <w:shd w:color="auto" w:fill="auto" w:val="clear"/>
+            </w:tcBorders>
+            <w:shd w:val="clear" w:color="auto" w:fill="auto"/>
             <w:tcMar>
               <w:left w:w="51" w:type="dxa"/>
             </w:tcMar>
@@ -2681,7 +3371,6 @@
               <w:pStyle w:val="TableContents"/>
               <w:rPr>
                 <w:b/>
-                <w:b/>
                 <w:bCs/>
               </w:rPr>
             </w:pPr>
@@ -2702,10 +3391,8 @@
               <w:left w:val="single" w:sz="2" w:space="0" w:color="000001"/>
               <w:bottom w:val="single" w:sz="2" w:space="0" w:color="000001"/>
               <w:right w:val="single" w:sz="2" w:space="0" w:color="000001"/>
-              <w:insideH w:val="single" w:sz="2" w:space="0" w:color="000001"/>
-              <w:insideV w:val="single" w:sz="2" w:space="0" w:color="000001"/>
-            </w:tcBorders>
-            <w:shd w:color="auto" w:fill="auto" w:val="clear"/>
+            </w:tcBorders>
+            <w:shd w:val="clear" w:color="auto" w:fill="auto"/>
             <w:tcMar>
               <w:left w:w="51" w:type="dxa"/>
             </w:tcMar>
@@ -2713,17 +3400,14 @@
           <w:p>
             <w:pPr>
               <w:pStyle w:val="TableContents"/>
-              <w:rPr/>
-            </w:pPr>
-            <w:r>
-              <w:rPr/>
+            </w:pPr>
+            <w:r>
               <w:t>Suppression d'un compte</w:t>
             </w:r>
           </w:p>
         </w:tc>
       </w:tr>
       <w:tr>
-        <w:trPr/>
         <w:tc>
           <w:tcPr>
             <w:tcW w:w="2265" w:type="dxa"/>
@@ -2731,9 +3415,8 @@
               <w:top w:val="single" w:sz="2" w:space="0" w:color="000001"/>
               <w:left w:val="single" w:sz="2" w:space="0" w:color="000001"/>
               <w:bottom w:val="single" w:sz="2" w:space="0" w:color="000001"/>
-              <w:insideH w:val="single" w:sz="2" w:space="0" w:color="000001"/>
-            </w:tcBorders>
-            <w:shd w:color="auto" w:fill="auto" w:val="clear"/>
+            </w:tcBorders>
+            <w:shd w:val="clear" w:color="auto" w:fill="auto"/>
             <w:tcMar>
               <w:left w:w="51" w:type="dxa"/>
             </w:tcMar>
@@ -2743,10 +3426,10 @@
               <w:pStyle w:val="TableContents"/>
               <w:rPr>
                 <w:b/>
-                <w:b/>
-                <w:bCs/>
-              </w:rPr>
-            </w:pPr>
+                <w:bCs/>
+              </w:rPr>
+            </w:pPr>
+            <w:proofErr w:type="spellStart"/>
             <w:r>
               <w:rPr>
                 <w:b/>
@@ -2754,6 +3437,7 @@
               </w:rPr>
               <w:t>Préconditions</w:t>
             </w:r>
+            <w:proofErr w:type="spellEnd"/>
           </w:p>
         </w:tc>
         <w:tc>
@@ -2764,10 +3448,8 @@
               <w:left w:val="single" w:sz="2" w:space="0" w:color="000001"/>
               <w:bottom w:val="single" w:sz="2" w:space="0" w:color="000001"/>
               <w:right w:val="single" w:sz="2" w:space="0" w:color="000001"/>
-              <w:insideH w:val="single" w:sz="2" w:space="0" w:color="000001"/>
-              <w:insideV w:val="single" w:sz="2" w:space="0" w:color="000001"/>
-            </w:tcBorders>
-            <w:shd w:color="auto" w:fill="auto" w:val="clear"/>
+            </w:tcBorders>
+            <w:shd w:val="clear" w:color="auto" w:fill="auto"/>
             <w:tcMar>
               <w:left w:w="51" w:type="dxa"/>
             </w:tcMar>
@@ -2775,17 +3457,14 @@
           <w:p>
             <w:pPr>
               <w:pStyle w:val="TableContents"/>
-              <w:rPr/>
-            </w:pPr>
-            <w:r>
-              <w:rPr/>
+            </w:pPr>
+            <w:r>
               <w:t>Le compte existe</w:t>
             </w:r>
           </w:p>
         </w:tc>
       </w:tr>
       <w:tr>
-        <w:trPr/>
         <w:tc>
           <w:tcPr>
             <w:tcW w:w="2265" w:type="dxa"/>
@@ -2793,9 +3472,8 @@
               <w:top w:val="single" w:sz="2" w:space="0" w:color="000001"/>
               <w:left w:val="single" w:sz="2" w:space="0" w:color="000001"/>
               <w:bottom w:val="single" w:sz="2" w:space="0" w:color="000001"/>
-              <w:insideH w:val="single" w:sz="2" w:space="0" w:color="000001"/>
-            </w:tcBorders>
-            <w:shd w:color="auto" w:fill="auto" w:val="clear"/>
+            </w:tcBorders>
+            <w:shd w:val="clear" w:color="auto" w:fill="auto"/>
             <w:tcMar>
               <w:left w:w="51" w:type="dxa"/>
             </w:tcMar>
@@ -2805,10 +3483,10 @@
               <w:pStyle w:val="TableContents"/>
               <w:rPr>
                 <w:b/>
-                <w:b/>
-                <w:bCs/>
-              </w:rPr>
-            </w:pPr>
+                <w:bCs/>
+              </w:rPr>
+            </w:pPr>
+            <w:proofErr w:type="spellStart"/>
             <w:r>
               <w:rPr>
                 <w:b/>
@@ -2816,6 +3494,7 @@
               </w:rPr>
               <w:t>Postconditions</w:t>
             </w:r>
+            <w:proofErr w:type="spellEnd"/>
           </w:p>
         </w:tc>
         <w:tc>
@@ -2826,10 +3505,8 @@
               <w:left w:val="single" w:sz="2" w:space="0" w:color="000001"/>
               <w:bottom w:val="single" w:sz="2" w:space="0" w:color="000001"/>
               <w:right w:val="single" w:sz="2" w:space="0" w:color="000001"/>
-              <w:insideH w:val="single" w:sz="2" w:space="0" w:color="000001"/>
-              <w:insideV w:val="single" w:sz="2" w:space="0" w:color="000001"/>
-            </w:tcBorders>
-            <w:shd w:color="auto" w:fill="auto" w:val="clear"/>
+            </w:tcBorders>
+            <w:shd w:val="clear" w:color="auto" w:fill="auto"/>
             <w:tcMar>
               <w:left w:w="51" w:type="dxa"/>
             </w:tcMar>
@@ -2841,11 +3518,17 @@
                 <w:ilvl w:val="0"/>
                 <w:numId w:val="1"/>
               </w:numPr>
-              <w:rPr/>
-            </w:pPr>
-            <w:r>
-              <w:rPr/>
-              <w:t xml:space="preserve">L'attribut du compte is_active est mis à False </w:t>
+            </w:pPr>
+            <w:r>
+              <w:t xml:space="preserve">L'attribut du compte </w:t>
+            </w:r>
+            <w:proofErr w:type="spellStart"/>
+            <w:r>
+              <w:t>is_active</w:t>
+            </w:r>
+            <w:proofErr w:type="spellEnd"/>
+            <w:r>
+              <w:t xml:space="preserve"> est mis à False </w:t>
             </w:r>
           </w:p>
         </w:tc>
@@ -2854,64 +3537,55 @@
     <w:p>
       <w:pPr>
         <w:pStyle w:val="Heading1"/>
-        <w:rPr/>
-      </w:pPr>
-      <w:r>
-        <w:rPr/>
-      </w:r>
+      </w:pPr>
     </w:p>
     <w:p>
       <w:pPr>
         <w:pStyle w:val="Heading1"/>
-        <w:rPr/>
-      </w:pPr>
+      </w:pPr>
+      <w:bookmarkStart w:id="5" w:name="_Toc420965023"/>
       <w:r>
-        <w:rPr/>
-        <w:t>Diagramme de séquence</w:t>
+        <w:t>Diagramme</w:t>
       </w:r>
+      <w:r>
+        <w:t>s</w:t>
+      </w:r>
+      <w:r>
+        <w:t xml:space="preserve"> de séquence</w:t>
+      </w:r>
+      <w:bookmarkEnd w:id="5"/>
     </w:p>
     <w:p>
       <w:pPr>
         <w:pStyle w:val="Heading1"/>
-        <w:rPr/>
-      </w:pPr>
-      <w:r>
-        <w:rPr/>
-      </w:r>
+      </w:pPr>
     </w:p>
     <w:p>
       <w:pPr>
-        <w:pStyle w:val="Heading1"/>
+        <w:pStyle w:val="Heading2"/>
+        <w:jc w:val="center"/>
+      </w:pPr>
+      <w:bookmarkStart w:id="6" w:name="_Toc420965024"/>
+      <w:r>
+        <w:t>Identification du client</w:t>
+      </w:r>
+      <w:bookmarkEnd w:id="6"/>
+    </w:p>
+    <w:p>
+      <w:pPr>
+        <w:jc w:val="center"/>
         <w:rPr>
-          <w:b w:val="false"/>
-          <w:b w:val="false"/>
           <w:sz w:val="28"/>
           <w:szCs w:val="28"/>
         </w:rPr>
       </w:pPr>
       <w:r>
         <w:rPr>
-          <w:b w:val="false"/>
-          <w:sz w:val="28"/>
-          <w:szCs w:val="28"/>
+          <w:noProof/>
+          <w:lang w:eastAsia="ja-JP" w:bidi="ar-SA"/>
         </w:rPr>
-        <w:t>Identification du client</w:t>
-      </w:r>
-    </w:p>
-    <w:p>
-      <w:pPr>
-        <w:pStyle w:val="Heading1"/>
-        <w:rPr>
-          <w:b w:val="false"/>
-          <w:b w:val="false"/>
-          <w:sz w:val="28"/>
-          <w:szCs w:val="28"/>
-        </w:rPr>
-      </w:pPr>
-      <w:r>
-        <w:rPr/>
         <w:drawing>
-          <wp:inline distT="0" distB="0" distL="0" distR="0">
+          <wp:inline distT="0" distB="0" distL="0" distR="0" wp14:anchorId="551F95FC" wp14:editId="37C9B9E4">
             <wp:extent cx="6323330" cy="5201920"/>
             <wp:effectExtent l="0" t="0" r="0" b="0"/>
             <wp:docPr id="7" name="Picture 4" descr="C:\Users\Anthony\AppData\Local\Microsoft\Windows\INetCache\Content.Word\identification - New Page.jpeg"/>
@@ -2928,7 +3602,7 @@
                     </pic:cNvPicPr>
                   </pic:nvPicPr>
                   <pic:blipFill>
-                    <a:blip r:embed="rId11"/>
+                    <a:blip r:embed="rId19"/>
                     <a:stretch>
                       <a:fillRect/>
                     </a:stretch>
@@ -2958,127 +3632,32 @@
     </w:p>
     <w:p>
       <w:pPr>
-        <w:pStyle w:val="Heading1"/>
+        <w:pStyle w:val="Heading2"/>
+        <w:jc w:val="center"/>
+      </w:pPr>
+      <w:bookmarkStart w:id="7" w:name="_Toc420965025"/>
+      <w:r>
+        <w:lastRenderedPageBreak/>
+        <w:t>Création du compte</w:t>
+      </w:r>
+      <w:bookmarkEnd w:id="7"/>
+    </w:p>
+    <w:p>
+      <w:pPr>
+        <w:jc w:val="center"/>
         <w:rPr>
-          <w:b w:val="false"/>
-          <w:b w:val="false"/>
+          <w:b/>
           <w:sz w:val="28"/>
           <w:szCs w:val="28"/>
         </w:rPr>
       </w:pPr>
       <w:r>
         <w:rPr>
-          <w:b w:val="false"/>
-          <w:sz w:val="28"/>
-          <w:szCs w:val="28"/>
+          <w:noProof/>
+          <w:lang w:eastAsia="ja-JP" w:bidi="ar-SA"/>
         </w:rPr>
-      </w:r>
-    </w:p>
-    <w:p>
-      <w:pPr>
-        <w:pStyle w:val="Heading1"/>
-        <w:rPr>
-          <w:b w:val="false"/>
-          <w:b w:val="false"/>
-          <w:sz w:val="28"/>
-          <w:szCs w:val="28"/>
-        </w:rPr>
-      </w:pPr>
-      <w:r>
-        <w:rPr>
-          <w:b w:val="false"/>
-          <w:sz w:val="28"/>
-          <w:szCs w:val="28"/>
-        </w:rPr>
-      </w:r>
-    </w:p>
-    <w:p>
-      <w:pPr>
-        <w:pStyle w:val="Heading1"/>
-        <w:rPr>
-          <w:b w:val="false"/>
-          <w:b w:val="false"/>
-          <w:sz w:val="28"/>
-          <w:szCs w:val="28"/>
-        </w:rPr>
-      </w:pPr>
-      <w:r>
-        <w:rPr>
-          <w:b w:val="false"/>
-          <w:sz w:val="28"/>
-          <w:szCs w:val="28"/>
-        </w:rPr>
-      </w:r>
-    </w:p>
-    <w:p>
-      <w:pPr>
-        <w:pStyle w:val="Heading1"/>
-        <w:rPr>
-          <w:b w:val="false"/>
-          <w:b w:val="false"/>
-          <w:sz w:val="28"/>
-          <w:szCs w:val="28"/>
-        </w:rPr>
-      </w:pPr>
-      <w:r>
-        <w:rPr>
-          <w:b w:val="false"/>
-          <w:sz w:val="28"/>
-          <w:szCs w:val="28"/>
-        </w:rPr>
-      </w:r>
-    </w:p>
-    <w:p>
-      <w:pPr>
-        <w:pStyle w:val="Heading1"/>
-        <w:rPr>
-          <w:b w:val="false"/>
-          <w:b w:val="false"/>
-          <w:sz w:val="28"/>
-          <w:szCs w:val="28"/>
-        </w:rPr>
-      </w:pPr>
-      <w:r>
-        <w:rPr>
-          <w:b w:val="false"/>
-          <w:sz w:val="28"/>
-          <w:szCs w:val="28"/>
-        </w:rPr>
-      </w:r>
-    </w:p>
-    <w:p>
-      <w:pPr>
-        <w:pStyle w:val="Heading1"/>
-        <w:rPr>
-          <w:b w:val="false"/>
-          <w:b w:val="false"/>
-          <w:sz w:val="28"/>
-          <w:szCs w:val="28"/>
-        </w:rPr>
-      </w:pPr>
-      <w:r>
-        <w:rPr>
-          <w:b w:val="false"/>
-          <w:sz w:val="28"/>
-          <w:szCs w:val="28"/>
-        </w:rPr>
-        <w:t>Création du compte</w:t>
-      </w:r>
-    </w:p>
-    <w:p>
-      <w:pPr>
-        <w:pStyle w:val="Heading1"/>
-        <w:rPr>
-          <w:b w:val="false"/>
-          <w:b w:val="false"/>
-          <w:sz w:val="28"/>
-          <w:szCs w:val="28"/>
-        </w:rPr>
-      </w:pPr>
-      <w:r>
-        <w:rPr/>
         <w:drawing>
-          <wp:inline distT="0" distB="0" distL="0" distR="0">
+          <wp:inline distT="0" distB="0" distL="0" distR="0" wp14:anchorId="37CD91B5" wp14:editId="645B9F06">
             <wp:extent cx="6323330" cy="5193030"/>
             <wp:effectExtent l="0" t="0" r="0" b="0"/>
             <wp:docPr id="8" name="Picture 5" descr="C:\Users\Anthony\AppData\Local\Microsoft\Windows\INetCache\Content.Word\creation - New Page (1).jpeg"/>
@@ -3095,7 +3674,7 @@
                     </pic:cNvPicPr>
                   </pic:nvPicPr>
                   <pic:blipFill>
-                    <a:blip r:embed="rId12"/>
+                    <a:blip r:embed="rId20"/>
                     <a:stretch>
                       <a:fillRect/>
                     </a:stretch>
@@ -3125,181 +3704,32 @@
     </w:p>
     <w:p>
       <w:pPr>
-        <w:pStyle w:val="Heading1"/>
+        <w:pStyle w:val="Heading2"/>
+        <w:jc w:val="center"/>
+      </w:pPr>
+      <w:bookmarkStart w:id="8" w:name="_Toc420965026"/>
+      <w:r>
+        <w:lastRenderedPageBreak/>
+        <w:t>Modification du compte</w:t>
+      </w:r>
+      <w:bookmarkEnd w:id="8"/>
+    </w:p>
+    <w:p>
+      <w:pPr>
+        <w:jc w:val="center"/>
         <w:rPr>
-          <w:b w:val="false"/>
-          <w:b w:val="false"/>
+          <w:b/>
           <w:sz w:val="28"/>
           <w:szCs w:val="28"/>
         </w:rPr>
       </w:pPr>
       <w:r>
         <w:rPr>
-          <w:b w:val="false"/>
-          <w:sz w:val="28"/>
-          <w:szCs w:val="28"/>
+          <w:noProof/>
+          <w:lang w:eastAsia="ja-JP" w:bidi="ar-SA"/>
         </w:rPr>
-      </w:r>
-    </w:p>
-    <w:p>
-      <w:pPr>
-        <w:pStyle w:val="Heading1"/>
-        <w:rPr>
-          <w:b w:val="false"/>
-          <w:b w:val="false"/>
-          <w:sz w:val="28"/>
-          <w:szCs w:val="28"/>
-        </w:rPr>
-      </w:pPr>
-      <w:r>
-        <w:rPr>
-          <w:b w:val="false"/>
-          <w:sz w:val="28"/>
-          <w:szCs w:val="28"/>
-        </w:rPr>
-      </w:r>
-    </w:p>
-    <w:p>
-      <w:pPr>
-        <w:pStyle w:val="Heading1"/>
-        <w:rPr>
-          <w:b w:val="false"/>
-          <w:b w:val="false"/>
-          <w:sz w:val="28"/>
-          <w:szCs w:val="28"/>
-        </w:rPr>
-      </w:pPr>
-      <w:r>
-        <w:rPr>
-          <w:b w:val="false"/>
-          <w:sz w:val="28"/>
-          <w:szCs w:val="28"/>
-        </w:rPr>
-      </w:r>
-    </w:p>
-    <w:p>
-      <w:pPr>
-        <w:pStyle w:val="Heading1"/>
-        <w:rPr>
-          <w:b w:val="false"/>
-          <w:b w:val="false"/>
-          <w:sz w:val="28"/>
-          <w:szCs w:val="28"/>
-        </w:rPr>
-      </w:pPr>
-      <w:r>
-        <w:rPr>
-          <w:b w:val="false"/>
-          <w:sz w:val="28"/>
-          <w:szCs w:val="28"/>
-        </w:rPr>
-      </w:r>
-    </w:p>
-    <w:p>
-      <w:pPr>
-        <w:pStyle w:val="Heading1"/>
-        <w:rPr>
-          <w:b w:val="false"/>
-          <w:b w:val="false"/>
-          <w:sz w:val="28"/>
-          <w:szCs w:val="28"/>
-        </w:rPr>
-      </w:pPr>
-      <w:r>
-        <w:rPr>
-          <w:b w:val="false"/>
-          <w:sz w:val="28"/>
-          <w:szCs w:val="28"/>
-        </w:rPr>
-      </w:r>
-    </w:p>
-    <w:p>
-      <w:pPr>
-        <w:pStyle w:val="Heading1"/>
-        <w:rPr>
-          <w:b w:val="false"/>
-          <w:b w:val="false"/>
-          <w:sz w:val="28"/>
-          <w:szCs w:val="28"/>
-        </w:rPr>
-      </w:pPr>
-      <w:r>
-        <w:rPr>
-          <w:b w:val="false"/>
-          <w:sz w:val="28"/>
-          <w:szCs w:val="28"/>
-        </w:rPr>
-      </w:r>
-    </w:p>
-    <w:p>
-      <w:pPr>
-        <w:pStyle w:val="Heading1"/>
-        <w:rPr>
-          <w:b w:val="false"/>
-          <w:b w:val="false"/>
-          <w:sz w:val="28"/>
-          <w:szCs w:val="28"/>
-        </w:rPr>
-      </w:pPr>
-      <w:r>
-        <w:rPr>
-          <w:b w:val="false"/>
-          <w:sz w:val="28"/>
-          <w:szCs w:val="28"/>
-        </w:rPr>
-      </w:r>
-    </w:p>
-    <w:p>
-      <w:pPr>
-        <w:pStyle w:val="Heading1"/>
-        <w:rPr>
-          <w:b w:val="false"/>
-          <w:b w:val="false"/>
-          <w:sz w:val="28"/>
-          <w:szCs w:val="28"/>
-        </w:rPr>
-      </w:pPr>
-      <w:r>
-        <w:rPr>
-          <w:b w:val="false"/>
-          <w:sz w:val="28"/>
-          <w:szCs w:val="28"/>
-        </w:rPr>
-      </w:r>
-    </w:p>
-    <w:p>
-      <w:pPr>
-        <w:pStyle w:val="Heading1"/>
-        <w:rPr>
-          <w:b w:val="false"/>
-          <w:b w:val="false"/>
-          <w:sz w:val="28"/>
-          <w:szCs w:val="28"/>
-        </w:rPr>
-      </w:pPr>
-      <w:r>
-        <w:rPr>
-          <w:b w:val="false"/>
-          <w:sz w:val="28"/>
-          <w:szCs w:val="28"/>
-        </w:rPr>
-        <w:t>Modification du compte</w:t>
-      </w:r>
-    </w:p>
-    <w:p>
-      <w:pPr>
-        <w:pStyle w:val="Heading1"/>
-        <w:rPr>
-          <w:b w:val="false"/>
-          <w:b w:val="false"/>
-          <w:sz w:val="28"/>
-          <w:szCs w:val="28"/>
-        </w:rPr>
-      </w:pPr>
-      <w:r>
-        <w:rPr/>
         <w:drawing>
-          <wp:inline distT="0" distB="0" distL="0" distR="0">
+          <wp:inline distT="0" distB="0" distL="0" distR="0" wp14:anchorId="0A3A8B4C" wp14:editId="02FEABF8">
             <wp:extent cx="6323330" cy="7479030"/>
             <wp:effectExtent l="0" t="0" r="0" b="0"/>
             <wp:docPr id="9" name="Picture 6" descr="C:\Users\Anthony\AppData\Local\Microsoft\Windows\INetCache\Content.Word\modification - New Page.jpeg"/>
@@ -3316,7 +3746,7 @@
                     </pic:cNvPicPr>
                   </pic:nvPicPr>
                   <pic:blipFill>
-                    <a:blip r:embed="rId13"/>
+                    <a:blip r:embed="rId21"/>
                     <a:stretch>
                       <a:fillRect/>
                     </a:stretch>
@@ -3346,71 +3776,30 @@
     </w:p>
     <w:p>
       <w:pPr>
-        <w:pStyle w:val="Heading1"/>
+        <w:pStyle w:val="Heading2"/>
+        <w:jc w:val="center"/>
+      </w:pPr>
+      <w:bookmarkStart w:id="9" w:name="_Toc420965027"/>
+      <w:r>
+        <w:lastRenderedPageBreak/>
+        <w:t>Suppression du compte</w:t>
+      </w:r>
+      <w:bookmarkEnd w:id="9"/>
+    </w:p>
+    <w:p>
+      <w:pPr>
+        <w:jc w:val="center"/>
         <w:rPr>
-          <w:b w:val="false"/>
-          <w:b w:val="false"/>
-          <w:sz w:val="28"/>
           <w:szCs w:val="28"/>
         </w:rPr>
       </w:pPr>
       <w:r>
         <w:rPr>
-          <w:b w:val="false"/>
-          <w:sz w:val="28"/>
-          <w:szCs w:val="28"/>
+          <w:noProof/>
+          <w:lang w:eastAsia="ja-JP" w:bidi="ar-SA"/>
         </w:rPr>
-      </w:r>
-    </w:p>
-    <w:p>
-      <w:pPr>
-        <w:pStyle w:val="Heading1"/>
-        <w:rPr>
-          <w:b w:val="false"/>
-          <w:b w:val="false"/>
-          <w:sz w:val="28"/>
-          <w:szCs w:val="28"/>
-        </w:rPr>
-      </w:pPr>
-      <w:r>
-        <w:rPr>
-          <w:b w:val="false"/>
-          <w:sz w:val="28"/>
-          <w:szCs w:val="28"/>
-        </w:rPr>
-      </w:r>
-    </w:p>
-    <w:p>
-      <w:pPr>
-        <w:pStyle w:val="Heading1"/>
-        <w:rPr>
-          <w:b w:val="false"/>
-          <w:b w:val="false"/>
-          <w:sz w:val="28"/>
-          <w:szCs w:val="28"/>
-        </w:rPr>
-      </w:pPr>
-      <w:r>
-        <w:rPr>
-          <w:b w:val="false"/>
-          <w:sz w:val="28"/>
-          <w:szCs w:val="28"/>
-        </w:rPr>
-        <w:t>Suppression du compte</w:t>
-      </w:r>
-    </w:p>
-    <w:p>
-      <w:pPr>
-        <w:pStyle w:val="Heading1"/>
-        <w:rPr>
-          <w:sz w:val="25"/>
-          <w:szCs w:val="28"/>
-        </w:rPr>
-      </w:pPr>
-      <w:r>
-        <w:rPr/>
         <w:drawing>
-          <wp:inline distT="0" distB="0" distL="0" distR="0">
+          <wp:inline distT="0" distB="0" distL="0" distR="0" wp14:anchorId="5B2B0222" wp14:editId="1BFDB4BC">
             <wp:extent cx="6331585" cy="5012055"/>
             <wp:effectExtent l="0" t="0" r="0" b="0"/>
             <wp:docPr id="10" name="Picture 7" descr="C:\Users\Anthony\AppData\Local\Microsoft\Windows\INetCache\Content.Word\delete - New Page.jpeg"/>
@@ -3427,7 +3816,7 @@
                     </pic:cNvPicPr>
                   </pic:nvPicPr>
                   <pic:blipFill>
-                    <a:blip r:embed="rId14"/>
+                    <a:blip r:embed="rId22"/>
                     <a:stretch>
                       <a:fillRect/>
                     </a:stretch>
@@ -3457,192 +3846,293 @@
     </w:p>
     <w:p>
       <w:pPr>
-        <w:pStyle w:val="Heading1"/>
-        <w:rPr/>
+        <w:widowControl/>
+        <w:suppressAutoHyphens w:val="0"/>
+        <w:rPr>
+          <w:rFonts w:ascii="Liberation Sans" w:hAnsi="Liberation Sans"/>
+          <w:b/>
+          <w:bCs/>
+          <w:sz w:val="36"/>
+          <w:szCs w:val="36"/>
+        </w:rPr>
       </w:pPr>
       <w:r>
-        <w:rPr/>
+        <w:br w:type="page"/>
       </w:r>
     </w:p>
     <w:p>
       <w:pPr>
         <w:pStyle w:val="Heading1"/>
-        <w:rPr/>
-      </w:pPr>
+      </w:pPr>
+      <w:bookmarkStart w:id="10" w:name="_Toc420965028"/>
       <w:r>
-        <w:rPr/>
+        <w:lastRenderedPageBreak/>
+        <w:t>Conclusion</w:t>
       </w:r>
+      <w:bookmarkEnd w:id="10"/>
     </w:p>
     <w:p>
       <w:pPr>
-        <w:pStyle w:val="Heading1"/>
-        <w:rPr/>
-      </w:pPr>
+        <w:spacing w:before="120" w:after="120"/>
+      </w:pPr>
+      <w:proofErr w:type="spellStart"/>
       <w:r>
-        <w:rPr/>
+        <w:t>Lorem</w:t>
       </w:r>
-    </w:p>
-    <w:p>
-      <w:pPr>
-        <w:pStyle w:val="Heading1"/>
-        <w:rPr/>
-      </w:pPr>
+      <w:proofErr w:type="spellEnd"/>
       <w:r>
-        <w:rPr/>
+        <w:t xml:space="preserve"> </w:t>
       </w:r>
-    </w:p>
-    <w:p>
-      <w:pPr>
-        <w:pStyle w:val="Heading1"/>
-        <w:rPr/>
-      </w:pPr>
+      <w:proofErr w:type="spellStart"/>
       <w:r>
-        <w:rPr/>
+        <w:t>ipsum</w:t>
       </w:r>
-    </w:p>
-    <w:p>
-      <w:pPr>
-        <w:pStyle w:val="Heading1"/>
-        <w:rPr/>
-      </w:pPr>
+      <w:proofErr w:type="spellEnd"/>
       <w:r>
-        <w:rPr/>
+        <w:t xml:space="preserve"> </w:t>
       </w:r>
-    </w:p>
-    <w:p>
-      <w:pPr>
-        <w:pStyle w:val="Heading1"/>
-        <w:rPr/>
-      </w:pPr>
+      <w:proofErr w:type="spellStart"/>
       <w:r>
-        <w:rPr/>
+        <w:t>dolor</w:t>
       </w:r>
-    </w:p>
-    <w:p>
-      <w:pPr>
-        <w:pStyle w:val="Heading1"/>
-        <w:rPr/>
-      </w:pPr>
+      <w:proofErr w:type="spellEnd"/>
       <w:r>
-        <w:rPr/>
-        <w:t>Conclusion</w:t>
+        <w:t xml:space="preserve"> si </w:t>
       </w:r>
-    </w:p>
-    <w:p>
-      <w:pPr>
-        <w:pStyle w:val="Heading1"/>
-        <w:rPr>
-          <w:b w:val="false"/>
-          <w:b w:val="false"/>
-          <w:sz w:val="25"/>
-          <w:szCs w:val="28"/>
-        </w:rPr>
-      </w:pPr>
+      <w:proofErr w:type="spellStart"/>
       <w:r>
-        <w:rPr>
-          <w:b w:val="false"/>
-          <w:sz w:val="25"/>
-          <w:szCs w:val="28"/>
-        </w:rPr>
-        <w:t xml:space="preserve">Durant cette première itération nous avons couvert toute les fonctionnalités d’authentification/création/modification de compte client tout en mettant en place le cadriciel et le projet de façon générale. </w:t>
+        <w:t>amet</w:t>
       </w:r>
-    </w:p>
-    <w:p>
-      <w:pPr>
-        <w:pStyle w:val="Heading1"/>
-        <w:rPr>
-          <w:b w:val="false"/>
-          <w:b w:val="false"/>
-          <w:sz w:val="25"/>
-          <w:szCs w:val="28"/>
-        </w:rPr>
-      </w:pPr>
+      <w:proofErr w:type="spellEnd"/>
       <w:r>
-        <w:rPr>
-          <w:b w:val="false"/>
-          <w:sz w:val="25"/>
-          <w:szCs w:val="28"/>
-        </w:rPr>
-        <w:t>Comme Django offrait déjà beaucoup de code et de classes pour la gestion des usagers, nous n’avons eu qu’à faire un modèle de données pour les détails tel que ; adresse, téléphone, pays, ville, etc. La gestion des groupes de permissions était déjà inclus dans le CMS intégré de Django ; les nouveau clients auront leur groupe et les restaurateurs le leur.</w:t>
-      </w:r>
-    </w:p>
-    <w:p>
-      <w:pPr>
-        <w:pStyle w:val="Heading1"/>
-        <w:rPr>
-          <w:b w:val="false"/>
-          <w:b w:val="false"/>
-          <w:sz w:val="25"/>
-          <w:szCs w:val="28"/>
-        </w:rPr>
-      </w:pPr>
-      <w:r>
-        <w:rPr>
-          <w:b w:val="false"/>
-          <w:sz w:val="25"/>
-          <w:szCs w:val="28"/>
-        </w:rPr>
-        <w:t>La prochaine itération couvrira la gestion des restaurants et des menus dans l’administration du site. Pour finir voici quelques points critiques à clarifier pour celle-ci ;</w:t>
-      </w:r>
-    </w:p>
-    <w:p>
-      <w:pPr>
-        <w:pStyle w:val="Heading1"/>
-        <w:numPr>
-          <w:ilvl w:val="0"/>
-          <w:numId w:val="3"/>
-        </w:numPr>
-        <w:rPr>
-          <w:b w:val="false"/>
-          <w:b w:val="false"/>
-          <w:sz w:val="25"/>
-          <w:szCs w:val="28"/>
-        </w:rPr>
-      </w:pPr>
-      <w:r>
-        <w:rPr>
-          <w:b w:val="false"/>
-          <w:sz w:val="25"/>
-          <w:szCs w:val="28"/>
-        </w:rPr>
-        <w:t>Choix des « templates », couleurs et du contenu par le restaurateur : « sites » de Django, intégration Django-CMS, questions de design, etc.</w:t>
-      </w:r>
-    </w:p>
-    <w:p>
-      <w:pPr>
-        <w:pStyle w:val="Heading1"/>
-        <w:numPr>
-          <w:ilvl w:val="0"/>
-          <w:numId w:val="3"/>
-        </w:numPr>
-        <w:spacing w:before="240" w:after="120"/>
-        <w:rPr/>
-      </w:pPr>
-      <w:r>
-        <w:rPr>
-          <w:b w:val="false"/>
-          <w:sz w:val="25"/>
-          <w:szCs w:val="28"/>
-        </w:rPr>
-        <w:t xml:space="preserve">Gestion de la devise, des taxes et rabais sur les « produits » (item de la commande) </w:t>
+        <w:t>…</w:t>
       </w:r>
     </w:p>
     <w:sectPr>
-      <w:type w:val="nextPage"/>
       <w:pgSz w:w="12240" w:h="15840"/>
-      <w:pgMar w:left="1134" w:right="1134" w:header="0" w:top="1134" w:footer="0" w:bottom="1134" w:gutter="0"/>
-      <w:pgNumType w:fmt="decimal"/>
-      <w:formProt w:val="false"/>
-      <w:textDirection w:val="lrTb"/>
-      <w:docGrid w:type="default" w:linePitch="240" w:charSpace="4294961151"/>
+      <w:pgMar w:top="1134" w:right="1134" w:bottom="1134" w:left="1134" w:header="0" w:footer="0" w:gutter="0"/>
+      <w:cols w:space="720"/>
+      <w:formProt w:val="0"/>
+      <w:docGrid w:linePitch="240" w:charSpace="-6145"/>
     </w:sectPr>
   </w:body>
 </w:document>
 </file>
 
 <file path=word/numbering.xml><?xml version="1.0" encoding="utf-8"?>
-<w:numbering xmlns:w="http://schemas.openxmlformats.org/wordprocessingml/2006/main" xmlns:o="urn:schemas-microsoft-com:office:office" xmlns:r="http://schemas.openxmlformats.org/officeDocument/2006/relationships" xmlns:v="urn:schemas-microsoft-com:vml">
+<w:numbering xmlns:wpc="http://schemas.microsoft.com/office/word/2010/wordprocessingCanvas" xmlns:mc="http://schemas.openxmlformats.org/markup-compatibility/2006" xmlns:o="urn:schemas-microsoft-com:office:office" xmlns:r="http://schemas.openxmlformats.org/officeDocument/2006/relationships" xmlns:m="http://schemas.openxmlformats.org/officeDocument/2006/math" xmlns:v="urn:schemas-microsoft-com:vml" xmlns:wp14="http://schemas.microsoft.com/office/word/2010/wordprocessingDrawing" xmlns:wp="http://schemas.openxmlformats.org/drawingml/2006/wordprocessingDrawing" xmlns:w10="urn:schemas-microsoft-com:office:word" xmlns:w="http://schemas.openxmlformats.org/wordprocessingml/2006/main" xmlns:w14="http://schemas.microsoft.com/office/word/2010/wordml" xmlns:wpg="http://schemas.microsoft.com/office/word/2010/wordprocessingGroup" xmlns:wpi="http://schemas.microsoft.com/office/word/2010/wordprocessingInk" xmlns:wne="http://schemas.microsoft.com/office/word/2006/wordml" xmlns:wps="http://schemas.microsoft.com/office/word/2010/wordprocessingShape" mc:Ignorable="w14 wp14">
+  <w:abstractNum w:abstractNumId="0">
+    <w:nsid w:val="0DB80CCD"/>
+    <w:multiLevelType w:val="multilevel"/>
+    <w:tmpl w:val="76EE162C"/>
+    <w:lvl w:ilvl="0">
+      <w:start w:val="1"/>
+      <w:numFmt w:val="decimal"/>
+      <w:suff w:val="nothing"/>
+      <w:lvlText w:val=""/>
+      <w:lvlJc w:val="left"/>
+      <w:pPr>
+        <w:tabs>
+          <w:tab w:val="num" w:pos="432"/>
+        </w:tabs>
+        <w:ind w:left="432" w:hanging="432"/>
+      </w:pPr>
+    </w:lvl>
+    <w:lvl w:ilvl="1">
+      <w:start w:val="1"/>
+      <w:numFmt w:val="decimal"/>
+      <w:suff w:val="nothing"/>
+      <w:lvlText w:val=""/>
+      <w:lvlJc w:val="left"/>
+      <w:pPr>
+        <w:tabs>
+          <w:tab w:val="num" w:pos="576"/>
+        </w:tabs>
+        <w:ind w:left="576" w:hanging="576"/>
+      </w:pPr>
+    </w:lvl>
+    <w:lvl w:ilvl="2">
+      <w:start w:val="1"/>
+      <w:numFmt w:val="decimal"/>
+      <w:suff w:val="nothing"/>
+      <w:lvlText w:val=""/>
+      <w:lvlJc w:val="left"/>
+      <w:pPr>
+        <w:tabs>
+          <w:tab w:val="num" w:pos="720"/>
+        </w:tabs>
+        <w:ind w:left="720" w:hanging="720"/>
+      </w:pPr>
+    </w:lvl>
+    <w:lvl w:ilvl="3">
+      <w:start w:val="1"/>
+      <w:numFmt w:val="decimal"/>
+      <w:suff w:val="nothing"/>
+      <w:lvlText w:val=""/>
+      <w:lvlJc w:val="left"/>
+      <w:pPr>
+        <w:tabs>
+          <w:tab w:val="num" w:pos="864"/>
+        </w:tabs>
+        <w:ind w:left="864" w:hanging="864"/>
+      </w:pPr>
+    </w:lvl>
+    <w:lvl w:ilvl="4">
+      <w:start w:val="1"/>
+      <w:numFmt w:val="decimal"/>
+      <w:suff w:val="nothing"/>
+      <w:lvlText w:val=""/>
+      <w:lvlJc w:val="left"/>
+      <w:pPr>
+        <w:tabs>
+          <w:tab w:val="num" w:pos="1008"/>
+        </w:tabs>
+        <w:ind w:left="1008" w:hanging="1008"/>
+      </w:pPr>
+    </w:lvl>
+    <w:lvl w:ilvl="5">
+      <w:start w:val="1"/>
+      <w:numFmt w:val="decimal"/>
+      <w:suff w:val="nothing"/>
+      <w:lvlText w:val=""/>
+      <w:lvlJc w:val="left"/>
+      <w:pPr>
+        <w:tabs>
+          <w:tab w:val="num" w:pos="1152"/>
+        </w:tabs>
+        <w:ind w:left="1152" w:hanging="1152"/>
+      </w:pPr>
+    </w:lvl>
+    <w:lvl w:ilvl="6">
+      <w:start w:val="1"/>
+      <w:numFmt w:val="decimal"/>
+      <w:suff w:val="nothing"/>
+      <w:lvlText w:val=""/>
+      <w:lvlJc w:val="left"/>
+      <w:pPr>
+        <w:tabs>
+          <w:tab w:val="num" w:pos="1296"/>
+        </w:tabs>
+        <w:ind w:left="1296" w:hanging="1296"/>
+      </w:pPr>
+    </w:lvl>
+    <w:lvl w:ilvl="7">
+      <w:start w:val="1"/>
+      <w:numFmt w:val="decimal"/>
+      <w:suff w:val="nothing"/>
+      <w:lvlText w:val=""/>
+      <w:lvlJc w:val="left"/>
+      <w:pPr>
+        <w:tabs>
+          <w:tab w:val="num" w:pos="1440"/>
+        </w:tabs>
+        <w:ind w:left="1440" w:hanging="1440"/>
+      </w:pPr>
+    </w:lvl>
+    <w:lvl w:ilvl="8">
+      <w:start w:val="1"/>
+      <w:numFmt w:val="decimal"/>
+      <w:suff w:val="nothing"/>
+      <w:lvlText w:val=""/>
+      <w:lvlJc w:val="left"/>
+      <w:pPr>
+        <w:tabs>
+          <w:tab w:val="num" w:pos="1584"/>
+        </w:tabs>
+        <w:ind w:left="1584" w:hanging="1584"/>
+      </w:pPr>
+    </w:lvl>
+  </w:abstractNum>
   <w:abstractNum w:abstractNumId="1">
+    <w:nsid w:val="49E34487"/>
+    <w:multiLevelType w:val="multilevel"/>
+    <w:tmpl w:val="57805B0A"/>
+    <w:lvl w:ilvl="0">
+      <w:start w:val="1"/>
+      <w:numFmt w:val="decimal"/>
+      <w:lvlText w:val="%1."/>
+      <w:lvlJc w:val="left"/>
+      <w:pPr>
+        <w:ind w:left="720" w:hanging="360"/>
+      </w:pPr>
+    </w:lvl>
+    <w:lvl w:ilvl="1">
+      <w:start w:val="1"/>
+      <w:numFmt w:val="lowerLetter"/>
+      <w:lvlText w:val="%2."/>
+      <w:lvlJc w:val="left"/>
+      <w:pPr>
+        <w:ind w:left="1440" w:hanging="360"/>
+      </w:pPr>
+    </w:lvl>
+    <w:lvl w:ilvl="2">
+      <w:start w:val="1"/>
+      <w:numFmt w:val="lowerRoman"/>
+      <w:lvlText w:val="%3."/>
+      <w:lvlJc w:val="right"/>
+      <w:pPr>
+        <w:ind w:left="2160" w:hanging="180"/>
+      </w:pPr>
+    </w:lvl>
+    <w:lvl w:ilvl="3">
+      <w:start w:val="1"/>
+      <w:numFmt w:val="decimal"/>
+      <w:lvlText w:val="%4."/>
+      <w:lvlJc w:val="left"/>
+      <w:pPr>
+        <w:ind w:left="2880" w:hanging="360"/>
+      </w:pPr>
+    </w:lvl>
+    <w:lvl w:ilvl="4">
+      <w:start w:val="1"/>
+      <w:numFmt w:val="lowerLetter"/>
+      <w:lvlText w:val="%5."/>
+      <w:lvlJc w:val="left"/>
+      <w:pPr>
+        <w:ind w:left="3600" w:hanging="360"/>
+      </w:pPr>
+    </w:lvl>
+    <w:lvl w:ilvl="5">
+      <w:start w:val="1"/>
+      <w:numFmt w:val="lowerRoman"/>
+      <w:lvlText w:val="%6."/>
+      <w:lvlJc w:val="right"/>
+      <w:pPr>
+        <w:ind w:left="4320" w:hanging="180"/>
+      </w:pPr>
+    </w:lvl>
+    <w:lvl w:ilvl="6">
+      <w:start w:val="1"/>
+      <w:numFmt w:val="decimal"/>
+      <w:lvlText w:val="%7."/>
+      <w:lvlJc w:val="left"/>
+      <w:pPr>
+        <w:ind w:left="5040" w:hanging="360"/>
+      </w:pPr>
+    </w:lvl>
+    <w:lvl w:ilvl="7">
+      <w:start w:val="1"/>
+      <w:numFmt w:val="lowerLetter"/>
+      <w:lvlText w:val="%8."/>
+      <w:lvlJc w:val="left"/>
+      <w:pPr>
+        <w:ind w:left="5760" w:hanging="360"/>
+      </w:pPr>
+    </w:lvl>
+    <w:lvl w:ilvl="8">
+      <w:start w:val="1"/>
+      <w:numFmt w:val="lowerRoman"/>
+      <w:lvlText w:val="%9."/>
+      <w:lvlJc w:val="right"/>
+      <w:pPr>
+        <w:ind w:left="6480" w:hanging="180"/>
+      </w:pPr>
+    </w:lvl>
+  </w:abstractNum>
+  <w:abstractNum w:abstractNumId="2">
+    <w:nsid w:val="6E30740D"/>
+    <w:multiLevelType w:val="multilevel"/>
+    <w:tmpl w:val="F3A215EE"/>
     <w:lvl w:ilvl="0">
       <w:start w:val="1"/>
       <w:numFmt w:val="bullet"/>
@@ -3779,7 +4269,10 @@
       </w:rPr>
     </w:lvl>
   </w:abstractNum>
-  <w:abstractNum w:abstractNumId="2">
+  <w:abstractNum w:abstractNumId="3">
+    <w:nsid w:val="7FA53C63"/>
+    <w:multiLevelType w:val="multilevel"/>
+    <w:tmpl w:val="E07A29BE"/>
     <w:lvl w:ilvl="0">
       <w:start w:val="1"/>
       <w:numFmt w:val="bullet"/>
@@ -3916,629 +4409,187 @@
       </w:rPr>
     </w:lvl>
   </w:abstractNum>
-  <w:abstractNum w:abstractNumId="3">
-    <w:lvl w:ilvl="0">
-      <w:start w:val="1"/>
-      <w:numFmt w:val="decimal"/>
-      <w:lvlText w:val="%1."/>
-      <w:lvlJc w:val="left"/>
-      <w:pPr>
-        <w:ind w:left="720" w:hanging="360"/>
-      </w:pPr>
-    </w:lvl>
-    <w:lvl w:ilvl="1">
-      <w:start w:val="1"/>
-      <w:numFmt w:val="lowerLetter"/>
-      <w:lvlText w:val="%2."/>
-      <w:lvlJc w:val="left"/>
-      <w:pPr>
-        <w:ind w:left="1440" w:hanging="360"/>
-      </w:pPr>
-    </w:lvl>
-    <w:lvl w:ilvl="2">
-      <w:start w:val="1"/>
-      <w:numFmt w:val="lowerRoman"/>
-      <w:lvlText w:val="%3."/>
-      <w:lvlJc w:val="right"/>
-      <w:pPr>
-        <w:ind w:left="2160" w:hanging="180"/>
-      </w:pPr>
-    </w:lvl>
-    <w:lvl w:ilvl="3">
-      <w:start w:val="1"/>
-      <w:numFmt w:val="decimal"/>
-      <w:lvlText w:val="%4."/>
-      <w:lvlJc w:val="left"/>
-      <w:pPr>
-        <w:ind w:left="2880" w:hanging="360"/>
-      </w:pPr>
-    </w:lvl>
-    <w:lvl w:ilvl="4">
-      <w:start w:val="1"/>
-      <w:numFmt w:val="lowerLetter"/>
-      <w:lvlText w:val="%5."/>
-      <w:lvlJc w:val="left"/>
-      <w:pPr>
-        <w:ind w:left="3600" w:hanging="360"/>
-      </w:pPr>
-    </w:lvl>
-    <w:lvl w:ilvl="5">
-      <w:start w:val="1"/>
-      <w:numFmt w:val="lowerRoman"/>
-      <w:lvlText w:val="%6."/>
-      <w:lvlJc w:val="right"/>
-      <w:pPr>
-        <w:ind w:left="4320" w:hanging="180"/>
-      </w:pPr>
-    </w:lvl>
-    <w:lvl w:ilvl="6">
-      <w:start w:val="1"/>
-      <w:numFmt w:val="decimal"/>
-      <w:lvlText w:val="%7."/>
-      <w:lvlJc w:val="left"/>
-      <w:pPr>
-        <w:ind w:left="5040" w:hanging="360"/>
-      </w:pPr>
-    </w:lvl>
-    <w:lvl w:ilvl="7">
-      <w:start w:val="1"/>
-      <w:numFmt w:val="lowerLetter"/>
-      <w:lvlText w:val="%8."/>
-      <w:lvlJc w:val="left"/>
-      <w:pPr>
-        <w:ind w:left="5760" w:hanging="360"/>
-      </w:pPr>
-    </w:lvl>
-    <w:lvl w:ilvl="8">
-      <w:start w:val="1"/>
-      <w:numFmt w:val="lowerRoman"/>
-      <w:lvlText w:val="%9."/>
-      <w:lvlJc w:val="right"/>
-      <w:pPr>
-        <w:ind w:left="6480" w:hanging="180"/>
-      </w:pPr>
-    </w:lvl>
-  </w:abstractNum>
-  <w:abstractNum w:abstractNumId="4">
-    <w:lvl w:ilvl="0">
-      <w:start w:val="1"/>
-      <w:numFmt w:val="decimal"/>
-      <w:suff w:val="nothing"/>
-      <w:lvlText w:val=""/>
-      <w:lvlJc w:val="left"/>
-      <w:pPr>
-        <w:tabs>
-          <w:tab w:val="num" w:pos="432"/>
-        </w:tabs>
-        <w:ind w:left="432" w:hanging="432"/>
-      </w:pPr>
-    </w:lvl>
-    <w:lvl w:ilvl="1">
-      <w:start w:val="1"/>
-      <w:numFmt w:val="decimal"/>
-      <w:suff w:val="nothing"/>
-      <w:lvlText w:val=""/>
-      <w:lvlJc w:val="left"/>
-      <w:pPr>
-        <w:tabs>
-          <w:tab w:val="num" w:pos="576"/>
-        </w:tabs>
-        <w:ind w:left="576" w:hanging="576"/>
-      </w:pPr>
-    </w:lvl>
-    <w:lvl w:ilvl="2">
-      <w:start w:val="1"/>
-      <w:numFmt w:val="decimal"/>
-      <w:suff w:val="nothing"/>
-      <w:lvlText w:val=""/>
-      <w:lvlJc w:val="left"/>
-      <w:pPr>
-        <w:tabs>
-          <w:tab w:val="num" w:pos="720"/>
-        </w:tabs>
-        <w:ind w:left="720" w:hanging="720"/>
-      </w:pPr>
-    </w:lvl>
-    <w:lvl w:ilvl="3">
-      <w:start w:val="1"/>
-      <w:numFmt w:val="decimal"/>
-      <w:suff w:val="nothing"/>
-      <w:lvlText w:val=""/>
-      <w:lvlJc w:val="left"/>
-      <w:pPr>
-        <w:tabs>
-          <w:tab w:val="num" w:pos="864"/>
-        </w:tabs>
-        <w:ind w:left="864" w:hanging="864"/>
-      </w:pPr>
-    </w:lvl>
-    <w:lvl w:ilvl="4">
-      <w:start w:val="1"/>
-      <w:numFmt w:val="decimal"/>
-      <w:suff w:val="nothing"/>
-      <w:lvlText w:val=""/>
-      <w:lvlJc w:val="left"/>
-      <w:pPr>
-        <w:tabs>
-          <w:tab w:val="num" w:pos="1008"/>
-        </w:tabs>
-        <w:ind w:left="1008" w:hanging="1008"/>
-      </w:pPr>
-    </w:lvl>
-    <w:lvl w:ilvl="5">
-      <w:start w:val="1"/>
-      <w:numFmt w:val="decimal"/>
-      <w:suff w:val="nothing"/>
-      <w:lvlText w:val=""/>
-      <w:lvlJc w:val="left"/>
-      <w:pPr>
-        <w:tabs>
-          <w:tab w:val="num" w:pos="1152"/>
-        </w:tabs>
-        <w:ind w:left="1152" w:hanging="1152"/>
-      </w:pPr>
-    </w:lvl>
-    <w:lvl w:ilvl="6">
-      <w:start w:val="1"/>
-      <w:numFmt w:val="decimal"/>
-      <w:suff w:val="nothing"/>
-      <w:lvlText w:val=""/>
-      <w:lvlJc w:val="left"/>
-      <w:pPr>
-        <w:tabs>
-          <w:tab w:val="num" w:pos="1296"/>
-        </w:tabs>
-        <w:ind w:left="1296" w:hanging="1296"/>
-      </w:pPr>
-    </w:lvl>
-    <w:lvl w:ilvl="7">
-      <w:start w:val="1"/>
-      <w:numFmt w:val="decimal"/>
-      <w:suff w:val="nothing"/>
-      <w:lvlText w:val=""/>
-      <w:lvlJc w:val="left"/>
-      <w:pPr>
-        <w:tabs>
-          <w:tab w:val="num" w:pos="1440"/>
-        </w:tabs>
-        <w:ind w:left="1440" w:hanging="1440"/>
-      </w:pPr>
-    </w:lvl>
-    <w:lvl w:ilvl="8">
-      <w:start w:val="1"/>
-      <w:numFmt w:val="decimal"/>
-      <w:suff w:val="nothing"/>
-      <w:lvlText w:val=""/>
-      <w:lvlJc w:val="left"/>
-      <w:pPr>
-        <w:tabs>
-          <w:tab w:val="num" w:pos="1584"/>
-        </w:tabs>
-        <w:ind w:left="1584" w:hanging="1584"/>
-      </w:pPr>
-    </w:lvl>
-  </w:abstractNum>
   <w:num w:numId="1">
-    <w:abstractNumId w:val="1"/>
+    <w:abstractNumId w:val="3"/>
   </w:num>
   <w:num w:numId="2">
     <w:abstractNumId w:val="2"/>
   </w:num>
   <w:num w:numId="3">
-    <w:abstractNumId w:val="3"/>
+    <w:abstractNumId w:val="1"/>
   </w:num>
   <w:num w:numId="4">
-    <w:abstractNumId w:val="4"/>
+    <w:abstractNumId w:val="0"/>
   </w:num>
 </w:numbering>
 </file>
 
 <file path=word/styles.xml><?xml version="1.0" encoding="utf-8"?>
-<w:styles xmlns:w="http://schemas.openxmlformats.org/wordprocessingml/2006/main" xmlns:w14="http://schemas.microsoft.com/office/word/2010/wordml" xmlns:mc="http://schemas.openxmlformats.org/markup-compatibility/2006" mc:Ignorable="w14">
+<w:styles xmlns:mc="http://schemas.openxmlformats.org/markup-compatibility/2006" xmlns:r="http://schemas.openxmlformats.org/officeDocument/2006/relationships" xmlns:w="http://schemas.openxmlformats.org/wordprocessingml/2006/main" xmlns:w14="http://schemas.microsoft.com/office/word/2010/wordml" mc:Ignorable="w14">
   <w:docDefaults>
     <w:rPrDefault>
       <w:rPr>
-        <w:rFonts w:ascii="Liberation Serif" w:hAnsi="Liberation Serif" w:eastAsia="Source Han Sans CN Regular" w:cs="Lohit Devanagari"/>
+        <w:rFonts w:ascii="Liberation Serif" w:eastAsia="Source Han Sans CN Regular" w:hAnsi="Liberation Serif" w:cs="Lohit Devanagari"/>
         <w:szCs w:val="24"/>
         <w:lang w:val="fr-CA" w:eastAsia="zh-CN" w:bidi="hi-IN"/>
       </w:rPr>
     </w:rPrDefault>
-    <w:pPrDefault>
-      <w:pPr/>
-    </w:pPrDefault>
+    <w:pPrDefault/>
   </w:docDefaults>
-  <w:latentStyles w:defLockedState="0" w:defUIPriority="99" w:defSemiHidden="0" w:defUnhideWhenUsed="0" w:defQFormat="0" w:count="371">
-    <w:lsdException w:name="Normal" w:uiPriority="0" w:qFormat="1"/>
-    <w:lsdException w:name="heading 1" w:uiPriority="9" w:qFormat="1"/>
-    <w:lsdException w:name="heading 2" w:uiPriority="9" w:semiHidden="1" w:unhideWhenUsed="1" w:qFormat="1"/>
-    <w:lsdException w:name="heading 3" w:uiPriority="9" w:semiHidden="1" w:unhideWhenUsed="1" w:qFormat="1"/>
-    <w:lsdException w:name="heading 4" w:uiPriority="9" w:semiHidden="1" w:unhideWhenUsed="1" w:qFormat="1"/>
-    <w:lsdException w:name="heading 5" w:uiPriority="9" w:semiHidden="1" w:unhideWhenUsed="1" w:qFormat="1"/>
-    <w:lsdException w:name="heading 6" w:uiPriority="9" w:semiHidden="1" w:unhideWhenUsed="1" w:qFormat="1"/>
-    <w:lsdException w:name="heading 7" w:uiPriority="9" w:semiHidden="1" w:unhideWhenUsed="1" w:qFormat="1"/>
-    <w:lsdException w:name="heading 8" w:uiPriority="9" w:semiHidden="1" w:unhideWhenUsed="1" w:qFormat="1"/>
-    <w:lsdException w:name="heading 9" w:uiPriority="9" w:semiHidden="1" w:unhideWhenUsed="1" w:qFormat="1"/>
-    <w:lsdException w:name="index 1" w:semiHidden="1" w:unhideWhenUsed="1"/>
-    <w:lsdException w:name="index 2" w:semiHidden="1" w:unhideWhenUsed="1"/>
-    <w:lsdException w:name="index 3" w:semiHidden="1" w:unhideWhenUsed="1"/>
-    <w:lsdException w:name="index 4" w:semiHidden="1" w:unhideWhenUsed="1"/>
-    <w:lsdException w:name="index 5" w:semiHidden="1" w:unhideWhenUsed="1"/>
-    <w:lsdException w:name="index 6" w:semiHidden="1" w:unhideWhenUsed="1"/>
-    <w:lsdException w:name="index 7" w:semiHidden="1" w:unhideWhenUsed="1"/>
-    <w:lsdException w:name="index 8" w:semiHidden="1" w:unhideWhenUsed="1"/>
-    <w:lsdException w:name="index 9" w:semiHidden="1" w:unhideWhenUsed="1"/>
-    <w:lsdException w:name="toc 1" w:uiPriority="39" w:semiHidden="1" w:unhideWhenUsed="1"/>
-    <w:lsdException w:name="toc 2" w:uiPriority="39" w:semiHidden="1" w:unhideWhenUsed="1"/>
-    <w:lsdException w:name="toc 3" w:uiPriority="39" w:semiHidden="1" w:unhideWhenUsed="1"/>
-    <w:lsdException w:name="toc 4" w:uiPriority="39" w:semiHidden="1" w:unhideWhenUsed="1"/>
-    <w:lsdException w:name="toc 5" w:uiPriority="39" w:semiHidden="1" w:unhideWhenUsed="1"/>
-    <w:lsdException w:name="toc 6" w:uiPriority="39" w:semiHidden="1" w:unhideWhenUsed="1"/>
-    <w:lsdException w:name="toc 7" w:uiPriority="39" w:semiHidden="1" w:unhideWhenUsed="1"/>
-    <w:lsdException w:name="toc 8" w:uiPriority="39" w:semiHidden="1" w:unhideWhenUsed="1"/>
-    <w:lsdException w:name="toc 9" w:uiPriority="39" w:semiHidden="1" w:unhideWhenUsed="1"/>
-    <w:lsdException w:name="Normal Indent" w:semiHidden="1" w:unhideWhenUsed="1"/>
-    <w:lsdException w:name="footnote text" w:semiHidden="1" w:unhideWhenUsed="1"/>
-    <w:lsdException w:name="annotation text" w:semiHidden="1" w:unhideWhenUsed="1"/>
-    <w:lsdException w:name="header" w:semiHidden="1" w:unhideWhenUsed="1"/>
-    <w:lsdException w:name="footer" w:semiHidden="1" w:unhideWhenUsed="1"/>
-    <w:lsdException w:name="index heading" w:semiHidden="1" w:unhideWhenUsed="1"/>
-    <w:lsdException w:name="caption" w:uiPriority="35" w:semiHidden="1" w:unhideWhenUsed="1" w:qFormat="1"/>
-    <w:lsdException w:name="table of figures" w:semiHidden="1" w:unhideWhenUsed="1"/>
-    <w:lsdException w:name="envelope address" w:semiHidden="1" w:unhideWhenUsed="1"/>
-    <w:lsdException w:name="envelope return" w:semiHidden="1" w:unhideWhenUsed="1"/>
-    <w:lsdException w:name="footnote reference" w:semiHidden="1" w:unhideWhenUsed="1"/>
-    <w:lsdException w:name="annotation reference" w:semiHidden="1" w:unhideWhenUsed="1"/>
-    <w:lsdException w:name="line number" w:semiHidden="1" w:unhideWhenUsed="1"/>
-    <w:lsdException w:name="page number" w:semiHidden="1" w:unhideWhenUsed="1"/>
-    <w:lsdException w:name="endnote reference" w:semiHidden="1" w:unhideWhenUsed="1"/>
-    <w:lsdException w:name="endnote text" w:semiHidden="1" w:unhideWhenUsed="1"/>
-    <w:lsdException w:name="table of authorities" w:semiHidden="1" w:unhideWhenUsed="1"/>
-    <w:lsdException w:name="macro" w:semiHidden="1" w:unhideWhenUsed="1"/>
-    <w:lsdException w:name="toa heading" w:semiHidden="1" w:unhideWhenUsed="1"/>
-    <w:lsdException w:name="List" w:semiHidden="1" w:unhideWhenUsed="1"/>
-    <w:lsdException w:name="List Bullet" w:semiHidden="1" w:unhideWhenUsed="1"/>
-    <w:lsdException w:name="List Number" w:semiHidden="1" w:unhideWhenUsed="1"/>
-    <w:lsdException w:name="List 2" w:semiHidden="1" w:unhideWhenUsed="1"/>
-    <w:lsdException w:name="List 3" w:semiHidden="1" w:unhideWhenUsed="1"/>
-    <w:lsdException w:name="List 4" w:semiHidden="1" w:unhideWhenUsed="1"/>
-    <w:lsdException w:name="List 5" w:semiHidden="1" w:unhideWhenUsed="1"/>
-    <w:lsdException w:name="List Bullet 2" w:semiHidden="1" w:unhideWhenUsed="1"/>
-    <w:lsdException w:name="List Bullet 3" w:semiHidden="1" w:unhideWhenUsed="1"/>
-    <w:lsdException w:name="List Bullet 4" w:semiHidden="1" w:unhideWhenUsed="1"/>
-    <w:lsdException w:name="List Bullet 5" w:semiHidden="1" w:unhideWhenUsed="1"/>
-    <w:lsdException w:name="List Number 2" w:semiHidden="1" w:unhideWhenUsed="1"/>
-    <w:lsdException w:name="List Number 3" w:semiHidden="1" w:unhideWhenUsed="1"/>
-    <w:lsdException w:name="List Number 4" w:semiHidden="1" w:unhideWhenUsed="1"/>
-    <w:lsdException w:name="List Number 5" w:semiHidden="1" w:unhideWhenUsed="1"/>
-    <w:lsdException w:name="Title" w:uiPriority="10" w:qFormat="1"/>
-    <w:lsdException w:name="Closing" w:semiHidden="1" w:unhideWhenUsed="1"/>
-    <w:lsdException w:name="Signature" w:semiHidden="1" w:unhideWhenUsed="1"/>
-    <w:lsdException w:name="Default Paragraph Font" w:uiPriority="1" w:semiHidden="1" w:unhideWhenUsed="1"/>
-    <w:lsdException w:name="Body Text" w:semiHidden="1" w:unhideWhenUsed="1"/>
-    <w:lsdException w:name="Body Text Indent" w:semiHidden="1" w:unhideWhenUsed="1"/>
-    <w:lsdException w:name="List Continue" w:semiHidden="1" w:unhideWhenUsed="1"/>
-    <w:lsdException w:name="List Continue 2" w:semiHidden="1" w:unhideWhenUsed="1"/>
-    <w:lsdException w:name="List Continue 3" w:semiHidden="1" w:unhideWhenUsed="1"/>
-    <w:lsdException w:name="List Continue 4" w:semiHidden="1" w:unhideWhenUsed="1"/>
-    <w:lsdException w:name="List Continue 5" w:semiHidden="1" w:unhideWhenUsed="1"/>
-    <w:lsdException w:name="Message Header" w:semiHidden="1" w:unhideWhenUsed="1"/>
-    <w:lsdException w:name="Subtitle" w:uiPriority="11" w:qFormat="1"/>
-    <w:lsdException w:name="Salutation" w:semiHidden="1" w:unhideWhenUsed="1"/>
-    <w:lsdException w:name="Date" w:semiHidden="1" w:unhideWhenUsed="1"/>
-    <w:lsdException w:name="Body Text First Indent" w:semiHidden="1" w:unhideWhenUsed="1"/>
-    <w:lsdException w:name="Body Text First Indent 2" w:semiHidden="1" w:unhideWhenUsed="1"/>
-    <w:lsdException w:name="Note Heading" w:semiHidden="1" w:unhideWhenUsed="1"/>
-    <w:lsdException w:name="Body Text 2" w:semiHidden="1" w:unhideWhenUsed="1"/>
-    <w:lsdException w:name="Body Text 3" w:semiHidden="1" w:unhideWhenUsed="1"/>
-    <w:lsdException w:name="Body Text Indent 2" w:semiHidden="1" w:unhideWhenUsed="1"/>
-    <w:lsdException w:name="Body Text Indent 3" w:semiHidden="1" w:unhideWhenUsed="1"/>
-    <w:lsdException w:name="Block Text" w:semiHidden="1" w:unhideWhenUsed="1"/>
-    <w:lsdException w:name="Hyperlink" w:semiHidden="1" w:unhideWhenUsed="1"/>
-    <w:lsdException w:name="FollowedHyperlink" w:semiHidden="1" w:unhideWhenUsed="1"/>
-    <w:lsdException w:name="Strong" w:uiPriority="22" w:qFormat="1"/>
-    <w:lsdException w:name="Emphasis" w:uiPriority="20" w:qFormat="1"/>
-    <w:lsdException w:name="Document Map" w:semiHidden="1" w:unhideWhenUsed="1"/>
-    <w:lsdException w:name="Plain Text" w:semiHidden="1" w:unhideWhenUsed="1"/>
-    <w:lsdException w:name="E-mail Signature" w:semiHidden="1" w:unhideWhenUsed="1"/>
-    <w:lsdException w:name="HTML Top of Form" w:semiHidden="1" w:unhideWhenUsed="1"/>
-    <w:lsdException w:name="HTML Bottom of Form" w:semiHidden="1" w:unhideWhenUsed="1"/>
-    <w:lsdException w:name="Normal (Web)" w:semiHidden="1" w:unhideWhenUsed="1"/>
-    <w:lsdException w:name="HTML Acronym" w:semiHidden="1" w:unhideWhenUsed="1"/>
-    <w:lsdException w:name="HTML Address" w:semiHidden="1" w:unhideWhenUsed="1"/>
-    <w:lsdException w:name="HTML Cite" w:semiHidden="1" w:unhideWhenUsed="1"/>
-    <w:lsdException w:name="HTML Code" w:semiHidden="1" w:unhideWhenUsed="1"/>
-    <w:lsdException w:name="HTML Definition" w:semiHidden="1" w:unhideWhenUsed="1"/>
-    <w:lsdException w:name="HTML Keyboard" w:semiHidden="1" w:unhideWhenUsed="1"/>
-    <w:lsdException w:name="HTML Preformatted" w:semiHidden="1" w:unhideWhenUsed="1"/>
-    <w:lsdException w:name="HTML Sample" w:semiHidden="1" w:unhideWhenUsed="1"/>
-    <w:lsdException w:name="HTML Typewriter" w:semiHidden="1" w:unhideWhenUsed="1"/>
-    <w:lsdException w:name="HTML Variable" w:semiHidden="1" w:unhideWhenUsed="1"/>
-    <w:lsdException w:name="Normal Table" w:semiHidden="1" w:unhideWhenUsed="1"/>
-    <w:lsdException w:name="annotation subject" w:semiHidden="1" w:unhideWhenUsed="1"/>
-    <w:lsdException w:name="No List" w:semiHidden="1" w:unhideWhenUsed="1"/>
-    <w:lsdException w:name="Outline List 1" w:semiHidden="1" w:unhideWhenUsed="1"/>
-    <w:lsdException w:name="Outline List 2" w:semiHidden="1" w:unhideWhenUsed="1"/>
-    <w:lsdException w:name="Outline List 3" w:semiHidden="1" w:unhideWhenUsed="1"/>
-    <w:lsdException w:name="Table Simple 1" w:semiHidden="1" w:unhideWhenUsed="1"/>
-    <w:lsdException w:name="Table Simple 2" w:semiHidden="1" w:unhideWhenUsed="1"/>
-    <w:lsdException w:name="Table Simple 3" w:semiHidden="1" w:unhideWhenUsed="1"/>
-    <w:lsdException w:name="Table Classic 1" w:semiHidden="1" w:unhideWhenUsed="1"/>
-    <w:lsdException w:name="Table Classic 2" w:semiHidden="1" w:unhideWhenUsed="1"/>
-    <w:lsdException w:name="Table Classic 3" w:semiHidden="1" w:unhideWhenUsed="1"/>
-    <w:lsdException w:name="Table Classic 4" w:semiHidden="1" w:unhideWhenUsed="1"/>
-    <w:lsdException w:name="Table Colorful 1" w:semiHidden="1" w:unhideWhenUsed="1"/>
-    <w:lsdException w:name="Table Colorful 2" w:semiHidden="1" w:unhideWhenUsed="1"/>
-    <w:lsdException w:name="Table Colorful 3" w:semiHidden="1" w:unhideWhenUsed="1"/>
-    <w:lsdException w:name="Table Columns 1" w:semiHidden="1" w:unhideWhenUsed="1"/>
-    <w:lsdException w:name="Table Columns 2" w:semiHidden="1" w:unhideWhenUsed="1"/>
-    <w:lsdException w:name="Table Columns 3" w:semiHidden="1" w:unhideWhenUsed="1"/>
-    <w:lsdException w:name="Table Columns 4" w:semiHidden="1" w:unhideWhenUsed="1"/>
-    <w:lsdException w:name="Table Columns 5" w:semiHidden="1" w:unhideWhenUsed="1"/>
-    <w:lsdException w:name="Table Grid 1" w:semiHidden="1" w:unhideWhenUsed="1"/>
-    <w:lsdException w:name="Table Grid 2" w:semiHidden="1" w:unhideWhenUsed="1"/>
-    <w:lsdException w:name="Table Grid 3" w:semiHidden="1" w:unhideWhenUsed="1"/>
-    <w:lsdException w:name="Table Grid 4" w:semiHidden="1" w:unhideWhenUsed="1"/>
-    <w:lsdException w:name="Table Grid 5" w:semiHidden="1" w:unhideWhenUsed="1"/>
-    <w:lsdException w:name="Table Grid 6" w:semiHidden="1" w:unhideWhenUsed="1"/>
-    <w:lsdException w:name="Table Grid 7" w:semiHidden="1" w:unhideWhenUsed="1"/>
-    <w:lsdException w:name="Table Grid 8" w:semiHidden="1" w:unhideWhenUsed="1"/>
-    <w:lsdException w:name="Table List 1" w:semiHidden="1" w:unhideWhenUsed="1"/>
-    <w:lsdException w:name="Table List 2" w:semiHidden="1" w:unhideWhenUsed="1"/>
-    <w:lsdException w:name="Table List 3" w:semiHidden="1" w:unhideWhenUsed="1"/>
-    <w:lsdException w:name="Table List 4" w:semiHidden="1" w:unhideWhenUsed="1"/>
-    <w:lsdException w:name="Table List 5" w:semiHidden="1" w:unhideWhenUsed="1"/>
-    <w:lsdException w:name="Table List 6" w:semiHidden="1" w:unhideWhenUsed="1"/>
-    <w:lsdException w:name="Table List 7" w:semiHidden="1" w:unhideWhenUsed="1"/>
-    <w:lsdException w:name="Table List 8" w:semiHidden="1" w:unhideWhenUsed="1"/>
-    <w:lsdException w:name="Table 3D effects 1" w:semiHidden="1" w:unhideWhenUsed="1"/>
-    <w:lsdException w:name="Table 3D effects 2" w:semiHidden="1" w:unhideWhenUsed="1"/>
-    <w:lsdException w:name="Table 3D effects 3" w:semiHidden="1" w:unhideWhenUsed="1"/>
-    <w:lsdException w:name="Table Contemporary" w:semiHidden="1" w:unhideWhenUsed="1"/>
-    <w:lsdException w:name="Table Elegant" w:semiHidden="1" w:unhideWhenUsed="1"/>
-    <w:lsdException w:name="Table Professional" w:semiHidden="1" w:unhideWhenUsed="1"/>
-    <w:lsdException w:name="Table Subtle 1" w:semiHidden="1" w:unhideWhenUsed="1"/>
-    <w:lsdException w:name="Table Subtle 2" w:semiHidden="1" w:unhideWhenUsed="1"/>
-    <w:lsdException w:name="Table Web 1" w:semiHidden="1" w:unhideWhenUsed="1"/>
-    <w:lsdException w:name="Table Web 2" w:semiHidden="1" w:unhideWhenUsed="1"/>
-    <w:lsdException w:name="Table Web 3" w:semiHidden="1" w:unhideWhenUsed="1"/>
-    <w:lsdException w:name="Balloon Text" w:semiHidden="1" w:unhideWhenUsed="1"/>
-    <w:lsdException w:name="Table Grid" w:uiPriority="59"/>
-    <w:lsdException w:name="Table Theme" w:semiHidden="1" w:unhideWhenUsed="1"/>
-    <w:lsdException w:name="Placeholder Text" w:semiHidden="1"/>
-    <w:lsdException w:name="No Spacing" w:uiPriority="1" w:qFormat="1"/>
-    <w:lsdException w:name="Light Shading" w:uiPriority="60"/>
-    <w:lsdException w:name="Light List" w:uiPriority="61"/>
-    <w:lsdException w:name="Light Grid" w:uiPriority="62"/>
-    <w:lsdException w:name="Medium Shading 1" w:uiPriority="63"/>
-    <w:lsdException w:name="Medium Shading 2" w:uiPriority="64"/>
-    <w:lsdException w:name="Medium List 1" w:uiPriority="65"/>
-    <w:lsdException w:name="Medium List 2" w:uiPriority="66"/>
-    <w:lsdException w:name="Medium Grid 1" w:uiPriority="67"/>
-    <w:lsdException w:name="Medium Grid 2" w:uiPriority="68"/>
-    <w:lsdException w:name="Medium Grid 3" w:uiPriority="69"/>
-    <w:lsdException w:name="Dark List" w:uiPriority="70"/>
-    <w:lsdException w:name="Colorful Shading" w:uiPriority="71"/>
-    <w:lsdException w:name="Colorful List" w:uiPriority="72"/>
-    <w:lsdException w:name="Colorful Grid" w:uiPriority="73"/>
-    <w:lsdException w:name="Light Shading Accent 1" w:uiPriority="60"/>
-    <w:lsdException w:name="Light List Accent 1" w:uiPriority="61"/>
-    <w:lsdException w:name="Light Grid Accent 1" w:uiPriority="62"/>
-    <w:lsdException w:name="Medium Shading 1 Accent 1" w:uiPriority="63"/>
-    <w:lsdException w:name="Medium Shading 2 Accent 1" w:uiPriority="64"/>
-    <w:lsdException w:name="Medium List 1 Accent 1" w:uiPriority="65"/>
-    <w:lsdException w:name="Revision" w:semiHidden="1"/>
-    <w:lsdException w:name="List Paragraph" w:uiPriority="34" w:qFormat="1"/>
-    <w:lsdException w:name="Quote" w:uiPriority="29" w:qFormat="1"/>
-    <w:lsdException w:name="Intense Quote" w:uiPriority="30" w:qFormat="1"/>
-    <w:lsdException w:name="Medium List 2 Accent 1" w:uiPriority="66"/>
-    <w:lsdException w:name="Medium Grid 1 Accent 1" w:uiPriority="67"/>
-    <w:lsdException w:name="Medium Grid 2 Accent 1" w:uiPriority="68"/>
-    <w:lsdException w:name="Medium Grid 3 Accent 1" w:uiPriority="69"/>
-    <w:lsdException w:name="Dark List Accent 1" w:uiPriority="70"/>
-    <w:lsdException w:name="Colorful Shading Accent 1" w:uiPriority="71"/>
-    <w:lsdException w:name="Colorful List Accent 1" w:uiPriority="72"/>
-    <w:lsdException w:name="Colorful Grid Accent 1" w:uiPriority="73"/>
-    <w:lsdException w:name="Light Shading Accent 2" w:uiPriority="60"/>
-    <w:lsdException w:name="Light List Accent 2" w:uiPriority="61"/>
-    <w:lsdException w:name="Light Grid Accent 2" w:uiPriority="62"/>
-    <w:lsdException w:name="Medium Shading 1 Accent 2" w:uiPriority="63"/>
-    <w:lsdException w:name="Medium Shading 2 Accent 2" w:uiPriority="64"/>
-    <w:lsdException w:name="Medium List 1 Accent 2" w:uiPriority="65"/>
-    <w:lsdException w:name="Medium List 2 Accent 2" w:uiPriority="66"/>
-    <w:lsdException w:name="Medium Grid 1 Accent 2" w:uiPriority="67"/>
-    <w:lsdException w:name="Medium Grid 2 Accent 2" w:uiPriority="68"/>
-    <w:lsdException w:name="Medium Grid 3 Accent 2" w:uiPriority="69"/>
-    <w:lsdException w:name="Dark List Accent 2" w:uiPriority="70"/>
-    <w:lsdException w:name="Colorful Shading Accent 2" w:uiPriority="71"/>
-    <w:lsdException w:name="Colorful List Accent 2" w:uiPriority="72"/>
-    <w:lsdException w:name="Colorful Grid Accent 2" w:uiPriority="73"/>
-    <w:lsdException w:name="Light Shading Accent 3" w:uiPriority="60"/>
-    <w:lsdException w:name="Light List Accent 3" w:uiPriority="61"/>
-    <w:lsdException w:name="Light Grid Accent 3" w:uiPriority="62"/>
-    <w:lsdException w:name="Medium Shading 1 Accent 3" w:uiPriority="63"/>
-    <w:lsdException w:name="Medium Shading 2 Accent 3" w:uiPriority="64"/>
-    <w:lsdException w:name="Medium List 1 Accent 3" w:uiPriority="65"/>
-    <w:lsdException w:name="Medium List 2 Accent 3" w:uiPriority="66"/>
-    <w:lsdException w:name="Medium Grid 1 Accent 3" w:uiPriority="67"/>
-    <w:lsdException w:name="Medium Grid 2 Accent 3" w:uiPriority="68"/>
-    <w:lsdException w:name="Medium Grid 3 Accent 3" w:uiPriority="69"/>
-    <w:lsdException w:name="Dark List Accent 3" w:uiPriority="70"/>
-    <w:lsdException w:name="Colorful Shading Accent 3" w:uiPriority="71"/>
-    <w:lsdException w:name="Colorful List Accent 3" w:uiPriority="72"/>
-    <w:lsdException w:name="Colorful Grid Accent 3" w:uiPriority="73"/>
-    <w:lsdException w:name="Light Shading Accent 4" w:uiPriority="60"/>
-    <w:lsdException w:name="Light List Accent 4" w:uiPriority="61"/>
-    <w:lsdException w:name="Light Grid Accent 4" w:uiPriority="62"/>
-    <w:lsdException w:name="Medium Shading 1 Accent 4" w:uiPriority="63"/>
-    <w:lsdException w:name="Medium Shading 2 Accent 4" w:uiPriority="64"/>
-    <w:lsdException w:name="Medium List 1 Accent 4" w:uiPriority="65"/>
-    <w:lsdException w:name="Medium List 2 Accent 4" w:uiPriority="66"/>
-    <w:lsdException w:name="Medium Grid 1 Accent 4" w:uiPriority="67"/>
-    <w:lsdException w:name="Medium Grid 2 Accent 4" w:uiPriority="68"/>
-    <w:lsdException w:name="Medium Grid 3 Accent 4" w:uiPriority="69"/>
-    <w:lsdException w:name="Dark List Accent 4" w:uiPriority="70"/>
-    <w:lsdException w:name="Colorful Shading Accent 4" w:uiPriority="71"/>
-    <w:lsdException w:name="Colorful List Accent 4" w:uiPriority="72"/>
-    <w:lsdException w:name="Colorful Grid Accent 4" w:uiPriority="73"/>
-    <w:lsdException w:name="Light Shading Accent 5" w:uiPriority="60"/>
-    <w:lsdException w:name="Light List Accent 5" w:uiPriority="61"/>
-    <w:lsdException w:name="Light Grid Accent 5" w:uiPriority="62"/>
-    <w:lsdException w:name="Medium Shading 1 Accent 5" w:uiPriority="63"/>
-    <w:lsdException w:name="Medium Shading 2 Accent 5" w:uiPriority="64"/>
-    <w:lsdException w:name="Medium List 1 Accent 5" w:uiPriority="65"/>
-    <w:lsdException w:name="Medium List 2 Accent 5" w:uiPriority="66"/>
-    <w:lsdException w:name="Medium Grid 1 Accent 5" w:uiPriority="67"/>
-    <w:lsdException w:name="Medium Grid 2 Accent 5" w:uiPriority="68"/>
-    <w:lsdException w:name="Medium Grid 3 Accent 5" w:uiPriority="69"/>
-    <w:lsdException w:name="Dark List Accent 5" w:uiPriority="70"/>
-    <w:lsdException w:name="Colorful Shading Accent 5" w:uiPriority="71"/>
-    <w:lsdException w:name="Colorful List Accent 5" w:uiPriority="72"/>
-    <w:lsdException w:name="Colorful Grid Accent 5" w:uiPriority="73"/>
-    <w:lsdException w:name="Light Shading Accent 6" w:uiPriority="60"/>
-    <w:lsdException w:name="Light List Accent 6" w:uiPriority="61"/>
-    <w:lsdException w:name="Light Grid Accent 6" w:uiPriority="62"/>
-    <w:lsdException w:name="Medium Shading 1 Accent 6" w:uiPriority="63"/>
-    <w:lsdException w:name="Medium Shading 2 Accent 6" w:uiPriority="64"/>
-    <w:lsdException w:name="Medium List 1 Accent 6" w:uiPriority="65"/>
-    <w:lsdException w:name="Medium List 2 Accent 6" w:uiPriority="66"/>
-    <w:lsdException w:name="Medium Grid 1 Accent 6" w:uiPriority="67"/>
-    <w:lsdException w:name="Medium Grid 2 Accent 6" w:uiPriority="68"/>
-    <w:lsdException w:name="Medium Grid 3 Accent 6" w:uiPriority="69"/>
-    <w:lsdException w:name="Dark List Accent 6" w:uiPriority="70"/>
-    <w:lsdException w:name="Colorful Shading Accent 6" w:uiPriority="71"/>
-    <w:lsdException w:name="Colorful List Accent 6" w:uiPriority="72"/>
-    <w:lsdException w:name="Colorful Grid Accent 6" w:uiPriority="73"/>
-    <w:lsdException w:name="Subtle Emphasis" w:uiPriority="19" w:qFormat="1"/>
-    <w:lsdException w:name="Intense Emphasis" w:uiPriority="21" w:qFormat="1"/>
-    <w:lsdException w:name="Subtle Reference" w:uiPriority="31" w:qFormat="1"/>
-    <w:lsdException w:name="Intense Reference" w:uiPriority="32" w:qFormat="1"/>
-    <w:lsdException w:name="Book Title" w:uiPriority="33" w:qFormat="1"/>
-    <w:lsdException w:name="Bibliography" w:uiPriority="37" w:semiHidden="1" w:unhideWhenUsed="1"/>
-    <w:lsdException w:name="TOC Heading" w:uiPriority="39" w:semiHidden="1" w:unhideWhenUsed="1" w:qFormat="1"/>
-    <w:lsdException w:name="Plain Table 1" w:uiPriority="41"/>
-    <w:lsdException w:name="Plain Table 2" w:uiPriority="42"/>
-    <w:lsdException w:name="Plain Table 3" w:uiPriority="43"/>
-    <w:lsdException w:name="Plain Table 4" w:uiPriority="44"/>
-    <w:lsdException w:name="Plain Table 5" w:uiPriority="45"/>
-    <w:lsdException w:name="Grid Table Light" w:uiPriority="40"/>
-    <w:lsdException w:name="Grid Table 1 Light" w:uiPriority="46"/>
-    <w:lsdException w:name="Grid Table 2" w:uiPriority="47"/>
-    <w:lsdException w:name="Grid Table 3" w:uiPriority="48"/>
-    <w:lsdException w:name="Grid Table 4" w:uiPriority="49"/>
-    <w:lsdException w:name="Grid Table 5 Dark" w:uiPriority="50"/>
-    <w:lsdException w:name="Grid Table 6 Colorful" w:uiPriority="51"/>
-    <w:lsdException w:name="Grid Table 7 Colorful" w:uiPriority="52"/>
-    <w:lsdException w:name="Grid Table 1 Light Accent 1" w:uiPriority="46"/>
-    <w:lsdException w:name="Grid Table 2 Accent 1" w:uiPriority="47"/>
-    <w:lsdException w:name="Grid Table 3 Accent 1" w:uiPriority="48"/>
-    <w:lsdException w:name="Grid Table 4 Accent 1" w:uiPriority="49"/>
-    <w:lsdException w:name="Grid Table 5 Dark Accent 1" w:uiPriority="50"/>
-    <w:lsdException w:name="Grid Table 6 Colorful Accent 1" w:uiPriority="51"/>
-    <w:lsdException w:name="Grid Table 7 Colorful Accent 1" w:uiPriority="52"/>
-    <w:lsdException w:name="Grid Table 1 Light Accent 2" w:uiPriority="46"/>
-    <w:lsdException w:name="Grid Table 2 Accent 2" w:uiPriority="47"/>
-    <w:lsdException w:name="Grid Table 3 Accent 2" w:uiPriority="48"/>
-    <w:lsdException w:name="Grid Table 4 Accent 2" w:uiPriority="49"/>
-    <w:lsdException w:name="Grid Table 5 Dark Accent 2" w:uiPriority="50"/>
-    <w:lsdException w:name="Grid Table 6 Colorful Accent 2" w:uiPriority="51"/>
-    <w:lsdException w:name="Grid Table 7 Colorful Accent 2" w:uiPriority="52"/>
-    <w:lsdException w:name="Grid Table 1 Light Accent 3" w:uiPriority="46"/>
-    <w:lsdException w:name="Grid Table 2 Accent 3" w:uiPriority="47"/>
-    <w:lsdException w:name="Grid Table 3 Accent 3" w:uiPriority="48"/>
-    <w:lsdException w:name="Grid Table 4 Accent 3" w:uiPriority="49"/>
-    <w:lsdException w:name="Grid Table 5 Dark Accent 3" w:uiPriority="50"/>
-    <w:lsdException w:name="Grid Table 6 Colorful Accent 3" w:uiPriority="51"/>
-    <w:lsdException w:name="Grid Table 7 Colorful Accent 3" w:uiPriority="52"/>
-    <w:lsdException w:name="Grid Table 1 Light Accent 4" w:uiPriority="46"/>
-    <w:lsdException w:name="Grid Table 2 Accent 4" w:uiPriority="47"/>
-    <w:lsdException w:name="Grid Table 3 Accent 4" w:uiPriority="48"/>
-    <w:lsdException w:name="Grid Table 4 Accent 4" w:uiPriority="49"/>
-    <w:lsdException w:name="Grid Table 5 Dark Accent 4" w:uiPriority="50"/>
-    <w:lsdException w:name="Grid Table 6 Colorful Accent 4" w:uiPriority="51"/>
-    <w:lsdException w:name="Grid Table 7 Colorful Accent 4" w:uiPriority="52"/>
-    <w:lsdException w:name="Grid Table 1 Light Accent 5" w:uiPriority="46"/>
-    <w:lsdException w:name="Grid Table 2 Accent 5" w:uiPriority="47"/>
-    <w:lsdException w:name="Grid Table 3 Accent 5" w:uiPriority="48"/>
-    <w:lsdException w:name="Grid Table 4 Accent 5" w:uiPriority="49"/>
-    <w:lsdException w:name="Grid Table 5 Dark Accent 5" w:uiPriority="50"/>
-    <w:lsdException w:name="Grid Table 6 Colorful Accent 5" w:uiPriority="51"/>
-    <w:lsdException w:name="Grid Table 7 Colorful Accent 5" w:uiPriority="52"/>
-    <w:lsdException w:name="Grid Table 1 Light Accent 6" w:uiPriority="46"/>
-    <w:lsdException w:name="Grid Table 2 Accent 6" w:uiPriority="47"/>
-    <w:lsdException w:name="Grid Table 3 Accent 6" w:uiPriority="48"/>
-    <w:lsdException w:name="Grid Table 4 Accent 6" w:uiPriority="49"/>
-    <w:lsdException w:name="Grid Table 5 Dark Accent 6" w:uiPriority="50"/>
-    <w:lsdException w:name="Grid Table 6 Colorful Accent 6" w:uiPriority="51"/>
-    <w:lsdException w:name="Grid Table 7 Colorful Accent 6" w:uiPriority="52"/>
-    <w:lsdException w:name="List Table 1 Light" w:uiPriority="46"/>
-    <w:lsdException w:name="List Table 2" w:uiPriority="47"/>
-    <w:lsdException w:name="List Table 3" w:uiPriority="48"/>
-    <w:lsdException w:name="List Table 4" w:uiPriority="49"/>
-    <w:lsdException w:name="List Table 5 Dark" w:uiPriority="50"/>
-    <w:lsdException w:name="List Table 6 Colorful" w:uiPriority="51"/>
-    <w:lsdException w:name="List Table 7 Colorful" w:uiPriority="52"/>
-    <w:lsdException w:name="List Table 1 Light Accent 1" w:uiPriority="46"/>
-    <w:lsdException w:name="List Table 2 Accent 1" w:uiPriority="47"/>
-    <w:lsdException w:name="List Table 3 Accent 1" w:uiPriority="48"/>
-    <w:lsdException w:name="List Table 4 Accent 1" w:uiPriority="49"/>
-    <w:lsdException w:name="List Table 5 Dark Accent 1" w:uiPriority="50"/>
-    <w:lsdException w:name="List Table 6 Colorful Accent 1" w:uiPriority="51"/>
-    <w:lsdException w:name="List Table 7 Colorful Accent 1" w:uiPriority="52"/>
-    <w:lsdException w:name="List Table 1 Light Accent 2" w:uiPriority="46"/>
-    <w:lsdException w:name="List Table 2 Accent 2" w:uiPriority="47"/>
-    <w:lsdException w:name="List Table 3 Accent 2" w:uiPriority="48"/>
-    <w:lsdException w:name="List Table 4 Accent 2" w:uiPriority="49"/>
-    <w:lsdException w:name="List Table 5 Dark Accent 2" w:uiPriority="50"/>
-    <w:lsdException w:name="List Table 6 Colorful Accent 2" w:uiPriority="51"/>
-    <w:lsdException w:name="List Table 7 Colorful Accent 2" w:uiPriority="52"/>
-    <w:lsdException w:name="List Table 1 Light Accent 3" w:uiPriority="46"/>
-    <w:lsdException w:name="List Table 2 Accent 3" w:uiPriority="47"/>
-    <w:lsdException w:name="List Table 3 Accent 3" w:uiPriority="48"/>
-    <w:lsdException w:name="List Table 4 Accent 3" w:uiPriority="49"/>
-    <w:lsdException w:name="List Table 5 Dark Accent 3" w:uiPriority="50"/>
-    <w:lsdException w:name="List Table 6 Colorful Accent 3" w:uiPriority="51"/>
-    <w:lsdException w:name="List Table 7 Colorful Accent 3" w:uiPriority="52"/>
-    <w:lsdException w:name="List Table 1 Light Accent 4" w:uiPriority="46"/>
-    <w:lsdException w:name="List Table 2 Accent 4" w:uiPriority="47"/>
-    <w:lsdException w:name="List Table 3 Accent 4" w:uiPriority="48"/>
-    <w:lsdException w:name="List Table 4 Accent 4" w:uiPriority="49"/>
-    <w:lsdException w:name="List Table 5 Dark Accent 4" w:uiPriority="50"/>
-    <w:lsdException w:name="List Table 6 Colorful Accent 4" w:uiPriority="51"/>
-    <w:lsdException w:name="List Table 7 Colorful Accent 4" w:uiPriority="52"/>
-    <w:lsdException w:name="List Table 1 Light Accent 5" w:uiPriority="46"/>
-    <w:lsdException w:name="List Table 2 Accent 5" w:uiPriority="47"/>
-    <w:lsdException w:name="List Table 3 Accent 5" w:uiPriority="48"/>
-    <w:lsdException w:name="List Table 4 Accent 5" w:uiPriority="49"/>
-    <w:lsdException w:name="List Table 5 Dark Accent 5" w:uiPriority="50"/>
-    <w:lsdException w:name="List Table 6 Colorful Accent 5" w:uiPriority="51"/>
-    <w:lsdException w:name="List Table 7 Colorful Accent 5" w:uiPriority="52"/>
-    <w:lsdException w:name="List Table 1 Light Accent 6" w:uiPriority="46"/>
-    <w:lsdException w:name="List Table 2 Accent 6" w:uiPriority="47"/>
-    <w:lsdException w:name="List Table 3 Accent 6" w:uiPriority="48"/>
-    <w:lsdException w:name="List Table 4 Accent 6" w:uiPriority="49"/>
-    <w:lsdException w:name="List Table 5 Dark Accent 6" w:uiPriority="50"/>
-    <w:lsdException w:name="List Table 6 Colorful Accent 6" w:uiPriority="51"/>
-    <w:lsdException w:name="List Table 7 Colorful Accent 6" w:uiPriority="52"/>
+  <w:latentStyles w:defLockedState="0" w:defUIPriority="99" w:defSemiHidden="1" w:defUnhideWhenUsed="1" w:defQFormat="0" w:count="267">
+    <w:lsdException w:name="Normal" w:semiHidden="0" w:uiPriority="0" w:unhideWhenUsed="0" w:qFormat="1"/>
+    <w:lsdException w:name="heading 1" w:semiHidden="0" w:uiPriority="9" w:unhideWhenUsed="0" w:qFormat="1"/>
+    <w:lsdException w:name="heading 2" w:uiPriority="9" w:qFormat="1"/>
+    <w:lsdException w:name="heading 3" w:uiPriority="9" w:qFormat="1"/>
+    <w:lsdException w:name="heading 4" w:uiPriority="9" w:qFormat="1"/>
+    <w:lsdException w:name="heading 5" w:uiPriority="9" w:qFormat="1"/>
+    <w:lsdException w:name="heading 6" w:uiPriority="9" w:qFormat="1"/>
+    <w:lsdException w:name="heading 7" w:uiPriority="9" w:qFormat="1"/>
+    <w:lsdException w:name="heading 8" w:uiPriority="9" w:qFormat="1"/>
+    <w:lsdException w:name="heading 9" w:uiPriority="9" w:qFormat="1"/>
+    <w:lsdException w:name="toc 1" w:uiPriority="39"/>
+    <w:lsdException w:name="toc 2" w:uiPriority="39"/>
+    <w:lsdException w:name="toc 3" w:uiPriority="39"/>
+    <w:lsdException w:name="toc 4" w:uiPriority="39"/>
+    <w:lsdException w:name="toc 5" w:uiPriority="39"/>
+    <w:lsdException w:name="toc 6" w:uiPriority="39"/>
+    <w:lsdException w:name="toc 7" w:uiPriority="39"/>
+    <w:lsdException w:name="toc 8" w:uiPriority="39"/>
+    <w:lsdException w:name="toc 9" w:uiPriority="39"/>
+    <w:lsdException w:name="caption" w:uiPriority="35" w:qFormat="1"/>
+    <w:lsdException w:name="Title" w:semiHidden="0" w:uiPriority="10" w:unhideWhenUsed="0" w:qFormat="1"/>
+    <w:lsdException w:name="Default Paragraph Font" w:uiPriority="1"/>
+    <w:lsdException w:name="Subtitle" w:semiHidden="0" w:uiPriority="11" w:unhideWhenUsed="0" w:qFormat="1"/>
+    <w:lsdException w:name="Strong" w:semiHidden="0" w:uiPriority="22" w:unhideWhenUsed="0" w:qFormat="1"/>
+    <w:lsdException w:name="Emphasis" w:semiHidden="0" w:uiPriority="20" w:unhideWhenUsed="0" w:qFormat="1"/>
+    <w:lsdException w:name="Table Grid" w:semiHidden="0" w:uiPriority="59" w:unhideWhenUsed="0"/>
+    <w:lsdException w:name="Placeholder Text" w:unhideWhenUsed="0"/>
+    <w:lsdException w:name="No Spacing" w:semiHidden="0" w:uiPriority="1" w:unhideWhenUsed="0" w:qFormat="1"/>
+    <w:lsdException w:name="Light Shading" w:semiHidden="0" w:uiPriority="60" w:unhideWhenUsed="0"/>
+    <w:lsdException w:name="Light List" w:semiHidden="0" w:uiPriority="61" w:unhideWhenUsed="0"/>
+    <w:lsdException w:name="Light Grid" w:semiHidden="0" w:uiPriority="62" w:unhideWhenUsed="0"/>
+    <w:lsdException w:name="Medium Shading 1" w:semiHidden="0" w:uiPriority="63" w:unhideWhenUsed="0"/>
+    <w:lsdException w:name="Medium Shading 2" w:semiHidden="0" w:uiPriority="64" w:unhideWhenUsed="0"/>
+    <w:lsdException w:name="Medium List 1" w:semiHidden="0" w:uiPriority="65" w:unhideWhenUsed="0"/>
+    <w:lsdException w:name="Medium List 2" w:semiHidden="0" w:uiPriority="66" w:unhideWhenUsed="0"/>
+    <w:lsdException w:name="Medium Grid 1" w:semiHidden="0" w:uiPriority="67" w:unhideWhenUsed="0"/>
+    <w:lsdException w:name="Medium Grid 2" w:semiHidden="0" w:uiPriority="68" w:unhideWhenUsed="0"/>
+    <w:lsdException w:name="Medium Grid 3" w:semiHidden="0" w:uiPriority="69" w:unhideWhenUsed="0"/>
+    <w:lsdException w:name="Dark List" w:semiHidden="0" w:uiPriority="70" w:unhideWhenUsed="0"/>
+    <w:lsdException w:name="Colorful Shading" w:semiHidden="0" w:uiPriority="71" w:unhideWhenUsed="0"/>
+    <w:lsdException w:name="Colorful List" w:semiHidden="0" w:uiPriority="72" w:unhideWhenUsed="0"/>
+    <w:lsdException w:name="Colorful Grid" w:semiHidden="0" w:uiPriority="73" w:unhideWhenUsed="0"/>
+    <w:lsdException w:name="Light Shading Accent 1" w:semiHidden="0" w:uiPriority="60" w:unhideWhenUsed="0"/>
+    <w:lsdException w:name="Light List Accent 1" w:semiHidden="0" w:uiPriority="61" w:unhideWhenUsed="0"/>
+    <w:lsdException w:name="Light Grid Accent 1" w:semiHidden="0" w:uiPriority="62" w:unhideWhenUsed="0"/>
+    <w:lsdException w:name="Medium Shading 1 Accent 1" w:semiHidden="0" w:uiPriority="63" w:unhideWhenUsed="0"/>
+    <w:lsdException w:name="Medium Shading 2 Accent 1" w:semiHidden="0" w:uiPriority="64" w:unhideWhenUsed="0"/>
+    <w:lsdException w:name="Medium List 1 Accent 1" w:semiHidden="0" w:uiPriority="65" w:unhideWhenUsed="0"/>
+    <w:lsdException w:name="Revision" w:unhideWhenUsed="0"/>
+    <w:lsdException w:name="List Paragraph" w:semiHidden="0" w:uiPriority="34" w:unhideWhenUsed="0" w:qFormat="1"/>
+    <w:lsdException w:name="Quote" w:semiHidden="0" w:uiPriority="29" w:unhideWhenUsed="0" w:qFormat="1"/>
+    <w:lsdException w:name="Intense Quote" w:semiHidden="0" w:uiPriority="30" w:unhideWhenUsed="0" w:qFormat="1"/>
+    <w:lsdException w:name="Medium List 2 Accent 1" w:semiHidden="0" w:uiPriority="66" w:unhideWhenUsed="0"/>
+    <w:lsdException w:name="Medium Grid 1 Accent 1" w:semiHidden="0" w:uiPriority="67" w:unhideWhenUsed="0"/>
+    <w:lsdException w:name="Medium Grid 2 Accent 1" w:semiHidden="0" w:uiPriority="68" w:unhideWhenUsed="0"/>
+    <w:lsdException w:name="Medium Grid 3 Accent 1" w:semiHidden="0" w:uiPriority="69" w:unhideWhenUsed="0"/>
+    <w:lsdException w:name="Dark List Accent 1" w:semiHidden="0" w:uiPriority="70" w:unhideWhenUsed="0"/>
+    <w:lsdException w:name="Colorful Shading Accent 1" w:semiHidden="0" w:uiPriority="71" w:unhideWhenUsed="0"/>
+    <w:lsdException w:name="Colorful List Accent 1" w:semiHidden="0" w:uiPriority="72" w:unhideWhenUsed="0"/>
+    <w:lsdException w:name="Colorful Grid Accent 1" w:semiHidden="0" w:uiPriority="73" w:unhideWhenUsed="0"/>
+    <w:lsdException w:name="Light Shading Accent 2" w:semiHidden="0" w:uiPriority="60" w:unhideWhenUsed="0"/>
+    <w:lsdException w:name="Light List Accent 2" w:semiHidden="0" w:uiPriority="61" w:unhideWhenUsed="0"/>
+    <w:lsdException w:name="Light Grid Accent 2" w:semiHidden="0" w:uiPriority="62" w:unhideWhenUsed="0"/>
+    <w:lsdException w:name="Medium Shading 1 Accent 2" w:semiHidden="0" w:uiPriority="63" w:unhideWhenUsed="0"/>
+    <w:lsdException w:name="Medium Shading 2 Accent 2" w:semiHidden="0" w:uiPriority="64" w:unhideWhenUsed="0"/>
+    <w:lsdException w:name="Medium List 1 Accent 2" w:semiHidden="0" w:uiPriority="65" w:unhideWhenUsed="0"/>
+    <w:lsdException w:name="Medium List 2 Accent 2" w:semiHidden="0" w:uiPriority="66" w:unhideWhenUsed="0"/>
+    <w:lsdException w:name="Medium Grid 1 Accent 2" w:semiHidden="0" w:uiPriority="67" w:unhideWhenUsed="0"/>
+    <w:lsdException w:name="Medium Grid 2 Accent 2" w:semiHidden="0" w:uiPriority="68" w:unhideWhenUsed="0"/>
+    <w:lsdException w:name="Medium Grid 3 Accent 2" w:semiHidden="0" w:uiPriority="69" w:unhideWhenUsed="0"/>
+    <w:lsdException w:name="Dark List Accent 2" w:semiHidden="0" w:uiPriority="70" w:unhideWhenUsed="0"/>
+    <w:lsdException w:name="Colorful Shading Accent 2" w:semiHidden="0" w:uiPriority="71" w:unhideWhenUsed="0"/>
+    <w:lsdException w:name="Colorful List Accent 2" w:semiHidden="0" w:uiPriority="72" w:unhideWhenUsed="0"/>
+    <w:lsdException w:name="Colorful Grid Accent 2" w:semiHidden="0" w:uiPriority="73" w:unhideWhenUsed="0"/>
+    <w:lsdException w:name="Light Shading Accent 3" w:semiHidden="0" w:uiPriority="60" w:unhideWhenUsed="0"/>
+    <w:lsdException w:name="Light List Accent 3" w:semiHidden="0" w:uiPriority="61" w:unhideWhenUsed="0"/>
+    <w:lsdException w:name="Light Grid Accent 3" w:semiHidden="0" w:uiPriority="62" w:unhideWhenUsed="0"/>
+    <w:lsdException w:name="Medium Shading 1 Accent 3" w:semiHidden="0" w:uiPriority="63" w:unhideWhenUsed="0"/>
+    <w:lsdException w:name="Medium Shading 2 Accent 3" w:semiHidden="0" w:uiPriority="64" w:unhideWhenUsed="0"/>
+    <w:lsdException w:name="Medium List 1 Accent 3" w:semiHidden="0" w:uiPriority="65" w:unhideWhenUsed="0"/>
+    <w:lsdException w:name="Medium List 2 Accent 3" w:semiHidden="0" w:uiPriority="66" w:unhideWhenUsed="0"/>
+    <w:lsdException w:name="Medium Grid 1 Accent 3" w:semiHidden="0" w:uiPriority="67" w:unhideWhenUsed="0"/>
+    <w:lsdException w:name="Medium Grid 2 Accent 3" w:semiHidden="0" w:uiPriority="68" w:unhideWhenUsed="0"/>
+    <w:lsdException w:name="Medium Grid 3 Accent 3" w:semiHidden="0" w:uiPriority="69" w:unhideWhenUsed="0"/>
+    <w:lsdException w:name="Dark List Accent 3" w:semiHidden="0" w:uiPriority="70" w:unhideWhenUsed="0"/>
+    <w:lsdException w:name="Colorful Shading Accent 3" w:semiHidden="0" w:uiPriority="71" w:unhideWhenUsed="0"/>
+    <w:lsdException w:name="Colorful List Accent 3" w:semiHidden="0" w:uiPriority="72" w:unhideWhenUsed="0"/>
+    <w:lsdException w:name="Colorful Grid Accent 3" w:semiHidden="0" w:uiPriority="73" w:unhideWhenUsed="0"/>
+    <w:lsdException w:name="Light Shading Accent 4" w:semiHidden="0" w:uiPriority="60" w:unhideWhenUsed="0"/>
+    <w:lsdException w:name="Light List Accent 4" w:semiHidden="0" w:uiPriority="61" w:unhideWhenUsed="0"/>
+    <w:lsdException w:name="Light Grid Accent 4" w:semiHidden="0" w:uiPriority="62" w:unhideWhenUsed="0"/>
+    <w:lsdException w:name="Medium Shading 1 Accent 4" w:semiHidden="0" w:uiPriority="63" w:unhideWhenUsed="0"/>
+    <w:lsdException w:name="Medium Shading 2 Accent 4" w:semiHidden="0" w:uiPriority="64" w:unhideWhenUsed="0"/>
+    <w:lsdException w:name="Medium List 1 Accent 4" w:semiHidden="0" w:uiPriority="65" w:unhideWhenUsed="0"/>
+    <w:lsdException w:name="Medium List 2 Accent 4" w:semiHidden="0" w:uiPriority="66" w:unhideWhenUsed="0"/>
+    <w:lsdException w:name="Medium Grid 1 Accent 4" w:semiHidden="0" w:uiPriority="67" w:unhideWhenUsed="0"/>
+    <w:lsdException w:name="Medium Grid 2 Accent 4" w:semiHidden="0" w:uiPriority="68" w:unhideWhenUsed="0"/>
+    <w:lsdException w:name="Medium Grid 3 Accent 4" w:semiHidden="0" w:uiPriority="69" w:unhideWhenUsed="0"/>
+    <w:lsdException w:name="Dark List Accent 4" w:semiHidden="0" w:uiPriority="70" w:unhideWhenUsed="0"/>
+    <w:lsdException w:name="Colorful Shading Accent 4" w:semiHidden="0" w:uiPriority="71" w:unhideWhenUsed="0"/>
+    <w:lsdException w:name="Colorful List Accent 4" w:semiHidden="0" w:uiPriority="72" w:unhideWhenUsed="0"/>
+    <w:lsdException w:name="Colorful Grid Accent 4" w:semiHidden="0" w:uiPriority="73" w:unhideWhenUsed="0"/>
+    <w:lsdException w:name="Light Shading Accent 5" w:semiHidden="0" w:uiPriority="60" w:unhideWhenUsed="0"/>
+    <w:lsdException w:name="Light List Accent 5" w:semiHidden="0" w:uiPriority="61" w:unhideWhenUsed="0"/>
+    <w:lsdException w:name="Light Grid Accent 5" w:semiHidden="0" w:uiPriority="62" w:unhideWhenUsed="0"/>
+    <w:lsdException w:name="Medium Shading 1 Accent 5" w:semiHidden="0" w:uiPriority="63" w:unhideWhenUsed="0"/>
+    <w:lsdException w:name="Medium Shading 2 Accent 5" w:semiHidden="0" w:uiPriority="64" w:unhideWhenUsed="0"/>
+    <w:lsdException w:name="Medium List 1 Accent 5" w:semiHidden="0" w:uiPriority="65" w:unhideWhenUsed="0"/>
+    <w:lsdException w:name="Medium List 2 Accent 5" w:semiHidden="0" w:uiPriority="66" w:unhideWhenUsed="0"/>
+    <w:lsdException w:name="Medium Grid 1 Accent 5" w:semiHidden="0" w:uiPriority="67" w:unhideWhenUsed="0"/>
+    <w:lsdException w:name="Medium Grid 2 Accent 5" w:semiHidden="0" w:uiPriority="68" w:unhideWhenUsed="0"/>
+    <w:lsdException w:name="Medium Grid 3 Accent 5" w:semiHidden="0" w:uiPriority="69" w:unhideWhenUsed="0"/>
+    <w:lsdException w:name="Dark List Accent 5" w:semiHidden="0" w:uiPriority="70" w:unhideWhenUsed="0"/>
+    <w:lsdException w:name="Colorful Shading Accent 5" w:semiHidden="0" w:uiPriority="71" w:unhideWhenUsed="0"/>
+    <w:lsdException w:name="Colorful List Accent 5" w:semiHidden="0" w:uiPriority="72" w:unhideWhenUsed="0"/>
+    <w:lsdException w:name="Colorful Grid Accent 5" w:semiHidden="0" w:uiPriority="73" w:unhideWhenUsed="0"/>
+    <w:lsdException w:name="Light Shading Accent 6" w:semiHidden="0" w:uiPriority="60" w:unhideWhenUsed="0"/>
+    <w:lsdException w:name="Light List Accent 6" w:semiHidden="0" w:uiPriority="61" w:unhideWhenUsed="0"/>
+    <w:lsdException w:name="Light Grid Accent 6" w:semiHidden="0" w:uiPriority="62" w:unhideWhenUsed="0"/>
+    <w:lsdException w:name="Medium Shading 1 Accent 6" w:semiHidden="0" w:uiPriority="63" w:unhideWhenUsed="0"/>
+    <w:lsdException w:name="Medium Shading 2 Accent 6" w:semiHidden="0" w:uiPriority="64" w:unhideWhenUsed="0"/>
+    <w:lsdException w:name="Medium List 1 Accent 6" w:semiHidden="0" w:uiPriority="65" w:unhideWhenUsed="0"/>
+    <w:lsdException w:name="Medium List 2 Accent 6" w:semiHidden="0" w:uiPriority="66" w:unhideWhenUsed="0"/>
+    <w:lsdException w:name="Medium Grid 1 Accent 6" w:semiHidden="0" w:uiPriority="67" w:unhideWhenUsed="0"/>
+    <w:lsdException w:name="Medium Grid 2 Accent 6" w:semiHidden="0" w:uiPriority="68" w:unhideWhenUsed="0"/>
+    <w:lsdException w:name="Medium Grid 3 Accent 6" w:semiHidden="0" w:uiPriority="69" w:unhideWhenUsed="0"/>
+    <w:lsdException w:name="Dark List Accent 6" w:semiHidden="0" w:uiPriority="70" w:unhideWhenUsed="0"/>
+    <w:lsdException w:name="Colorful Shading Accent 6" w:semiHidden="0" w:uiPriority="71" w:unhideWhenUsed="0"/>
+    <w:lsdException w:name="Colorful List Accent 6" w:semiHidden="0" w:uiPriority="72" w:unhideWhenUsed="0"/>
+    <w:lsdException w:name="Colorful Grid Accent 6" w:semiHidden="0" w:uiPriority="73" w:unhideWhenUsed="0"/>
+    <w:lsdException w:name="Subtle Emphasis" w:semiHidden="0" w:uiPriority="19" w:unhideWhenUsed="0" w:qFormat="1"/>
+    <w:lsdException w:name="Intense Emphasis" w:semiHidden="0" w:uiPriority="21" w:unhideWhenUsed="0" w:qFormat="1"/>
+    <w:lsdException w:name="Subtle Reference" w:semiHidden="0" w:uiPriority="31" w:unhideWhenUsed="0" w:qFormat="1"/>
+    <w:lsdException w:name="Intense Reference" w:semiHidden="0" w:uiPriority="32" w:unhideWhenUsed="0" w:qFormat="1"/>
+    <w:lsdException w:name="Book Title" w:semiHidden="0" w:uiPriority="33" w:unhideWhenUsed="0" w:qFormat="1"/>
+    <w:lsdException w:name="Bibliography" w:uiPriority="37"/>
+    <w:lsdException w:name="TOC Heading" w:uiPriority="39" w:qFormat="1"/>
   </w:latentStyles>
-  <w:style w:type="paragraph" w:styleId="Normal" w:default="1">
+  <w:style w:type="paragraph" w:default="1" w:styleId="Normal">
     <w:name w:val="Normal"/>
     <w:qFormat/>
+    <w:rsid w:val="00CB5B3B"/>
     <w:pPr>
-      <w:widowControl w:val="false"/>
-      <w:suppressAutoHyphens w:val="true"/>
-      <w:bidi w:val="0"/>
-      <w:jc w:val="left"/>
+      <w:widowControl w:val="0"/>
+      <w:suppressAutoHyphens/>
     </w:pPr>
     <w:rPr>
-      <w:rFonts w:ascii="Liberation Serif" w:hAnsi="Liberation Serif" w:eastAsia="Source Han Sans CN Regular" w:cs="Lohit Devanagari"/>
       <w:color w:val="00000A"/>
-      <w:sz w:val="24"/>
-      <w:szCs w:val="24"/>
-      <w:lang w:val="fr-CA" w:eastAsia="zh-CN" w:bidi="hi-IN"/>
+      <w:sz w:val="25"/>
     </w:rPr>
   </w:style>
   <w:style w:type="paragraph" w:styleId="Heading1">
-    <w:name w:val="Heading 1"/>
+    <w:name w:val="heading 1"/>
     <w:basedOn w:val="Heading"/>
     <w:qFormat/>
     <w:pPr>
@@ -4552,11 +4603,11 @@
     </w:rPr>
   </w:style>
   <w:style w:type="paragraph" w:styleId="Heading2">
-    <w:name w:val="Heading 2"/>
+    <w:name w:val="heading 2"/>
     <w:basedOn w:val="Heading"/>
     <w:qFormat/>
     <w:pPr>
-      <w:spacing w:before="200" w:after="120"/>
+      <w:spacing w:before="200"/>
       <w:outlineLvl w:val="1"/>
     </w:pPr>
     <w:rPr>
@@ -4567,11 +4618,11 @@
     </w:rPr>
   </w:style>
   <w:style w:type="paragraph" w:styleId="Heading3">
-    <w:name w:val="Heading 3"/>
+    <w:name w:val="heading 3"/>
     <w:basedOn w:val="Heading"/>
     <w:qFormat/>
     <w:pPr>
-      <w:spacing w:before="140" w:after="120"/>
+      <w:spacing w:before="140"/>
       <w:outlineLvl w:val="2"/>
     </w:pPr>
     <w:rPr>
@@ -4580,29 +4631,48 @@
       <w:color w:val="808080"/>
     </w:rPr>
   </w:style>
-  <w:style w:type="character" w:styleId="DefaultParagraphFont" w:default="1">
+  <w:style w:type="character" w:default="1" w:styleId="DefaultParagraphFont">
     <w:name w:val="Default Paragraph Font"/>
     <w:uiPriority w:val="1"/>
     <w:semiHidden/>
     <w:unhideWhenUsed/>
-    <w:qFormat/>
-    <w:rPr/>
   </w:style>
-  <w:style w:type="character" w:styleId="Bullets" w:customStyle="1">
+  <w:style w:type="table" w:default="1" w:styleId="TableNormal">
+    <w:name w:val="Normal Table"/>
+    <w:uiPriority w:val="99"/>
+    <w:semiHidden/>
+    <w:unhideWhenUsed/>
+    <w:tblPr>
+      <w:tblInd w:w="0" w:type="dxa"/>
+      <w:tblCellMar>
+        <w:top w:w="0" w:type="dxa"/>
+        <w:left w:w="108" w:type="dxa"/>
+        <w:bottom w:w="0" w:type="dxa"/>
+        <w:right w:w="108" w:type="dxa"/>
+      </w:tblCellMar>
+    </w:tblPr>
+  </w:style>
+  <w:style w:type="numbering" w:default="1" w:styleId="NoList">
+    <w:name w:val="No List"/>
+    <w:uiPriority w:val="99"/>
+    <w:semiHidden/>
+    <w:unhideWhenUsed/>
+  </w:style>
+  <w:style w:type="character" w:customStyle="1" w:styleId="Bullets">
     <w:name w:val="Bullets"/>
     <w:qFormat/>
     <w:rPr>
-      <w:rFonts w:ascii="OpenSymbol" w:hAnsi="OpenSymbol" w:eastAsia="OpenSymbol" w:cs="OpenSymbol"/>
+      <w:rFonts w:ascii="OpenSymbol" w:eastAsia="OpenSymbol" w:hAnsi="OpenSymbol" w:cs="OpenSymbol"/>
     </w:rPr>
   </w:style>
-  <w:style w:type="character" w:styleId="BalloonTextChar" w:customStyle="1">
+  <w:style w:type="character" w:customStyle="1" w:styleId="BalloonTextChar">
     <w:name w:val="Balloon Text Char"/>
     <w:basedOn w:val="DefaultParagraphFont"/>
     <w:link w:val="BalloonText"/>
     <w:uiPriority w:val="99"/>
     <w:semiHidden/>
     <w:qFormat/>
-    <w:rsid w:val="00dd6490"/>
+    <w:rsid w:val="00DD6490"/>
     <w:rPr>
       <w:rFonts w:ascii="Tahoma" w:hAnsi="Tahoma" w:cs="Mangal"/>
       <w:color w:val="00000A"/>
@@ -4610,21 +4680,21 @@
       <w:szCs w:val="14"/>
     </w:rPr>
   </w:style>
-  <w:style w:type="character" w:styleId="ListLabel1">
+  <w:style w:type="character" w:customStyle="1" w:styleId="ListLabel1">
     <w:name w:val="ListLabel 1"/>
     <w:qFormat/>
     <w:rPr>
       <w:rFonts w:cs="Symbol"/>
     </w:rPr>
   </w:style>
-  <w:style w:type="character" w:styleId="ListLabel2">
+  <w:style w:type="character" w:customStyle="1" w:styleId="ListLabel2">
     <w:name w:val="ListLabel 2"/>
     <w:qFormat/>
     <w:rPr>
       <w:rFonts w:cs="OpenSymbol"/>
     </w:rPr>
   </w:style>
-  <w:style w:type="paragraph" w:styleId="Heading" w:customStyle="1">
+  <w:style w:type="paragraph" w:customStyle="1" w:styleId="Heading">
     <w:name w:val="Heading"/>
     <w:basedOn w:val="Normal"/>
     <w:next w:val="TextBody"/>
@@ -4639,46 +4709,18 @@
       <w:szCs w:val="28"/>
     </w:rPr>
   </w:style>
-  <w:style w:type="paragraph" w:styleId="TextBody" w:customStyle="1">
+  <w:style w:type="paragraph" w:customStyle="1" w:styleId="TextBody">
     <w:name w:val="Text Body"/>
     <w:basedOn w:val="Normal"/>
     <w:pPr>
-      <w:spacing w:lineRule="auto" w:line="288" w:before="0" w:after="140"/>
+      <w:spacing w:after="140" w:line="288" w:lineRule="auto"/>
     </w:pPr>
-    <w:rPr/>
   </w:style>
   <w:style w:type="paragraph" w:styleId="List">
     <w:name w:val="List"/>
     <w:basedOn w:val="TextBody"/>
-    <w:pPr/>
-    <w:rPr/>
   </w:style>
   <w:style w:type="paragraph" w:styleId="Caption">
-    <w:name w:val="Caption"/>
-    <w:basedOn w:val="Normal"/>
-    <w:qFormat/>
-    <w:pPr>
-      <w:suppressLineNumbers/>
-      <w:spacing w:before="120" w:after="120"/>
-    </w:pPr>
-    <w:rPr>
-      <w:rFonts w:cs="Lohit Devanagari"/>
-      <w:i/>
-      <w:iCs/>
-      <w:sz w:val="24"/>
-      <w:szCs w:val="24"/>
-    </w:rPr>
-  </w:style>
-  <w:style w:type="paragraph" w:styleId="Index" w:customStyle="1">
-    <w:name w:val="Index"/>
-    <w:basedOn w:val="Normal"/>
-    <w:qFormat/>
-    <w:pPr>
-      <w:suppressLineNumbers/>
-    </w:pPr>
-    <w:rPr/>
-  </w:style>
-  <w:style w:type="paragraph" w:styleId="Caption1">
     <w:name w:val="caption"/>
     <w:basedOn w:val="Normal"/>
     <w:qFormat/>
@@ -4691,15 +4733,22 @@
       <w:iCs/>
     </w:rPr>
   </w:style>
-  <w:style w:type="paragraph" w:styleId="Quotations" w:customStyle="1">
+  <w:style w:type="paragraph" w:customStyle="1" w:styleId="Index">
+    <w:name w:val="Index"/>
+    <w:basedOn w:val="Normal"/>
+    <w:qFormat/>
+    <w:pPr>
+      <w:suppressLineNumbers/>
+    </w:pPr>
+  </w:style>
+  <w:style w:type="paragraph" w:customStyle="1" w:styleId="Quotations">
     <w:name w:val="Quotations"/>
     <w:basedOn w:val="Normal"/>
     <w:qFormat/>
     <w:pPr>
-      <w:spacing w:before="0" w:after="283"/>
-      <w:ind w:left="567" w:right="567" w:hanging="0"/>
+      <w:spacing w:after="283"/>
+      <w:ind w:left="567" w:right="567"/>
     </w:pPr>
-    <w:rPr/>
   </w:style>
   <w:style w:type="paragraph" w:styleId="Title">
     <w:name w:val="Title"/>
@@ -4720,7 +4769,7 @@
     <w:basedOn w:val="Heading"/>
     <w:qFormat/>
     <w:pPr>
-      <w:spacing w:before="60" w:after="120"/>
+      <w:spacing w:before="60"/>
       <w:jc w:val="center"/>
     </w:pPr>
     <w:rPr>
@@ -4728,16 +4777,15 @@
       <w:szCs w:val="36"/>
     </w:rPr>
   </w:style>
-  <w:style w:type="paragraph" w:styleId="TableContents" w:customStyle="1">
+  <w:style w:type="paragraph" w:customStyle="1" w:styleId="TableContents">
     <w:name w:val="Table Contents"/>
     <w:basedOn w:val="Normal"/>
     <w:qFormat/>
     <w:pPr>
       <w:suppressLineNumbers/>
     </w:pPr>
-    <w:rPr/>
   </w:style>
-  <w:style w:type="paragraph" w:styleId="TableHeading" w:customStyle="1">
+  <w:style w:type="paragraph" w:customStyle="1" w:styleId="TableHeading">
     <w:name w:val="Table Heading"/>
     <w:basedOn w:val="TableContents"/>
     <w:qFormat/>
@@ -4749,11 +4797,9 @@
       <w:bCs/>
     </w:rPr>
   </w:style>
-  <w:style w:type="paragraph" w:styleId="ContentsHeading" w:customStyle="1">
+  <w:style w:type="paragraph" w:customStyle="1" w:styleId="ContentsHeading">
     <w:name w:val="Contents Heading"/>
     <w:basedOn w:val="Heading"/>
-    <w:pPr/>
-    <w:rPr/>
   </w:style>
   <w:style w:type="paragraph" w:styleId="BalloonText">
     <w:name w:val="Balloon Text"/>
@@ -4763,17 +4809,246 @@
     <w:semiHidden/>
     <w:unhideWhenUsed/>
     <w:qFormat/>
-    <w:rsid w:val="00dd6490"/>
-    <w:pPr/>
+    <w:rsid w:val="00DD6490"/>
     <w:rPr>
       <w:rFonts w:ascii="Tahoma" w:hAnsi="Tahoma" w:cs="Mangal"/>
       <w:sz w:val="16"/>
       <w:szCs w:val="14"/>
     </w:rPr>
   </w:style>
-  <w:style w:type="numbering" w:styleId="NoList" w:default="1">
-    <w:name w:val="No List"/>
+  <w:style w:type="paragraph" w:styleId="TOCHeading">
+    <w:name w:val="TOC Heading"/>
+    <w:basedOn w:val="Heading1"/>
+    <w:next w:val="Normal"/>
+    <w:uiPriority w:val="39"/>
+    <w:semiHidden/>
+    <w:unhideWhenUsed/>
+    <w:qFormat/>
+    <w:rsid w:val="005D7A9A"/>
+    <w:pPr>
+      <w:keepLines/>
+      <w:widowControl/>
+      <w:suppressAutoHyphens w:val="0"/>
+      <w:spacing w:before="480" w:after="0" w:line="276" w:lineRule="auto"/>
+      <w:outlineLvl w:val="9"/>
+    </w:pPr>
+    <w:rPr>
+      <w:rFonts w:asciiTheme="majorHAnsi" w:eastAsiaTheme="majorEastAsia" w:hAnsiTheme="majorHAnsi" w:cstheme="majorBidi"/>
+      <w:color w:val="365F91" w:themeColor="accent1" w:themeShade="BF"/>
+      <w:sz w:val="28"/>
+      <w:szCs w:val="28"/>
+      <w:lang w:val="en-US" w:eastAsia="ja-JP" w:bidi="ar-SA"/>
+    </w:rPr>
+  </w:style>
+  <w:style w:type="paragraph" w:styleId="TOC1">
+    <w:name w:val="toc 1"/>
+    <w:basedOn w:val="Normal"/>
+    <w:next w:val="Normal"/>
+    <w:autoRedefine/>
+    <w:uiPriority w:val="39"/>
+    <w:unhideWhenUsed/>
+    <w:rsid w:val="005D7A9A"/>
+    <w:pPr>
+      <w:spacing w:after="100"/>
+    </w:pPr>
+    <w:rPr>
+      <w:rFonts w:cs="Mangal"/>
+      <w:szCs w:val="21"/>
+    </w:rPr>
+  </w:style>
+  <w:style w:type="character" w:styleId="Hyperlink">
+    <w:name w:val="Hyperlink"/>
+    <w:basedOn w:val="DefaultParagraphFont"/>
     <w:uiPriority w:val="99"/>
+    <w:unhideWhenUsed/>
+    <w:rsid w:val="005D7A9A"/>
+    <w:rPr>
+      <w:color w:val="0000FF" w:themeColor="hyperlink"/>
+      <w:u w:val="single"/>
+    </w:rPr>
+  </w:style>
+  <w:style w:type="paragraph" w:styleId="TOC2">
+    <w:name w:val="toc 2"/>
+    <w:basedOn w:val="Normal"/>
+    <w:next w:val="Normal"/>
+    <w:autoRedefine/>
+    <w:uiPriority w:val="39"/>
+    <w:unhideWhenUsed/>
+    <w:rsid w:val="00AE61C0"/>
+    <w:pPr>
+      <w:spacing w:after="100"/>
+      <w:ind w:left="250"/>
+    </w:pPr>
+    <w:rPr>
+      <w:rFonts w:cs="Mangal"/>
+    </w:rPr>
+  </w:style>
+</w:styles>
+</file>
+
+<file path=word/stylesWithEffects.xml><?xml version="1.0" encoding="utf-8"?>
+<w:styles xmlns:wpc="http://schemas.microsoft.com/office/word/2010/wordprocessingCanvas" xmlns:mc="http://schemas.openxmlformats.org/markup-compatibility/2006" xmlns:o="urn:schemas-microsoft-com:office:office" xmlns:r="http://schemas.openxmlformats.org/officeDocument/2006/relationships" xmlns:m="http://schemas.openxmlformats.org/officeDocument/2006/math" xmlns:v="urn:schemas-microsoft-com:vml" xmlns:wp14="http://schemas.microsoft.com/office/word/2010/wordprocessingDrawing" xmlns:wp="http://schemas.openxmlformats.org/drawingml/2006/wordprocessingDrawing" xmlns:w10="urn:schemas-microsoft-com:office:word" xmlns:w="http://schemas.openxmlformats.org/wordprocessingml/2006/main" xmlns:w14="http://schemas.microsoft.com/office/word/2010/wordml" xmlns:wpg="http://schemas.microsoft.com/office/word/2010/wordprocessingGroup" xmlns:wpi="http://schemas.microsoft.com/office/word/2010/wordprocessingInk" xmlns:wne="http://schemas.microsoft.com/office/word/2006/wordml" xmlns:wps="http://schemas.microsoft.com/office/word/2010/wordprocessingShape" mc:Ignorable="w14 wp14">
+  <w:docDefaults>
+    <w:rPrDefault>
+      <w:rPr>
+        <w:rFonts w:asciiTheme="minorHAnsi" w:eastAsiaTheme="minorEastAsia" w:hAnsiTheme="minorHAnsi" w:cstheme="minorBidi"/>
+        <w:sz w:val="22"/>
+        <w:szCs w:val="22"/>
+        <w:lang w:val="fr-CA" w:eastAsia="ja-JP" w:bidi="ar-SA"/>
+      </w:rPr>
+    </w:rPrDefault>
+    <w:pPrDefault>
+      <w:pPr>
+        <w:spacing w:after="200" w:line="276" w:lineRule="auto"/>
+      </w:pPr>
+    </w:pPrDefault>
+  </w:docDefaults>
+  <w:latentStyles w:defLockedState="0" w:defUIPriority="99" w:defSemiHidden="1" w:defUnhideWhenUsed="1" w:defQFormat="0" w:count="267">
+    <w:lsdException w:name="Normal" w:semiHidden="0" w:uiPriority="0" w:unhideWhenUsed="0" w:qFormat="1"/>
+    <w:lsdException w:name="heading 1" w:semiHidden="0" w:uiPriority="9" w:unhideWhenUsed="0" w:qFormat="1"/>
+    <w:lsdException w:name="heading 2" w:uiPriority="9" w:qFormat="1"/>
+    <w:lsdException w:name="heading 3" w:uiPriority="9" w:qFormat="1"/>
+    <w:lsdException w:name="heading 4" w:uiPriority="9" w:qFormat="1"/>
+    <w:lsdException w:name="heading 5" w:uiPriority="9" w:qFormat="1"/>
+    <w:lsdException w:name="heading 6" w:uiPriority="9" w:qFormat="1"/>
+    <w:lsdException w:name="heading 7" w:uiPriority="9" w:qFormat="1"/>
+    <w:lsdException w:name="heading 8" w:uiPriority="9" w:qFormat="1"/>
+    <w:lsdException w:name="heading 9" w:uiPriority="9" w:qFormat="1"/>
+    <w:lsdException w:name="toc 1" w:uiPriority="39"/>
+    <w:lsdException w:name="toc 2" w:uiPriority="39"/>
+    <w:lsdException w:name="toc 3" w:uiPriority="39"/>
+    <w:lsdException w:name="toc 4" w:uiPriority="39"/>
+    <w:lsdException w:name="toc 5" w:uiPriority="39"/>
+    <w:lsdException w:name="toc 6" w:uiPriority="39"/>
+    <w:lsdException w:name="toc 7" w:uiPriority="39"/>
+    <w:lsdException w:name="toc 8" w:uiPriority="39"/>
+    <w:lsdException w:name="toc 9" w:uiPriority="39"/>
+    <w:lsdException w:name="caption" w:uiPriority="35" w:qFormat="1"/>
+    <w:lsdException w:name="Title" w:semiHidden="0" w:uiPriority="10" w:unhideWhenUsed="0" w:qFormat="1"/>
+    <w:lsdException w:name="Default Paragraph Font" w:uiPriority="1"/>
+    <w:lsdException w:name="Subtitle" w:semiHidden="0" w:uiPriority="11" w:unhideWhenUsed="0" w:qFormat="1"/>
+    <w:lsdException w:name="Strong" w:semiHidden="0" w:uiPriority="22" w:unhideWhenUsed="0" w:qFormat="1"/>
+    <w:lsdException w:name="Emphasis" w:semiHidden="0" w:uiPriority="20" w:unhideWhenUsed="0" w:qFormat="1"/>
+    <w:lsdException w:name="Table Grid" w:semiHidden="0" w:uiPriority="59" w:unhideWhenUsed="0"/>
+    <w:lsdException w:name="Placeholder Text" w:unhideWhenUsed="0"/>
+    <w:lsdException w:name="No Spacing" w:semiHidden="0" w:uiPriority="1" w:unhideWhenUsed="0" w:qFormat="1"/>
+    <w:lsdException w:name="Light Shading" w:semiHidden="0" w:uiPriority="60" w:unhideWhenUsed="0"/>
+    <w:lsdException w:name="Light List" w:semiHidden="0" w:uiPriority="61" w:unhideWhenUsed="0"/>
+    <w:lsdException w:name="Light Grid" w:semiHidden="0" w:uiPriority="62" w:unhideWhenUsed="0"/>
+    <w:lsdException w:name="Medium Shading 1" w:semiHidden="0" w:uiPriority="63" w:unhideWhenUsed="0"/>
+    <w:lsdException w:name="Medium Shading 2" w:semiHidden="0" w:uiPriority="64" w:unhideWhenUsed="0"/>
+    <w:lsdException w:name="Medium List 1" w:semiHidden="0" w:uiPriority="65" w:unhideWhenUsed="0"/>
+    <w:lsdException w:name="Medium List 2" w:semiHidden="0" w:uiPriority="66" w:unhideWhenUsed="0"/>
+    <w:lsdException w:name="Medium Grid 1" w:semiHidden="0" w:uiPriority="67" w:unhideWhenUsed="0"/>
+    <w:lsdException w:name="Medium Grid 2" w:semiHidden="0" w:uiPriority="68" w:unhideWhenUsed="0"/>
+    <w:lsdException w:name="Medium Grid 3" w:semiHidden="0" w:uiPriority="69" w:unhideWhenUsed="0"/>
+    <w:lsdException w:name="Dark List" w:semiHidden="0" w:uiPriority="70" w:unhideWhenUsed="0"/>
+    <w:lsdException w:name="Colorful Shading" w:semiHidden="0" w:uiPriority="71" w:unhideWhenUsed="0"/>
+    <w:lsdException w:name="Colorful List" w:semiHidden="0" w:uiPriority="72" w:unhideWhenUsed="0"/>
+    <w:lsdException w:name="Colorful Grid" w:semiHidden="0" w:uiPriority="73" w:unhideWhenUsed="0"/>
+    <w:lsdException w:name="Light Shading Accent 1" w:semiHidden="0" w:uiPriority="60" w:unhideWhenUsed="0"/>
+    <w:lsdException w:name="Light List Accent 1" w:semiHidden="0" w:uiPriority="61" w:unhideWhenUsed="0"/>
+    <w:lsdException w:name="Light Grid Accent 1" w:semiHidden="0" w:uiPriority="62" w:unhideWhenUsed="0"/>
+    <w:lsdException w:name="Medium Shading 1 Accent 1" w:semiHidden="0" w:uiPriority="63" w:unhideWhenUsed="0"/>
+    <w:lsdException w:name="Medium Shading 2 Accent 1" w:semiHidden="0" w:uiPriority="64" w:unhideWhenUsed="0"/>
+    <w:lsdException w:name="Medium List 1 Accent 1" w:semiHidden="0" w:uiPriority="65" w:unhideWhenUsed="0"/>
+    <w:lsdException w:name="Revision" w:unhideWhenUsed="0"/>
+    <w:lsdException w:name="List Paragraph" w:semiHidden="0" w:uiPriority="34" w:unhideWhenUsed="0" w:qFormat="1"/>
+    <w:lsdException w:name="Quote" w:semiHidden="0" w:uiPriority="29" w:unhideWhenUsed="0" w:qFormat="1"/>
+    <w:lsdException w:name="Intense Quote" w:semiHidden="0" w:uiPriority="30" w:unhideWhenUsed="0" w:qFormat="1"/>
+    <w:lsdException w:name="Medium List 2 Accent 1" w:semiHidden="0" w:uiPriority="66" w:unhideWhenUsed="0"/>
+    <w:lsdException w:name="Medium Grid 1 Accent 1" w:semiHidden="0" w:uiPriority="67" w:unhideWhenUsed="0"/>
+    <w:lsdException w:name="Medium Grid 2 Accent 1" w:semiHidden="0" w:uiPriority="68" w:unhideWhenUsed="0"/>
+    <w:lsdException w:name="Medium Grid 3 Accent 1" w:semiHidden="0" w:uiPriority="69" w:unhideWhenUsed="0"/>
+    <w:lsdException w:name="Dark List Accent 1" w:semiHidden="0" w:uiPriority="70" w:unhideWhenUsed="0"/>
+    <w:lsdException w:name="Colorful Shading Accent 1" w:semiHidden="0" w:uiPriority="71" w:unhideWhenUsed="0"/>
+    <w:lsdException w:name="Colorful List Accent 1" w:semiHidden="0" w:uiPriority="72" w:unhideWhenUsed="0"/>
+    <w:lsdException w:name="Colorful Grid Accent 1" w:semiHidden="0" w:uiPriority="73" w:unhideWhenUsed="0"/>
+    <w:lsdException w:name="Light Shading Accent 2" w:semiHidden="0" w:uiPriority="60" w:unhideWhenUsed="0"/>
+    <w:lsdException w:name="Light List Accent 2" w:semiHidden="0" w:uiPriority="61" w:unhideWhenUsed="0"/>
+    <w:lsdException w:name="Light Grid Accent 2" w:semiHidden="0" w:uiPriority="62" w:unhideWhenUsed="0"/>
+    <w:lsdException w:name="Medium Shading 1 Accent 2" w:semiHidden="0" w:uiPriority="63" w:unhideWhenUsed="0"/>
+    <w:lsdException w:name="Medium Shading 2 Accent 2" w:semiHidden="0" w:uiPriority="64" w:unhideWhenUsed="0"/>
+    <w:lsdException w:name="Medium List 1 Accent 2" w:semiHidden="0" w:uiPriority="65" w:unhideWhenUsed="0"/>
+    <w:lsdException w:name="Medium List 2 Accent 2" w:semiHidden="0" w:uiPriority="66" w:unhideWhenUsed="0"/>
+    <w:lsdException w:name="Medium Grid 1 Accent 2" w:semiHidden="0" w:uiPriority="67" w:unhideWhenUsed="0"/>
+    <w:lsdException w:name="Medium Grid 2 Accent 2" w:semiHidden="0" w:uiPriority="68" w:unhideWhenUsed="0"/>
+    <w:lsdException w:name="Medium Grid 3 Accent 2" w:semiHidden="0" w:uiPriority="69" w:unhideWhenUsed="0"/>
+    <w:lsdException w:name="Dark List Accent 2" w:semiHidden="0" w:uiPriority="70" w:unhideWhenUsed="0"/>
+    <w:lsdException w:name="Colorful Shading Accent 2" w:semiHidden="0" w:uiPriority="71" w:unhideWhenUsed="0"/>
+    <w:lsdException w:name="Colorful List Accent 2" w:semiHidden="0" w:uiPriority="72" w:unhideWhenUsed="0"/>
+    <w:lsdException w:name="Colorful Grid Accent 2" w:semiHidden="0" w:uiPriority="73" w:unhideWhenUsed="0"/>
+    <w:lsdException w:name="Light Shading Accent 3" w:semiHidden="0" w:uiPriority="60" w:unhideWhenUsed="0"/>
+    <w:lsdException w:name="Light List Accent 3" w:semiHidden="0" w:uiPriority="61" w:unhideWhenUsed="0"/>
+    <w:lsdException w:name="Light Grid Accent 3" w:semiHidden="0" w:uiPriority="62" w:unhideWhenUsed="0"/>
+    <w:lsdException w:name="Medium Shading 1 Accent 3" w:semiHidden="0" w:uiPriority="63" w:unhideWhenUsed="0"/>
+    <w:lsdException w:name="Medium Shading 2 Accent 3" w:semiHidden="0" w:uiPriority="64" w:unhideWhenUsed="0"/>
+    <w:lsdException w:name="Medium List 1 Accent 3" w:semiHidden="0" w:uiPriority="65" w:unhideWhenUsed="0"/>
+    <w:lsdException w:name="Medium List 2 Accent 3" w:semiHidden="0" w:uiPriority="66" w:unhideWhenUsed="0"/>
+    <w:lsdException w:name="Medium Grid 1 Accent 3" w:semiHidden="0" w:uiPriority="67" w:unhideWhenUsed="0"/>
+    <w:lsdException w:name="Medium Grid 2 Accent 3" w:semiHidden="0" w:uiPriority="68" w:unhideWhenUsed="0"/>
+    <w:lsdException w:name="Medium Grid 3 Accent 3" w:semiHidden="0" w:uiPriority="69" w:unhideWhenUsed="0"/>
+    <w:lsdException w:name="Dark List Accent 3" w:semiHidden="0" w:uiPriority="70" w:unhideWhenUsed="0"/>
+    <w:lsdException w:name="Colorful Shading Accent 3" w:semiHidden="0" w:uiPriority="71" w:unhideWhenUsed="0"/>
+    <w:lsdException w:name="Colorful List Accent 3" w:semiHidden="0" w:uiPriority="72" w:unhideWhenUsed="0"/>
+    <w:lsdException w:name="Colorful Grid Accent 3" w:semiHidden="0" w:uiPriority="73" w:unhideWhenUsed="0"/>
+    <w:lsdException w:name="Light Shading Accent 4" w:semiHidden="0" w:uiPriority="60" w:unhideWhenUsed="0"/>
+    <w:lsdException w:name="Light List Accent 4" w:semiHidden="0" w:uiPriority="61" w:unhideWhenUsed="0"/>
+    <w:lsdException w:name="Light Grid Accent 4" w:semiHidden="0" w:uiPriority="62" w:unhideWhenUsed="0"/>
+    <w:lsdException w:name="Medium Shading 1 Accent 4" w:semiHidden="0" w:uiPriority="63" w:unhideWhenUsed="0"/>
+    <w:lsdException w:name="Medium Shading 2 Accent 4" w:semiHidden="0" w:uiPriority="64" w:unhideWhenUsed="0"/>
+    <w:lsdException w:name="Medium List 1 Accent 4" w:semiHidden="0" w:uiPriority="65" w:unhideWhenUsed="0"/>
+    <w:lsdException w:name="Medium List 2 Accent 4" w:semiHidden="0" w:uiPriority="66" w:unhideWhenUsed="0"/>
+    <w:lsdException w:name="Medium Grid 1 Accent 4" w:semiHidden="0" w:uiPriority="67" w:unhideWhenUsed="0"/>
+    <w:lsdException w:name="Medium Grid 2 Accent 4" w:semiHidden="0" w:uiPriority="68" w:unhideWhenUsed="0"/>
+    <w:lsdException w:name="Medium Grid 3 Accent 4" w:semiHidden="0" w:uiPriority="69" w:unhideWhenUsed="0"/>
+    <w:lsdException w:name="Dark List Accent 4" w:semiHidden="0" w:uiPriority="70" w:unhideWhenUsed="0"/>
+    <w:lsdException w:name="Colorful Shading Accent 4" w:semiHidden="0" w:uiPriority="71" w:unhideWhenUsed="0"/>
+    <w:lsdException w:name="Colorful List Accent 4" w:semiHidden="0" w:uiPriority="72" w:unhideWhenUsed="0"/>
+    <w:lsdException w:name="Colorful Grid Accent 4" w:semiHidden="0" w:uiPriority="73" w:unhideWhenUsed="0"/>
+    <w:lsdException w:name="Light Shading Accent 5" w:semiHidden="0" w:uiPriority="60" w:unhideWhenUsed="0"/>
+    <w:lsdException w:name="Light List Accent 5" w:semiHidden="0" w:uiPriority="61" w:unhideWhenUsed="0"/>
+    <w:lsdException w:name="Light Grid Accent 5" w:semiHidden="0" w:uiPriority="62" w:unhideWhenUsed="0"/>
+    <w:lsdException w:name="Medium Shading 1 Accent 5" w:semiHidden="0" w:uiPriority="63" w:unhideWhenUsed="0"/>
+    <w:lsdException w:name="Medium Shading 2 Accent 5" w:semiHidden="0" w:uiPriority="64" w:unhideWhenUsed="0"/>
+    <w:lsdException w:name="Medium List 1 Accent 5" w:semiHidden="0" w:uiPriority="65" w:unhideWhenUsed="0"/>
+    <w:lsdException w:name="Medium List 2 Accent 5" w:semiHidden="0" w:uiPriority="66" w:unhideWhenUsed="0"/>
+    <w:lsdException w:name="Medium Grid 1 Accent 5" w:semiHidden="0" w:uiPriority="67" w:unhideWhenUsed="0"/>
+    <w:lsdException w:name="Medium Grid 2 Accent 5" w:semiHidden="0" w:uiPriority="68" w:unhideWhenUsed="0"/>
+    <w:lsdException w:name="Medium Grid 3 Accent 5" w:semiHidden="0" w:uiPriority="69" w:unhideWhenUsed="0"/>
+    <w:lsdException w:name="Dark List Accent 5" w:semiHidden="0" w:uiPriority="70" w:unhideWhenUsed="0"/>
+    <w:lsdException w:name="Colorful Shading Accent 5" w:semiHidden="0" w:uiPriority="71" w:unhideWhenUsed="0"/>
+    <w:lsdException w:name="Colorful List Accent 5" w:semiHidden="0" w:uiPriority="72" w:unhideWhenUsed="0"/>
+    <w:lsdException w:name="Colorful Grid Accent 5" w:semiHidden="0" w:uiPriority="73" w:unhideWhenUsed="0"/>
+    <w:lsdException w:name="Light Shading Accent 6" w:semiHidden="0" w:uiPriority="60" w:unhideWhenUsed="0"/>
+    <w:lsdException w:name="Light List Accent 6" w:semiHidden="0" w:uiPriority="61" w:unhideWhenUsed="0"/>
+    <w:lsdException w:name="Light Grid Accent 6" w:semiHidden="0" w:uiPriority="62" w:unhideWhenUsed="0"/>
+    <w:lsdException w:name="Medium Shading 1 Accent 6" w:semiHidden="0" w:uiPriority="63" w:unhideWhenUsed="0"/>
+    <w:lsdException w:name="Medium Shading 2 Accent 6" w:semiHidden="0" w:uiPriority="64" w:unhideWhenUsed="0"/>
+    <w:lsdException w:name="Medium List 1 Accent 6" w:semiHidden="0" w:uiPriority="65" w:unhideWhenUsed="0"/>
+    <w:lsdException w:name="Medium List 2 Accent 6" w:semiHidden="0" w:uiPriority="66" w:unhideWhenUsed="0"/>
+    <w:lsdException w:name="Medium Grid 1 Accent 6" w:semiHidden="0" w:uiPriority="67" w:unhideWhenUsed="0"/>
+    <w:lsdException w:name="Medium Grid 2 Accent 6" w:semiHidden="0" w:uiPriority="68" w:unhideWhenUsed="0"/>
+    <w:lsdException w:name="Medium Grid 3 Accent 6" w:semiHidden="0" w:uiPriority="69" w:unhideWhenUsed="0"/>
+    <w:lsdException w:name="Dark List Accent 6" w:semiHidden="0" w:uiPriority="70" w:unhideWhenUsed="0"/>
+    <w:lsdException w:name="Colorful Shading Accent 6" w:semiHidden="0" w:uiPriority="71" w:unhideWhenUsed="0"/>
+    <w:lsdException w:name="Colorful List Accent 6" w:semiHidden="0" w:uiPriority="72" w:unhideWhenUsed="0"/>
+    <w:lsdException w:name="Colorful Grid Accent 6" w:semiHidden="0" w:uiPriority="73" w:unhideWhenUsed="0"/>
+    <w:lsdException w:name="Subtle Emphasis" w:semiHidden="0" w:uiPriority="19" w:unhideWhenUsed="0" w:qFormat="1"/>
+    <w:lsdException w:name="Intense Emphasis" w:semiHidden="0" w:uiPriority="21" w:unhideWhenUsed="0" w:qFormat="1"/>
+    <w:lsdException w:name="Subtle Reference" w:semiHidden="0" w:uiPriority="31" w:unhideWhenUsed="0" w:qFormat="1"/>
+    <w:lsdException w:name="Intense Reference" w:semiHidden="0" w:uiPriority="32" w:unhideWhenUsed="0" w:qFormat="1"/>
+    <w:lsdException w:name="Book Title" w:semiHidden="0" w:uiPriority="33" w:unhideWhenUsed="0" w:qFormat="1"/>
+    <w:lsdException w:name="Bibliography" w:uiPriority="37"/>
+    <w:lsdException w:name="TOC Heading" w:uiPriority="39" w:qFormat="1"/>
+  </w:latentStyles>
+  <w:style w:type="paragraph" w:default="1" w:styleId="Normal">
+    <w:name w:val="Normal"/>
+    <w:qFormat/>
+  </w:style>
+  <w:style w:type="character" w:default="1" w:styleId="DefaultParagraphFont">
+    <w:name w:val="Default Paragraph Font"/>
+    <w:uiPriority w:val="1"/>
     <w:semiHidden/>
     <w:unhideWhenUsed/>
   </w:style>
@@ -4791,6 +5066,12 @@
         <w:right w:w="108" w:type="dxa"/>
       </w:tblCellMar>
     </w:tblPr>
+  </w:style>
+  <w:style w:type="numbering" w:default="1" w:styleId="NoList">
+    <w:name w:val="No List"/>
+    <w:uiPriority w:val="99"/>
+    <w:semiHidden/>
+    <w:unhideWhenUsed/>
   </w:style>
 </w:styles>
 </file>
@@ -5078,4 +5359,16 @@
   <a:objectDefaults/>
   <a:extraClrSchemeLst/>
 </a:theme>
+</file>
+
+<file path=customXml/item1.xml><?xml version="1.0" encoding="utf-8"?>
+<b:Sources xmlns:b="http://schemas.openxmlformats.org/officeDocument/2006/bibliography" xmlns="http://schemas.openxmlformats.org/officeDocument/2006/bibliography" SelectedStyle="\APA.XSL" StyleName="APA"/>
+</file>
+
+<file path=customXml/itemProps1.xml><?xml version="1.0" encoding="utf-8"?>
+<ds:datastoreItem xmlns:ds="http://schemas.openxmlformats.org/officeDocument/2006/customXml" ds:itemID="{CB51C65D-5EEA-4DFC-A297-BE3021A26028}">
+  <ds:schemaRefs>
+    <ds:schemaRef ds:uri="http://schemas.openxmlformats.org/officeDocument/2006/bibliography"/>
+  </ds:schemaRefs>
+</ds:datastoreItem>
 </file>